--- a/Factions/Eldar/Eldar Codex.docx
+++ b/Factions/Eldar/Eldar Codex.docx
@@ -3278,12 +3278,25 @@
           </w:p>
           <w:p>
             <w:r>
-              <w:t>To use the Jumpfield Generator, Warp Spiders must spend 2AP in the Round before. Then, they may spend 1AP to</w:t>
-            </w:r>
-            <w:bookmarkStart w:id="4" w:name="_GoBack"/>
-            <w:bookmarkEnd w:id="4"/>
-            <w:r>
-              <w:t xml:space="preserve"> teleport anywhere within 30cm, as long as any unit has line of sight to that point.</w:t>
+              <w:t>To use the Jumpfield Generator, Wa</w:t>
+            </w:r>
+            <w:r>
+              <w:t>rp Spiders must spend 2AP in one</w:t>
+            </w:r>
+            <w:r>
+              <w:t xml:space="preserve"> </w:t>
+            </w:r>
+            <w:r>
+              <w:t>Round</w:t>
+            </w:r>
+            <w:r>
+              <w:t xml:space="preserve">. Then, </w:t>
+            </w:r>
+            <w:r>
+              <w:t xml:space="preserve">in the next Round, </w:t>
+            </w:r>
+            <w:r>
+              <w:t>they may spend 1AP to teleport anywhere within 30cm, as long as any unit has line of sight to that point.</w:t>
             </w:r>
           </w:p>
         </w:tc>
@@ -3546,10 +3559,7 @@
           <w:p>
             <w:proofErr w:type="spellStart"/>
             <w:r>
-              <w:t>Far</w:t>
-            </w:r>
-            <w:r>
-              <w:t>seers</w:t>
+              <w:t>Farseers</w:t>
             </w:r>
             <w:proofErr w:type="spellEnd"/>
             <w:r>
@@ -3559,13 +3569,7 @@
               <w:rPr>
                 <w:i/>
               </w:rPr>
-              <w:t xml:space="preserve">Staff of </w:t>
-            </w:r>
-            <w:r>
-              <w:rPr>
-                <w:i/>
-              </w:rPr>
-              <w:t>Guidance</w:t>
+              <w:t>Staff of Guidance</w:t>
             </w:r>
             <w:r>
               <w:t>. It counts as weapon, cannot be used in combat though.</w:t>
@@ -3591,12 +3595,12 @@
       <w:pPr>
         <w:pStyle w:val="Heading1"/>
       </w:pPr>
-      <w:bookmarkStart w:id="5" w:name="_Toc448167274"/>
+      <w:bookmarkStart w:id="4" w:name="_Toc448167274"/>
       <w:r>
         <w:lastRenderedPageBreak/>
         <w:t>Heroes</w:t>
       </w:r>
-      <w:bookmarkEnd w:id="5"/>
+      <w:bookmarkEnd w:id="4"/>
     </w:p>
     <w:p>
       <w:r>
@@ -3607,12 +3611,12 @@
       <w:pPr>
         <w:pStyle w:val="Heading1"/>
       </w:pPr>
-      <w:bookmarkStart w:id="6" w:name="_Toc448167275"/>
+      <w:bookmarkStart w:id="5" w:name="_Toc448167275"/>
       <w:r>
         <w:lastRenderedPageBreak/>
         <w:t>Weapons</w:t>
       </w:r>
-      <w:bookmarkEnd w:id="6"/>
+      <w:bookmarkEnd w:id="5"/>
     </w:p>
     <w:p>
       <w:r>
@@ -3836,7 +3840,7 @@
               <w:rPr>
                 <w:i/>
               </w:rPr>
-              <w:t>-</w:t>
+              <w:t>Lethal Weapon</w:t>
             </w:r>
           </w:p>
         </w:tc>
@@ -4561,135 +4565,6 @@
           </w:p>
         </w:tc>
       </w:tr>
-      <w:tr>
-        <w:trPr>
-          <w:trHeight w:val="281"/>
-        </w:trPr>
-        <w:tc>
-          <w:tcPr>
-            <w:cnfStyle w:val="001000000000" w:firstRow="0" w:lastRow="0" w:firstColumn="1" w:lastColumn="0" w:oddVBand="0" w:evenVBand="0" w:oddHBand="0" w:evenHBand="0" w:firstRowFirstColumn="0" w:firstRowLastColumn="0" w:lastRowFirstColumn="0" w:lastRowLastColumn="0"/>
-            <w:tcW w:w="2668" w:type="dxa"/>
-          </w:tcPr>
-          <w:p>
-            <w:pPr>
-              <w:rPr>
-                <w:b w:val="0"/>
-              </w:rPr>
-            </w:pPr>
-          </w:p>
-        </w:tc>
-        <w:tc>
-          <w:tcPr>
-            <w:tcW w:w="1175" w:type="dxa"/>
-          </w:tcPr>
-          <w:p>
-            <w:pPr>
-              <w:jc w:val="center"/>
-              <w:cnfStyle w:val="000000000000" w:firstRow="0" w:lastRow="0" w:firstColumn="0" w:lastColumn="0" w:oddVBand="0" w:evenVBand="0" w:oddHBand="0" w:evenHBand="0" w:firstRowFirstColumn="0" w:firstRowLastColumn="0" w:lastRowFirstColumn="0" w:lastRowLastColumn="0"/>
-            </w:pPr>
-          </w:p>
-        </w:tc>
-        <w:tc>
-          <w:tcPr>
-            <w:tcW w:w="1480" w:type="dxa"/>
-          </w:tcPr>
-          <w:p>
-            <w:pPr>
-              <w:jc w:val="center"/>
-              <w:cnfStyle w:val="000000000000" w:firstRow="0" w:lastRow="0" w:firstColumn="0" w:lastColumn="0" w:oddVBand="0" w:evenVBand="0" w:oddHBand="0" w:evenHBand="0" w:firstRowFirstColumn="0" w:firstRowLastColumn="0" w:lastRowFirstColumn="0" w:lastRowLastColumn="0"/>
-            </w:pPr>
-          </w:p>
-        </w:tc>
-        <w:tc>
-          <w:tcPr>
-            <w:tcW w:w="1217" w:type="dxa"/>
-          </w:tcPr>
-          <w:p>
-            <w:pPr>
-              <w:jc w:val="center"/>
-              <w:cnfStyle w:val="000000000000" w:firstRow="0" w:lastRow="0" w:firstColumn="0" w:lastColumn="0" w:oddVBand="0" w:evenVBand="0" w:oddHBand="0" w:evenHBand="0" w:firstRowFirstColumn="0" w:firstRowLastColumn="0" w:lastRowFirstColumn="0" w:lastRowLastColumn="0"/>
-            </w:pPr>
-          </w:p>
-        </w:tc>
-        <w:tc>
-          <w:tcPr>
-            <w:tcW w:w="3770" w:type="dxa"/>
-          </w:tcPr>
-          <w:p>
-            <w:pPr>
-              <w:cnfStyle w:val="000000000000" w:firstRow="0" w:lastRow="0" w:firstColumn="0" w:lastColumn="0" w:oddVBand="0" w:evenVBand="0" w:oddHBand="0" w:evenHBand="0" w:firstRowFirstColumn="0" w:firstRowLastColumn="0" w:lastRowFirstColumn="0" w:lastRowLastColumn="0"/>
-              <w:rPr>
-                <w:i/>
-              </w:rPr>
-            </w:pPr>
-          </w:p>
-        </w:tc>
-      </w:tr>
-      <w:tr>
-        <w:trPr>
-          <w:cnfStyle w:val="000000100000" w:firstRow="0" w:lastRow="0" w:firstColumn="0" w:lastColumn="0" w:oddVBand="0" w:evenVBand="0" w:oddHBand="1" w:evenHBand="0" w:firstRowFirstColumn="0" w:firstRowLastColumn="0" w:lastRowFirstColumn="0" w:lastRowLastColumn="0"/>
-          <w:trHeight w:val="281"/>
-        </w:trPr>
-        <w:tc>
-          <w:tcPr>
-            <w:cnfStyle w:val="001000000000" w:firstRow="0" w:lastRow="0" w:firstColumn="1" w:lastColumn="0" w:oddVBand="0" w:evenVBand="0" w:oddHBand="0" w:evenHBand="0" w:firstRowFirstColumn="0" w:firstRowLastColumn="0" w:lastRowFirstColumn="0" w:lastRowLastColumn="0"/>
-            <w:tcW w:w="2668" w:type="dxa"/>
-          </w:tcPr>
-          <w:p>
-            <w:pPr>
-              <w:rPr>
-                <w:b w:val="0"/>
-              </w:rPr>
-            </w:pPr>
-          </w:p>
-        </w:tc>
-        <w:tc>
-          <w:tcPr>
-            <w:tcW w:w="1175" w:type="dxa"/>
-          </w:tcPr>
-          <w:p>
-            <w:pPr>
-              <w:jc w:val="center"/>
-              <w:cnfStyle w:val="000000100000" w:firstRow="0" w:lastRow="0" w:firstColumn="0" w:lastColumn="0" w:oddVBand="0" w:evenVBand="0" w:oddHBand="1" w:evenHBand="0" w:firstRowFirstColumn="0" w:firstRowLastColumn="0" w:lastRowFirstColumn="0" w:lastRowLastColumn="0"/>
-            </w:pPr>
-          </w:p>
-        </w:tc>
-        <w:tc>
-          <w:tcPr>
-            <w:tcW w:w="1480" w:type="dxa"/>
-          </w:tcPr>
-          <w:p>
-            <w:pPr>
-              <w:jc w:val="center"/>
-              <w:cnfStyle w:val="000000100000" w:firstRow="0" w:lastRow="0" w:firstColumn="0" w:lastColumn="0" w:oddVBand="0" w:evenVBand="0" w:oddHBand="1" w:evenHBand="0" w:firstRowFirstColumn="0" w:firstRowLastColumn="0" w:lastRowFirstColumn="0" w:lastRowLastColumn="0"/>
-            </w:pPr>
-          </w:p>
-        </w:tc>
-        <w:tc>
-          <w:tcPr>
-            <w:tcW w:w="1217" w:type="dxa"/>
-          </w:tcPr>
-          <w:p>
-            <w:pPr>
-              <w:jc w:val="center"/>
-              <w:cnfStyle w:val="000000100000" w:firstRow="0" w:lastRow="0" w:firstColumn="0" w:lastColumn="0" w:oddVBand="0" w:evenVBand="0" w:oddHBand="1" w:evenHBand="0" w:firstRowFirstColumn="0" w:firstRowLastColumn="0" w:lastRowFirstColumn="0" w:lastRowLastColumn="0"/>
-            </w:pPr>
-          </w:p>
-        </w:tc>
-        <w:tc>
-          <w:tcPr>
-            <w:tcW w:w="3770" w:type="dxa"/>
-          </w:tcPr>
-          <w:p>
-            <w:pPr>
-              <w:cnfStyle w:val="000000100000" w:firstRow="0" w:lastRow="0" w:firstColumn="0" w:lastColumn="0" w:oddVBand="0" w:evenVBand="0" w:oddHBand="1" w:evenHBand="0" w:firstRowFirstColumn="0" w:firstRowLastColumn="0" w:lastRowFirstColumn="0" w:lastRowLastColumn="0"/>
-              <w:rPr>
-                <w:i/>
-              </w:rPr>
-            </w:pPr>
-          </w:p>
-        </w:tc>
-      </w:tr>
     </w:tbl>
     <w:p/>
     <w:tbl>
@@ -5129,9 +5004,6 @@
               <w:jc w:val="center"/>
               <w:cnfStyle w:val="000000000000" w:firstRow="0" w:lastRow="0" w:firstColumn="0" w:lastColumn="0" w:oddVBand="0" w:evenVBand="0" w:oddHBand="0" w:evenHBand="0" w:firstRowFirstColumn="0" w:firstRowLastColumn="0" w:lastRowFirstColumn="0" w:lastRowLastColumn="0"/>
             </w:pPr>
-            <w:r>
-              <w:t>2</w:t>
-            </w:r>
           </w:p>
         </w:tc>
         <w:tc>
@@ -5260,13 +5132,7 @@
               <w:rPr>
                 <w:b w:val="0"/>
               </w:rPr>
-              <w:t>Cloudsweepe</w:t>
-            </w:r>
-            <w:r>
-              <w:rPr>
-                <w:b w:val="0"/>
-              </w:rPr>
-              <w:t>r</w:t>
+              <w:t>Cloudsweeper</w:t>
             </w:r>
             <w:proofErr w:type="spellEnd"/>
           </w:p>
@@ -5568,7 +5434,7 @@
               <w:cnfStyle w:val="000000100000" w:firstRow="0" w:lastRow="0" w:firstColumn="0" w:lastColumn="0" w:oddVBand="0" w:evenVBand="0" w:oddHBand="1" w:evenHBand="0" w:firstRowFirstColumn="0" w:firstRowLastColumn="0" w:lastRowFirstColumn="0" w:lastRowLastColumn="0"/>
             </w:pPr>
             <w:r>
-              <w:t>3</w:t>
+              <w:t>2</w:t>
             </w:r>
           </w:p>
         </w:tc>
@@ -5760,10 +5626,7 @@
               <w:cnfStyle w:val="000000100000" w:firstRow="0" w:lastRow="0" w:firstColumn="0" w:lastColumn="0" w:oddVBand="0" w:evenVBand="0" w:oddHBand="1" w:evenHBand="0" w:firstRowFirstColumn="0" w:firstRowLastColumn="0" w:lastRowFirstColumn="0" w:lastRowLastColumn="0"/>
             </w:pPr>
             <w:r>
-              <w:t>1</w:t>
-            </w:r>
-            <w:r>
-              <w:t>5</w:t>
+              <w:t>15</w:t>
             </w:r>
           </w:p>
         </w:tc>
@@ -6132,13 +5995,203 @@
       <w:pPr>
         <w:pStyle w:val="Heading1"/>
       </w:pPr>
-      <w:bookmarkStart w:id="7" w:name="_Toc448167276"/>
+      <w:bookmarkStart w:id="6" w:name="_Toc448167276"/>
       <w:r>
         <w:lastRenderedPageBreak/>
         <w:t>Equipment</w:t>
       </w:r>
-      <w:bookmarkEnd w:id="7"/>
+      <w:bookmarkEnd w:id="6"/>
     </w:p>
+    <w:p>
+      <w:r>
+        <w:t>All non-limited Equipment may only be equipped once per character.</w:t>
+      </w:r>
+    </w:p>
+    <w:tbl>
+      <w:tblPr>
+        <w:tblStyle w:val="TableGrid"/>
+        <w:tblW w:w="0" w:type="auto"/>
+        <w:tblLook w:val="04A0" w:firstRow="1" w:lastRow="0" w:firstColumn="1" w:lastColumn="0" w:noHBand="0" w:noVBand="1"/>
+      </w:tblPr>
+      <w:tblGrid>
+        <w:gridCol w:w="5098"/>
+        <w:gridCol w:w="5098"/>
+      </w:tblGrid>
+      <w:tr>
+        <w:tc>
+          <w:tcPr>
+            <w:tcW w:w="5098" w:type="dxa"/>
+          </w:tcPr>
+          <w:p>
+            <w:pPr>
+              <w:pStyle w:val="Heading2"/>
+              <w:outlineLvl w:val="1"/>
+            </w:pPr>
+            <w:r>
+              <w:t>Limited Equipment</w:t>
+            </w:r>
+          </w:p>
+          <w:p>
+            <w:pPr>
+              <w:pStyle w:val="Heading3"/>
+              <w:tabs>
+                <w:tab w:val="left" w:pos="4284"/>
+              </w:tabs>
+              <w:outlineLvl w:val="2"/>
+            </w:pPr>
+            <w:r>
+              <w:t>Plasma Grenade</w:t>
+            </w:r>
+            <w:r>
+              <w:tab/>
+              <w:t>5P</w:t>
+            </w:r>
+          </w:p>
+          <w:p>
+            <w:pPr>
+              <w:tabs>
+                <w:tab w:val="left" w:pos="4284"/>
+              </w:tabs>
+              <w:ind w:right="422"/>
+              <w:jc w:val="both"/>
+            </w:pPr>
+            <w:r>
+              <w:t xml:space="preserve">Simple explosive grenades with 20cm range, 11 damage and 1 attack. Has </w:t>
+            </w:r>
+            <w:r>
+              <w:rPr>
+                <w:i/>
+              </w:rPr>
+              <w:t>Area of Effect M</w:t>
+            </w:r>
+            <w:r>
+              <w:t xml:space="preserve"> and is </w:t>
+            </w:r>
+            <w:r>
+              <w:rPr>
+                <w:i/>
+              </w:rPr>
+              <w:t>Limited</w:t>
+            </w:r>
+            <w:r>
+              <w:rPr>
+                <w:i/>
+              </w:rPr>
+              <w:t xml:space="preserve"> </w:t>
+            </w:r>
+            <w:r>
+              <w:t>and</w:t>
+            </w:r>
+            <w:r>
+              <w:rPr>
+                <w:i/>
+              </w:rPr>
+              <w:t xml:space="preserve"> </w:t>
+            </w:r>
+            <w:r>
+              <w:t xml:space="preserve">counts as </w:t>
+            </w:r>
+            <w:r>
+              <w:rPr>
+                <w:i/>
+              </w:rPr>
+              <w:t>Projectile</w:t>
+            </w:r>
+            <w:r>
+              <w:t>. Costs 1 Action Point to use.</w:t>
+            </w:r>
+            <w:r>
+              <w:t xml:space="preserve"> </w:t>
+            </w:r>
+          </w:p>
+          <w:p>
+            <w:pPr>
+              <w:pStyle w:val="Heading3"/>
+              <w:tabs>
+                <w:tab w:val="left" w:pos="4284"/>
+              </w:tabs>
+              <w:outlineLvl w:val="2"/>
+            </w:pPr>
+            <w:r>
+              <w:t>Haywire Grenade</w:t>
+            </w:r>
+            <w:r>
+              <w:tab/>
+              <w:t>5P</w:t>
+            </w:r>
+          </w:p>
+          <w:p>
+            <w:pPr>
+              <w:tabs>
+                <w:tab w:val="left" w:pos="4284"/>
+              </w:tabs>
+              <w:ind w:right="422"/>
+              <w:jc w:val="both"/>
+            </w:pPr>
+            <w:r>
+              <w:t xml:space="preserve">A tactical grenade </w:t>
+            </w:r>
+            <w:r>
+              <w:t>emitting a high-powered</w:t>
+            </w:r>
+            <w:r>
+              <w:t xml:space="preserve"> EMP to stun nearby enemies. Every enemy hit is </w:t>
+            </w:r>
+            <w:r>
+              <w:rPr>
+                <w:i/>
+              </w:rPr>
+              <w:t>Stunned</w:t>
+            </w:r>
+            <w:r>
+              <w:t xml:space="preserve">. </w:t>
+            </w:r>
+            <w:r>
+              <w:t>Has</w:t>
+            </w:r>
+            <w:r>
+              <w:t xml:space="preserve"> a 20cm range, </w:t>
+            </w:r>
+            <w:r>
+              <w:rPr>
+                <w:i/>
+              </w:rPr>
+              <w:t>Area of Effect M</w:t>
+            </w:r>
+            <w:r>
+              <w:t xml:space="preserve"> and is </w:t>
+            </w:r>
+            <w:r>
+              <w:rPr>
+                <w:i/>
+              </w:rPr>
+              <w:t>Limited</w:t>
+            </w:r>
+            <w:r>
+              <w:t>. Costs 1 Action Point to use.</w:t>
+            </w:r>
+            <w:bookmarkStart w:id="7" w:name="_GoBack"/>
+            <w:bookmarkEnd w:id="7"/>
+            <w:r>
+              <w:t xml:space="preserve"> </w:t>
+            </w:r>
+          </w:p>
+        </w:tc>
+        <w:tc>
+          <w:tcPr>
+            <w:tcW w:w="5098" w:type="dxa"/>
+          </w:tcPr>
+          <w:p>
+            <w:pPr>
+              <w:pStyle w:val="Heading2"/>
+            </w:pPr>
+            <w:r>
+              <w:t>Equipment</w:t>
+            </w:r>
+          </w:p>
+        </w:tc>
+      </w:tr>
+    </w:tbl>
     <w:p>
       <w:r>
         <w:br w:type="page"/>
@@ -8188,7 +8241,7 @@
 </file>
 
 <file path=customXml/itemProps1.xml><?xml version="1.0" encoding="utf-8"?>
-<ds:datastoreItem xmlns:ds="http://schemas.openxmlformats.org/officeDocument/2006/customXml" ds:itemID="{488A1FD5-132E-4060-AB29-75BA0E93466C}">
+<ds:datastoreItem xmlns:ds="http://schemas.openxmlformats.org/officeDocument/2006/customXml" ds:itemID="{22101D18-B56C-463D-9B55-76ED184AB435}">
   <ds:schemaRefs>
     <ds:schemaRef ds:uri="http://schemas.openxmlformats.org/officeDocument/2006/bibliography"/>
   </ds:schemaRefs>

--- a/Factions/Eldar/Eldar Codex.docx
+++ b/Factions/Eldar/Eldar Codex.docx
@@ -2357,7 +2357,6 @@
                 <w:sz w:val="24"/>
               </w:rPr>
             </w:pPr>
-            <w:proofErr w:type="spellStart"/>
             <w:r>
               <w:rPr>
                 <w:rFonts w:ascii="Lato" w:hAnsi="Lato"/>
@@ -2365,7 +2364,6 @@
               </w:rPr>
               <w:t>Autarch</w:t>
             </w:r>
-            <w:proofErr w:type="spellEnd"/>
           </w:p>
         </w:tc>
         <w:tc>
@@ -2841,6 +2839,7 @@
               <w:outlineLvl w:val="1"/>
             </w:pPr>
             <w:r>
+              <w:lastRenderedPageBreak/>
               <w:t>Guardian</w:t>
             </w:r>
           </w:p>
@@ -3333,70 +3332,68 @@
             </w:r>
           </w:p>
           <w:p>
+            <w:r>
+              <w:t xml:space="preserve">Wraithguards carry either a </w:t>
+            </w:r>
             <w:proofErr w:type="spellStart"/>
             <w:r>
-              <w:t>Wraithguards</w:t>
+              <w:rPr>
+                <w:i/>
+              </w:rPr>
+              <w:t>Wraithcannon</w:t>
             </w:r>
             <w:proofErr w:type="spellEnd"/>
             <w:r>
-              <w:t xml:space="preserve"> carry either a </w:t>
+              <w:rPr>
+                <w:i/>
+              </w:rPr>
+              <w:t xml:space="preserve"> </w:t>
+            </w:r>
+            <w:r>
+              <w:t xml:space="preserve">or two </w:t>
             </w:r>
             <w:proofErr w:type="spellStart"/>
             <w:r>
               <w:rPr>
                 <w:i/>
               </w:rPr>
-              <w:t>Wraithcannon</w:t>
+              <w:t>Wraithblades</w:t>
             </w:r>
             <w:proofErr w:type="spellEnd"/>
             <w:r>
+              <w:t>.</w:t>
+            </w:r>
+            <w:r>
+              <w:t xml:space="preserve"> Wraithguards are </w:t>
+            </w:r>
+            <w:r>
               <w:rPr>
                 <w:i/>
               </w:rPr>
+              <w:t>Armored</w:t>
+            </w:r>
+            <w:r>
+              <w:rPr>
+                <w:i/>
+              </w:rPr>
               <w:t xml:space="preserve"> </w:t>
             </w:r>
             <w:r>
-              <w:t xml:space="preserve">or two </w:t>
+              <w:t>and may use Heavy Weapons with no movement restriction</w:t>
+            </w:r>
+            <w:r>
+              <w:t>.</w:t>
+            </w:r>
+            <w:r>
+              <w:t xml:space="preserve"> All Glyphs on the </w:t>
             </w:r>
             <w:proofErr w:type="spellStart"/>
             <w:r>
-              <w:rPr>
-                <w:i/>
-              </w:rPr>
-              <w:t>Wraithblades</w:t>
+              <w:t>Wraithguard</w:t>
             </w:r>
             <w:proofErr w:type="spellEnd"/>
             <w:r>
-              <w:t>.</w:t>
-            </w:r>
-            <w:r>
-              <w:t xml:space="preserve"> </w:t>
-            </w:r>
-            <w:proofErr w:type="spellStart"/>
-            <w:r>
-              <w:t>Wraithguards</w:t>
-            </w:r>
-            <w:proofErr w:type="spellEnd"/>
-            <w:r>
-              <w:t xml:space="preserve"> are </w:t>
-            </w:r>
-            <w:r>
-              <w:rPr>
-                <w:i/>
-              </w:rPr>
-              <w:t>Armored</w:t>
-            </w:r>
-            <w:r>
-              <w:rPr>
-                <w:i/>
-              </w:rPr>
-              <w:t xml:space="preserve"> </w:t>
-            </w:r>
-            <w:r>
-              <w:t>and may use Heavy Weapons with no movement restriction</w:t>
-            </w:r>
-            <w:r>
-              <w:t>.</w:t>
+              <w:t xml:space="preserve"> cost 2 Focus to activate.</w:t>
             </w:r>
           </w:p>
           <w:p/>
@@ -3416,11 +3413,9 @@
               <w:pStyle w:val="Heading2"/>
               <w:outlineLvl w:val="1"/>
             </w:pPr>
-            <w:proofErr w:type="spellStart"/>
             <w:r>
               <w:t>Autarch</w:t>
             </w:r>
-            <w:proofErr w:type="spellEnd"/>
           </w:p>
           <w:p>
             <w:pPr>
@@ -3433,15 +3428,7 @@
           </w:p>
           <w:p>
             <w:r>
-              <w:t xml:space="preserve">An </w:t>
-            </w:r>
-            <w:proofErr w:type="spellStart"/>
-            <w:r>
-              <w:t>Autarch</w:t>
-            </w:r>
-            <w:proofErr w:type="spellEnd"/>
-            <w:r>
-              <w:t xml:space="preserve"> carries a </w:t>
+              <w:t xml:space="preserve">An Autarch carries a </w:t>
             </w:r>
             <w:proofErr w:type="spellStart"/>
             <w:r>
@@ -3781,6 +3768,12 @@
               </w:rPr>
               <w:t>Scorpion Stinger</w:t>
             </w:r>
+            <w:r>
+              <w:rPr>
+                <w:b w:val="0"/>
+              </w:rPr>
+              <w:t xml:space="preserve"> (1H)</w:t>
+            </w:r>
           </w:p>
         </w:tc>
         <w:tc>
@@ -3865,6 +3858,12 @@
                 <w:b w:val="0"/>
               </w:rPr>
               <w:t>Power Sword</w:t>
+            </w:r>
+            <w:r>
+              <w:rPr>
+                <w:b w:val="0"/>
+              </w:rPr>
+              <w:t xml:space="preserve"> (1H)</w:t>
             </w:r>
           </w:p>
         </w:tc>
@@ -3950,7 +3949,25 @@
               <w:rPr>
                 <w:b w:val="0"/>
               </w:rPr>
-              <w:t>Wraith Blade</w:t>
+              <w:t>Power</w:t>
+            </w:r>
+            <w:r>
+              <w:rPr>
+                <w:b w:val="0"/>
+              </w:rPr>
+              <w:t xml:space="preserve"> Spear</w:t>
+            </w:r>
+            <w:r>
+              <w:rPr>
+                <w:b w:val="0"/>
+              </w:rPr>
+              <w:t xml:space="preserve"> (1</w:t>
+            </w:r>
+            <w:r>
+              <w:rPr>
+                <w:b w:val="0"/>
+              </w:rPr>
+              <w:t>H)</w:t>
             </w:r>
           </w:p>
         </w:tc>
@@ -3992,7 +4009,7 @@
               <w:cnfStyle w:val="000000100000" w:firstRow="0" w:lastRow="0" w:firstColumn="0" w:lastColumn="0" w:oddVBand="0" w:evenVBand="0" w:oddHBand="1" w:evenHBand="0" w:firstRowFirstColumn="0" w:firstRowLastColumn="0" w:lastRowFirstColumn="0" w:lastRowLastColumn="0"/>
             </w:pPr>
             <w:r>
-              <w:t>2</w:t>
+              <w:t>3</w:t>
             </w:r>
           </w:p>
         </w:tc>
@@ -4011,7 +4028,7 @@
               <w:rPr>
                 <w:i/>
               </w:rPr>
-              <w:t>-</w:t>
+              <w:t>Lethal Weapon</w:t>
             </w:r>
           </w:p>
         </w:tc>
@@ -4031,6 +4048,18 @@
                 <w:b w:val="0"/>
               </w:rPr>
             </w:pPr>
+            <w:r>
+              <w:rPr>
+                <w:b w:val="0"/>
+              </w:rPr>
+              <w:t>Wraith Blade</w:t>
+            </w:r>
+            <w:r>
+              <w:rPr>
+                <w:b w:val="0"/>
+              </w:rPr>
+              <w:t xml:space="preserve"> (1H)</w:t>
+            </w:r>
           </w:p>
         </w:tc>
         <w:tc>
@@ -4042,6 +4071,9 @@
               <w:jc w:val="center"/>
               <w:cnfStyle w:val="000000000000" w:firstRow="0" w:lastRow="0" w:firstColumn="0" w:lastColumn="0" w:oddVBand="0" w:evenVBand="0" w:oddHBand="0" w:evenHBand="0" w:firstRowFirstColumn="0" w:firstRowLastColumn="0" w:lastRowFirstColumn="0" w:lastRowLastColumn="0"/>
             </w:pPr>
+            <w:r>
+              <w:t>Melee</w:t>
+            </w:r>
           </w:p>
         </w:tc>
         <w:tc>
@@ -4053,6 +4085,9 @@
               <w:jc w:val="center"/>
               <w:cnfStyle w:val="000000000000" w:firstRow="0" w:lastRow="0" w:firstColumn="0" w:lastColumn="0" w:oddVBand="0" w:evenVBand="0" w:oddHBand="0" w:evenHBand="0" w:firstRowFirstColumn="0" w:firstRowLastColumn="0" w:lastRowFirstColumn="0" w:lastRowLastColumn="0"/>
             </w:pPr>
+            <w:r>
+              <w:t>14</w:t>
+            </w:r>
           </w:p>
         </w:tc>
         <w:tc>
@@ -4064,6 +4099,9 @@
               <w:jc w:val="center"/>
               <w:cnfStyle w:val="000000000000" w:firstRow="0" w:lastRow="0" w:firstColumn="0" w:lastColumn="0" w:oddVBand="0" w:evenVBand="0" w:oddHBand="0" w:evenHBand="0" w:firstRowFirstColumn="0" w:firstRowLastColumn="0" w:lastRowFirstColumn="0" w:lastRowLastColumn="0"/>
             </w:pPr>
+            <w:r>
+              <w:t>2</w:t>
+            </w:r>
           </w:p>
         </w:tc>
         <w:tc>
@@ -4077,6 +4115,12 @@
                 <w:i/>
               </w:rPr>
             </w:pPr>
+            <w:r>
+              <w:rPr>
+                <w:i/>
+              </w:rPr>
+              <w:t>-</w:t>
+            </w:r>
           </w:p>
         </w:tc>
       </w:tr>
@@ -4138,70 +4182,6 @@
           <w:p>
             <w:pPr>
               <w:cnfStyle w:val="000000100000" w:firstRow="0" w:lastRow="0" w:firstColumn="0" w:lastColumn="0" w:oddVBand="0" w:evenVBand="0" w:oddHBand="1" w:evenHBand="0" w:firstRowFirstColumn="0" w:firstRowLastColumn="0" w:lastRowFirstColumn="0" w:lastRowLastColumn="0"/>
-              <w:rPr>
-                <w:i/>
-              </w:rPr>
-            </w:pPr>
-          </w:p>
-        </w:tc>
-      </w:tr>
-      <w:tr>
-        <w:trPr>
-          <w:trHeight w:val="272"/>
-        </w:trPr>
-        <w:tc>
-          <w:tcPr>
-            <w:cnfStyle w:val="001000000000" w:firstRow="0" w:lastRow="0" w:firstColumn="1" w:lastColumn="0" w:oddVBand="0" w:evenVBand="0" w:oddHBand="0" w:evenHBand="0" w:firstRowFirstColumn="0" w:firstRowLastColumn="0" w:lastRowFirstColumn="0" w:lastRowLastColumn="0"/>
-            <w:tcW w:w="2795" w:type="dxa"/>
-          </w:tcPr>
-          <w:p>
-            <w:pPr>
-              <w:rPr>
-                <w:b w:val="0"/>
-              </w:rPr>
-            </w:pPr>
-          </w:p>
-        </w:tc>
-        <w:tc>
-          <w:tcPr>
-            <w:tcW w:w="1140" w:type="dxa"/>
-          </w:tcPr>
-          <w:p>
-            <w:pPr>
-              <w:jc w:val="center"/>
-              <w:cnfStyle w:val="000000000000" w:firstRow="0" w:lastRow="0" w:firstColumn="0" w:lastColumn="0" w:oddVBand="0" w:evenVBand="0" w:oddHBand="0" w:evenHBand="0" w:firstRowFirstColumn="0" w:firstRowLastColumn="0" w:lastRowFirstColumn="0" w:lastRowLastColumn="0"/>
-            </w:pPr>
-          </w:p>
-        </w:tc>
-        <w:tc>
-          <w:tcPr>
-            <w:tcW w:w="1437" w:type="dxa"/>
-          </w:tcPr>
-          <w:p>
-            <w:pPr>
-              <w:jc w:val="center"/>
-              <w:cnfStyle w:val="000000000000" w:firstRow="0" w:lastRow="0" w:firstColumn="0" w:lastColumn="0" w:oddVBand="0" w:evenVBand="0" w:oddHBand="0" w:evenHBand="0" w:firstRowFirstColumn="0" w:firstRowLastColumn="0" w:lastRowFirstColumn="0" w:lastRowLastColumn="0"/>
-            </w:pPr>
-          </w:p>
-        </w:tc>
-        <w:tc>
-          <w:tcPr>
-            <w:tcW w:w="1172" w:type="dxa"/>
-          </w:tcPr>
-          <w:p>
-            <w:pPr>
-              <w:jc w:val="center"/>
-              <w:cnfStyle w:val="000000000000" w:firstRow="0" w:lastRow="0" w:firstColumn="0" w:lastColumn="0" w:oddVBand="0" w:evenVBand="0" w:oddHBand="0" w:evenHBand="0" w:firstRowFirstColumn="0" w:firstRowLastColumn="0" w:lastRowFirstColumn="0" w:lastRowLastColumn="0"/>
-            </w:pPr>
-          </w:p>
-        </w:tc>
-        <w:tc>
-          <w:tcPr>
-            <w:tcW w:w="3739" w:type="dxa"/>
-          </w:tcPr>
-          <w:p>
-            <w:pPr>
-              <w:cnfStyle w:val="000000000000" w:firstRow="0" w:lastRow="0" w:firstColumn="0" w:lastColumn="0" w:oddVBand="0" w:evenVBand="0" w:oddHBand="0" w:evenHBand="0" w:firstRowFirstColumn="0" w:firstRowLastColumn="0" w:lastRowFirstColumn="0" w:lastRowLastColumn="0"/>
               <w:rPr>
                 <w:i/>
               </w:rPr>
@@ -6098,10 +6078,7 @@
               <w:t>Projectile</w:t>
             </w:r>
             <w:r>
-              <w:t>. Costs 1 Action Point to use.</w:t>
-            </w:r>
-            <w:r>
-              <w:t xml:space="preserve"> </w:t>
+              <w:t xml:space="preserve">. Costs 1 Action Point to use. </w:t>
             </w:r>
           </w:p>
           <w:p>
@@ -6129,13 +6106,7 @@
               <w:jc w:val="both"/>
             </w:pPr>
             <w:r>
-              <w:t xml:space="preserve">A tactical grenade </w:t>
-            </w:r>
-            <w:r>
-              <w:t>emitting a high-powered</w:t>
-            </w:r>
-            <w:r>
-              <w:t xml:space="preserve"> EMP to stun nearby enemies. Every enemy hit is </w:t>
+              <w:t xml:space="preserve">A tactical grenade emitting a high-powered EMP to stun nearby enemies. Every enemy hit is </w:t>
             </w:r>
             <w:r>
               <w:rPr>
@@ -6170,8 +6141,6 @@
             <w:r>
               <w:t>. Costs 1 Action Point to use.</w:t>
             </w:r>
-            <w:bookmarkStart w:id="7" w:name="_GoBack"/>
-            <w:bookmarkEnd w:id="7"/>
             <w:r>
               <w:t xml:space="preserve"> </w:t>
             </w:r>
@@ -6184,6 +6153,7 @@
           <w:p>
             <w:pPr>
               <w:pStyle w:val="Heading2"/>
+              <w:outlineLvl w:val="1"/>
             </w:pPr>
             <w:r>
               <w:t>Equipment</w:t>
@@ -6201,7 +6171,7 @@
       <w:pPr>
         <w:pStyle w:val="Heading1"/>
       </w:pPr>
-      <w:bookmarkStart w:id="8" w:name="_Toc448167277"/>
+      <w:bookmarkStart w:id="7" w:name="_Toc448167277"/>
       <w:r>
         <w:lastRenderedPageBreak/>
         <w:t>Glyphs</w:t>
@@ -6216,9 +6186,6 @@
       </w:r>
       <w:r>
         <w:t>Focus.</w:t>
-      </w:r>
-      <w:r>
-        <w:t xml:space="preserve"> Some glyphs provide passive bonuses, too.</w:t>
       </w:r>
     </w:p>
     <w:p/>
@@ -6299,7 +6266,13 @@
           </w:p>
           <w:p>
             <w:r>
-              <w:t>When activated, grants +10 Marksmanship for one ranged attack.</w:t>
+              <w:t>When activated, grants +10 Ma</w:t>
+            </w:r>
+            <w:r>
+              <w:t>rksmanship for one ranged assault</w:t>
+            </w:r>
+            <w:r>
+              <w:t>.</w:t>
             </w:r>
           </w:p>
         </w:tc>
@@ -6359,7 +6332,16 @@
           </w:p>
           <w:p>
             <w:r>
-              <w:t>When activated, grants any 3 rerolls for one round.</w:t>
+              <w:t>When activa</w:t>
+            </w:r>
+            <w:r>
+              <w:t>ted, grants any 3 rerolls in</w:t>
+            </w:r>
+            <w:r>
+              <w:t xml:space="preserve"> this</w:t>
+            </w:r>
+            <w:r>
+              <w:t xml:space="preserve"> round.</w:t>
             </w:r>
           </w:p>
         </w:tc>
@@ -6377,6 +6359,35 @@
               </w:tabs>
               <w:outlineLvl w:val="2"/>
             </w:pPr>
+            <w:r>
+              <w:t>Glyph of Shadows</w:t>
+            </w:r>
+            <w:r>
+              <w:tab/>
+              <w:t>10 Points</w:t>
+            </w:r>
+          </w:p>
+          <w:p>
+            <w:r>
+              <w:t xml:space="preserve">When activated, this unit slips into the shadows. It gets </w:t>
+            </w:r>
+            <w:proofErr w:type="gramStart"/>
+            <w:r>
+              <w:rPr>
+                <w:i/>
+              </w:rPr>
+              <w:t>Dodge(</w:t>
+            </w:r>
+            <w:proofErr w:type="gramEnd"/>
+            <w:r>
+              <w:rPr>
+                <w:i/>
+              </w:rPr>
+              <w:t xml:space="preserve">10) </w:t>
+            </w:r>
+            <w:r>
+              <w:t>for one round.</w:t>
+            </w:r>
           </w:p>
         </w:tc>
         <w:tc>
@@ -6391,6 +6402,21 @@
               </w:tabs>
               <w:outlineLvl w:val="2"/>
             </w:pPr>
+            <w:r>
+              <w:t>Glyph of the Warrior</w:t>
+            </w:r>
+            <w:r>
+              <w:tab/>
+              <w:t>10 Points</w:t>
+            </w:r>
+          </w:p>
+          <w:p>
+            <w:r>
+              <w:t xml:space="preserve">When activated, grants </w:t>
+            </w:r>
+            <w:r>
+              <w:t>+10 CB for one melee assault.</w:t>
+            </w:r>
           </w:p>
         </w:tc>
       </w:tr>
@@ -6417,7 +6443,186 @@
         <w:lastRenderedPageBreak/>
         <w:t>Paths</w:t>
       </w:r>
+      <w:bookmarkEnd w:id="7"/>
+    </w:p>
+    <w:p>
+      <w:r>
+        <w:t xml:space="preserve">All </w:t>
+      </w:r>
+      <w:proofErr w:type="spellStart"/>
+      <w:r>
+        <w:t>Autarchs</w:t>
+      </w:r>
+      <w:proofErr w:type="spellEnd"/>
+      <w:r>
+        <w:t xml:space="preserve"> may </w:t>
+      </w:r>
+      <w:r>
+        <w:t>choose two paths to follow. These Paths grant special bonuses for the Autarch and the Squad. Additionally, it may grant access to special weapons and equipment.</w:t>
+      </w:r>
+    </w:p>
+    <w:p>
+      <w:pPr>
+        <w:pStyle w:val="Heading3"/>
+      </w:pPr>
+    </w:p>
+    <w:p>
+      <w:pPr>
+        <w:pStyle w:val="Heading3"/>
+      </w:pPr>
+      <w:r>
+        <w:t>Path of the Warrior</w:t>
+      </w:r>
+    </w:p>
+    <w:p>
+      <w:r>
+        <w:t>Training in the art of combat, the Autarch hones his skills in battle</w:t>
+      </w:r>
+      <w:r>
+        <w:t>.</w:t>
+      </w:r>
+    </w:p>
+    <w:p>
+      <w:r>
+        <w:t xml:space="preserve">Going down the Path of the Warrior gives the Autarch a bonus of +3 to MM, CB and DF. </w:t>
+      </w:r>
+      <w:r>
+        <w:br/>
+        <w:t>All their melee and ranged assaults gain +1 attack.</w:t>
+      </w:r>
+    </w:p>
+    <w:p>
+      <w:r>
+        <w:t>The Autarch may now swap his Power Sword</w:t>
+      </w:r>
+      <w:r>
+        <w:t xml:space="preserve"> for a Power Spear.</w:t>
+      </w:r>
+    </w:p>
+    <w:p/>
+    <w:p>
+      <w:pPr>
+        <w:pStyle w:val="Heading3"/>
+      </w:pPr>
+      <w:r>
+        <w:t>Path of Command</w:t>
+      </w:r>
+    </w:p>
+    <w:p>
+      <w:r>
+        <w:t>Training in the art of leadership, the Autarch learns to lead their armies into battle.</w:t>
+      </w:r>
+    </w:p>
+    <w:p>
+      <w:r>
+        <w:t xml:space="preserve">Going down the Path of Command gives the Autarch +2 Focus. </w:t>
+      </w:r>
+      <w:r>
+        <w:t>Every unit may choose one free glyph while assembling the Squad.</w:t>
+      </w:r>
+    </w:p>
+    <w:p/>
+    <w:p>
+      <w:pPr>
+        <w:pStyle w:val="Heading3"/>
+      </w:pPr>
+      <w:r>
+        <w:t>Path of the Healer</w:t>
+      </w:r>
+    </w:p>
+    <w:p>
+      <w:r>
+        <w:t>Focusing on restoration and protection, the Autarch keeps his allies alive for as long as possible.</w:t>
+      </w:r>
+    </w:p>
+    <w:p>
+      <w:r>
+        <w:t>Going down the Path of the Healer gives the Autarch +1 HP. He may now heal one wound for an ally</w:t>
+      </w:r>
+      <w:r>
+        <w:t xml:space="preserve"> within 5cm for 1 AP.</w:t>
+      </w:r>
+      <w:r>
+        <w:t xml:space="preserve"> This does not work on Wraithguards.</w:t>
+      </w:r>
+      <w:r>
+        <w:t xml:space="preserve"> </w:t>
+      </w:r>
+    </w:p>
+    <w:p>
+      <w:pPr>
+        <w:pStyle w:val="Heading3"/>
+      </w:pPr>
+    </w:p>
+    <w:p>
+      <w:pPr>
+        <w:pStyle w:val="Heading3"/>
+      </w:pPr>
+      <w:r>
+        <w:t>Path of the Seer</w:t>
+      </w:r>
+    </w:p>
+    <w:p>
+      <w:r>
+        <w:t>Learning to master</w:t>
+      </w:r>
+      <w:r>
+        <w:t xml:space="preserve"> their psychic</w:t>
+      </w:r>
+      <w:r>
+        <w:t xml:space="preserve"> potential, the Autarch learns to unleash the power of the warp in battle.</w:t>
+      </w:r>
+    </w:p>
+    <w:p>
+      <w:r>
+        <w:t xml:space="preserve">The Autarch may now cast one spell per round. </w:t>
+      </w:r>
+      <w:bookmarkStart w:id="8" w:name="_GoBack"/>
       <w:bookmarkEnd w:id="8"/>
+    </w:p>
+    <w:p>
+      <w:pPr>
+        <w:pStyle w:val="Heading3"/>
+      </w:pPr>
+    </w:p>
+    <w:p>
+      <w:pPr>
+        <w:pStyle w:val="Heading3"/>
+      </w:pPr>
+      <w:r>
+        <w:t>Path of Shaping</w:t>
+      </w:r>
+    </w:p>
+    <w:p>
+      <w:r>
+        <w:t xml:space="preserve">Focusing on building </w:t>
+      </w:r>
+      <w:proofErr w:type="gramStart"/>
+      <w:r>
+        <w:t>an</w:t>
+      </w:r>
+      <w:proofErr w:type="gramEnd"/>
+      <w:r>
+        <w:t xml:space="preserve"> creating, the Autarch learns to craft both trinkets and weapons for war.</w:t>
+      </w:r>
+    </w:p>
+    <w:p>
+      <w:pPr>
+        <w:pStyle w:val="Heading3"/>
+      </w:pPr>
+    </w:p>
+    <w:p>
+      <w:pPr>
+        <w:pStyle w:val="Heading3"/>
+      </w:pPr>
+      <w:r>
+        <w:t>Path of the Mariner</w:t>
+      </w:r>
+    </w:p>
+    <w:p>
+      <w:r>
+        <w:t>Following the call to the stars, the Autarch makes his starship their starship their second home.</w:t>
+      </w:r>
     </w:p>
     <w:p>
       <w:r>
@@ -8241,7 +8446,7 @@
 </file>
 
 <file path=customXml/itemProps1.xml><?xml version="1.0" encoding="utf-8"?>
-<ds:datastoreItem xmlns:ds="http://schemas.openxmlformats.org/officeDocument/2006/customXml" ds:itemID="{22101D18-B56C-463D-9B55-76ED184AB435}">
+<ds:datastoreItem xmlns:ds="http://schemas.openxmlformats.org/officeDocument/2006/customXml" ds:itemID="{F24ADDC9-F861-4B44-A376-551951678399}">
   <ds:schemaRefs>
     <ds:schemaRef ds:uri="http://schemas.openxmlformats.org/officeDocument/2006/bibliography"/>
   </ds:schemaRefs>

--- a/Factions/Eldar/Eldar Codex.docx
+++ b/Factions/Eldar/Eldar Codex.docx
@@ -666,11 +666,24 @@
         <w:pStyle w:val="Heading3"/>
       </w:pPr>
       <w:r>
-        <w:t>Focus</w:t>
+        <w:t>Guidance</w:t>
       </w:r>
     </w:p>
     <w:p>
       <w:r>
+        <w:t>Every Eldar Squad must have at least one Seer or Autarch.</w:t>
+      </w:r>
+    </w:p>
+    <w:p>
+      <w:pPr>
+        <w:pStyle w:val="Heading3"/>
+      </w:pPr>
+      <w:r>
+        <w:t>Focus</w:t>
+      </w:r>
+    </w:p>
+    <w:p>
+      <w:r>
         <w:t>All Seers</w:t>
       </w:r>
       <w:r>
@@ -680,7 +693,13 @@
         <w:t xml:space="preserve"> Autarchs</w:t>
       </w:r>
       <w:r>
-        <w:t xml:space="preserve"> gain Focus every round. This Focus can be used to cast spells or transferred to other units. </w:t>
+        <w:t xml:space="preserve"> gain Focus every round. This Focus can be used to cast spell</w:t>
+      </w:r>
+      <w:r>
+        <w:t>s or activate glyphs on units.</w:t>
+      </w:r>
+      <w:r>
+        <w:t xml:space="preserve"> </w:t>
       </w:r>
     </w:p>
     <w:p>
@@ -904,11 +923,9 @@
               <w:jc w:val="center"/>
               <w:cnfStyle w:val="100000000000" w:firstRow="1" w:lastRow="0" w:firstColumn="0" w:lastColumn="0" w:oddVBand="0" w:evenVBand="0" w:oddHBand="0" w:evenHBand="0" w:firstRowFirstColumn="0" w:firstRowLastColumn="0" w:lastRowFirstColumn="0" w:lastRowLastColumn="0"/>
             </w:pPr>
-            <w:proofErr w:type="spellStart"/>
             <w:r>
               <w:t>Crit</w:t>
             </w:r>
-            <w:proofErr w:type="spellEnd"/>
           </w:p>
         </w:tc>
         <w:tc>
@@ -2202,7 +2219,6 @@
                 <w:sz w:val="24"/>
               </w:rPr>
             </w:pPr>
-            <w:proofErr w:type="spellStart"/>
             <w:r>
               <w:rPr>
                 <w:rFonts w:ascii="Lato" w:hAnsi="Lato"/>
@@ -2210,7 +2226,6 @@
               </w:rPr>
               <w:t>Wraithguard</w:t>
             </w:r>
-            <w:proofErr w:type="spellEnd"/>
           </w:p>
         </w:tc>
         <w:tc>
@@ -2502,15 +2517,13 @@
                 <w:sz w:val="24"/>
               </w:rPr>
             </w:pPr>
-            <w:proofErr w:type="spellStart"/>
             <w:r>
               <w:rPr>
                 <w:rFonts w:ascii="Lato" w:hAnsi="Lato"/>
                 <w:sz w:val="24"/>
               </w:rPr>
-              <w:t>Spiritseer</w:t>
-            </w:r>
-            <w:proofErr w:type="spellEnd"/>
+              <w:t>Farseer</w:t>
+            </w:r>
           </w:p>
         </w:tc>
         <w:tc>
@@ -2593,7 +2606,7 @@
               <w:cnfStyle w:val="000000100000" w:firstRow="0" w:lastRow="0" w:firstColumn="0" w:lastColumn="0" w:oddVBand="0" w:evenVBand="0" w:oddHBand="1" w:evenHBand="0" w:firstRowFirstColumn="0" w:firstRowLastColumn="0" w:lastRowFirstColumn="0" w:lastRowLastColumn="0"/>
             </w:pPr>
             <w:r>
-              <w:t>2</w:t>
+              <w:t>3</w:t>
             </w:r>
           </w:p>
         </w:tc>
@@ -2627,153 +2640,25 @@
               <w:rPr>
                 <w:b/>
               </w:rPr>
-              <w:t>100P</w:t>
-            </w:r>
-          </w:p>
-        </w:tc>
-      </w:tr>
-      <w:tr>
-        <w:trPr>
-          <w:trHeight w:val="288"/>
-        </w:trPr>
-        <w:tc>
-          <w:tcPr>
-            <w:cnfStyle w:val="001000000000" w:firstRow="0" w:lastRow="0" w:firstColumn="1" w:lastColumn="0" w:oddVBand="0" w:evenVBand="0" w:oddHBand="0" w:evenHBand="0" w:firstRowFirstColumn="0" w:firstRowLastColumn="0" w:lastRowFirstColumn="0" w:lastRowLastColumn="0"/>
-            <w:tcW w:w="3810" w:type="dxa"/>
-          </w:tcPr>
-          <w:p>
-            <w:pPr>
-              <w:rPr>
-                <w:rFonts w:ascii="Lato" w:hAnsi="Lato"/>
-                <w:sz w:val="24"/>
-              </w:rPr>
-            </w:pPr>
-            <w:proofErr w:type="spellStart"/>
-            <w:r>
-              <w:rPr>
-                <w:rFonts w:ascii="Lato" w:hAnsi="Lato"/>
-                <w:sz w:val="24"/>
-              </w:rPr>
-              <w:t>Farseer</w:t>
-            </w:r>
-            <w:proofErr w:type="spellEnd"/>
-          </w:p>
-        </w:tc>
-        <w:tc>
-          <w:tcPr>
-            <w:tcW w:w="736" w:type="dxa"/>
-          </w:tcPr>
-          <w:p>
-            <w:pPr>
-              <w:jc w:val="center"/>
-              <w:cnfStyle w:val="000000000000" w:firstRow="0" w:lastRow="0" w:firstColumn="0" w:lastColumn="0" w:oddVBand="0" w:evenVBand="0" w:oddHBand="0" w:evenHBand="0" w:firstRowFirstColumn="0" w:firstRowLastColumn="0" w:lastRowFirstColumn="0" w:lastRowLastColumn="0"/>
-            </w:pPr>
-            <w:r>
-              <w:t>3</w:t>
-            </w:r>
-          </w:p>
-        </w:tc>
-        <w:tc>
-          <w:tcPr>
-            <w:tcW w:w="738" w:type="dxa"/>
-          </w:tcPr>
-          <w:p>
-            <w:pPr>
-              <w:jc w:val="center"/>
-              <w:cnfStyle w:val="000000000000" w:firstRow="0" w:lastRow="0" w:firstColumn="0" w:lastColumn="0" w:oddVBand="0" w:evenVBand="0" w:oddHBand="0" w:evenHBand="0" w:firstRowFirstColumn="0" w:firstRowLastColumn="0" w:lastRowFirstColumn="0" w:lastRowLastColumn="0"/>
-            </w:pPr>
-            <w:r>
-              <w:t>8</w:t>
-            </w:r>
-          </w:p>
-        </w:tc>
-        <w:tc>
-          <w:tcPr>
-            <w:tcW w:w="736" w:type="dxa"/>
-          </w:tcPr>
-          <w:p>
-            <w:pPr>
-              <w:jc w:val="center"/>
-              <w:cnfStyle w:val="000000000000" w:firstRow="0" w:lastRow="0" w:firstColumn="0" w:lastColumn="0" w:oddVBand="0" w:evenVBand="0" w:oddHBand="0" w:evenHBand="0" w:firstRowFirstColumn="0" w:firstRowLastColumn="0" w:lastRowFirstColumn="0" w:lastRowLastColumn="0"/>
-            </w:pPr>
-            <w:r>
-              <w:t>-</w:t>
-            </w:r>
-          </w:p>
-        </w:tc>
-        <w:tc>
-          <w:tcPr>
-            <w:tcW w:w="736" w:type="dxa"/>
-          </w:tcPr>
-          <w:p>
-            <w:pPr>
-              <w:jc w:val="center"/>
-              <w:cnfStyle w:val="000000000000" w:firstRow="0" w:lastRow="0" w:firstColumn="0" w:lastColumn="0" w:oddVBand="0" w:evenVBand="0" w:oddHBand="0" w:evenHBand="0" w:firstRowFirstColumn="0" w:firstRowLastColumn="0" w:lastRowFirstColumn="0" w:lastRowLastColumn="0"/>
-            </w:pPr>
-            <w:r>
-              <w:t>5*</w:t>
-            </w:r>
-          </w:p>
-        </w:tc>
-        <w:tc>
-          <w:tcPr>
-            <w:tcW w:w="737" w:type="dxa"/>
-          </w:tcPr>
-          <w:p>
-            <w:pPr>
-              <w:jc w:val="center"/>
-              <w:cnfStyle w:val="000000000000" w:firstRow="0" w:lastRow="0" w:firstColumn="0" w:lastColumn="0" w:oddVBand="0" w:evenVBand="0" w:oddHBand="0" w:evenHBand="0" w:firstRowFirstColumn="0" w:firstRowLastColumn="0" w:lastRowFirstColumn="0" w:lastRowLastColumn="0"/>
-            </w:pPr>
-            <w:r>
-              <w:t>-</w:t>
-            </w:r>
-          </w:p>
-        </w:tc>
-        <w:tc>
-          <w:tcPr>
-            <w:tcW w:w="787" w:type="dxa"/>
-          </w:tcPr>
-          <w:p>
-            <w:pPr>
-              <w:jc w:val="center"/>
-              <w:cnfStyle w:val="000000000000" w:firstRow="0" w:lastRow="0" w:firstColumn="0" w:lastColumn="0" w:oddVBand="0" w:evenVBand="0" w:oddHBand="0" w:evenHBand="0" w:firstRowFirstColumn="0" w:firstRowLastColumn="0" w:lastRowFirstColumn="0" w:lastRowLastColumn="0"/>
-            </w:pPr>
-            <w:r>
-              <w:t>4</w:t>
-            </w:r>
-          </w:p>
-        </w:tc>
-        <w:tc>
-          <w:tcPr>
-            <w:tcW w:w="766" w:type="dxa"/>
-          </w:tcPr>
-          <w:p>
-            <w:pPr>
-              <w:jc w:val="center"/>
-              <w:cnfStyle w:val="000000000000" w:firstRow="0" w:lastRow="0" w:firstColumn="0" w:lastColumn="0" w:oddVBand="0" w:evenVBand="0" w:oddHBand="0" w:evenHBand="0" w:firstRowFirstColumn="0" w:firstRowLastColumn="0" w:lastRowFirstColumn="0" w:lastRowLastColumn="0"/>
-            </w:pPr>
-            <w:r>
-              <w:t>-</w:t>
-            </w:r>
-          </w:p>
-        </w:tc>
-        <w:tc>
-          <w:tcPr>
-            <w:tcW w:w="1203" w:type="dxa"/>
-          </w:tcPr>
-          <w:p>
-            <w:pPr>
-              <w:jc w:val="center"/>
-              <w:cnfStyle w:val="000000000000" w:firstRow="0" w:lastRow="0" w:firstColumn="0" w:lastColumn="0" w:oddVBand="0" w:evenVBand="0" w:oddHBand="0" w:evenHBand="0" w:firstRowFirstColumn="0" w:firstRowLastColumn="0" w:lastRowFirstColumn="0" w:lastRowLastColumn="0"/>
+              <w:t>1</w:t>
+            </w:r>
+            <w:r>
               <w:rPr>
                 <w:b/>
               </w:rPr>
-            </w:pPr>
+              <w:t>0</w:t>
+            </w:r>
             <w:r>
               <w:rPr>
                 <w:b/>
               </w:rPr>
-              <w:t>150P</w:t>
+              <w:t>0</w:t>
+            </w:r>
+            <w:r>
+              <w:rPr>
+                <w:b/>
+              </w:rPr>
+              <w:t>P</w:t>
             </w:r>
           </w:p>
         </w:tc>
@@ -2815,6 +2700,8 @@
     <w:tbl>
       <w:tblPr>
         <w:tblStyle w:val="TableGrid"/>
+        <w:tblpPr w:leftFromText="141" w:rightFromText="141" w:vertAnchor="text" w:tblpY="1"/>
+        <w:tblOverlap w:val="never"/>
         <w:tblW w:w="0" w:type="auto"/>
         <w:tblLook w:val="04A0" w:firstRow="1" w:lastRow="0" w:firstColumn="1" w:lastColumn="0" w:noHBand="0" w:noVBand="1"/>
       </w:tblPr>
@@ -2839,7 +2726,6 @@
               <w:outlineLvl w:val="1"/>
             </w:pPr>
             <w:r>
-              <w:lastRenderedPageBreak/>
               <w:t>Guardian</w:t>
             </w:r>
           </w:p>
@@ -3019,14 +2905,12 @@
             <w:r>
               <w:t xml:space="preserve">They may choose to wield a </w:t>
             </w:r>
-            <w:proofErr w:type="spellStart"/>
             <w:r>
               <w:rPr>
                 <w:i/>
               </w:rPr>
               <w:t>Brightlance</w:t>
             </w:r>
-            <w:proofErr w:type="spellEnd"/>
             <w:r>
               <w:t xml:space="preserve"> or a </w:t>
             </w:r>
@@ -3084,19 +2968,11 @@
             <w:r>
               <w:t xml:space="preserve">or a </w:t>
             </w:r>
-            <w:proofErr w:type="spellStart"/>
             <w:r>
               <w:rPr>
                 <w:i/>
               </w:rPr>
-              <w:t>Sunrifle</w:t>
-            </w:r>
-            <w:proofErr w:type="spellEnd"/>
-            <w:r>
-              <w:rPr>
-                <w:i/>
-              </w:rPr>
-              <w:t xml:space="preserve"> </w:t>
+              <w:t xml:space="preserve">Sunrifle </w:t>
             </w:r>
             <w:r>
               <w:t xml:space="preserve">and </w:t>
@@ -3316,11 +3192,9 @@
               <w:pStyle w:val="Heading2"/>
               <w:outlineLvl w:val="1"/>
             </w:pPr>
-            <w:proofErr w:type="spellStart"/>
             <w:r>
               <w:t>Wraithguard</w:t>
             </w:r>
-            <w:proofErr w:type="spellEnd"/>
           </w:p>
           <w:p>
             <w:pPr>
@@ -3335,65 +3209,47 @@
             <w:r>
               <w:t xml:space="preserve">Wraithguards carry either a </w:t>
             </w:r>
-            <w:proofErr w:type="spellStart"/>
             <w:r>
               <w:rPr>
                 <w:i/>
               </w:rPr>
-              <w:t>Wraithcannon</w:t>
-            </w:r>
-            <w:proofErr w:type="spellEnd"/>
+              <w:t xml:space="preserve">Wraithcannon </w:t>
+            </w:r>
+            <w:r>
+              <w:t xml:space="preserve">or two </w:t>
+            </w:r>
             <w:r>
               <w:rPr>
                 <w:i/>
               </w:rPr>
+              <w:t>Wraithblades</w:t>
+            </w:r>
+            <w:r>
+              <w:t>.</w:t>
+            </w:r>
+            <w:r>
+              <w:t xml:space="preserve"> Wraithguards are </w:t>
+            </w:r>
+            <w:r>
+              <w:rPr>
+                <w:i/>
+              </w:rPr>
+              <w:t>Armored</w:t>
+            </w:r>
+            <w:r>
+              <w:rPr>
+                <w:i/>
+              </w:rPr>
               <w:t xml:space="preserve"> </w:t>
             </w:r>
             <w:r>
-              <w:t xml:space="preserve">or two </w:t>
-            </w:r>
-            <w:proofErr w:type="spellStart"/>
-            <w:r>
-              <w:rPr>
-                <w:i/>
-              </w:rPr>
-              <w:t>Wraithblades</w:t>
-            </w:r>
-            <w:proofErr w:type="spellEnd"/>
+              <w:t>and may use Heavy Weapons with no movement restriction</w:t>
+            </w:r>
             <w:r>
               <w:t>.</w:t>
             </w:r>
             <w:r>
-              <w:t xml:space="preserve"> Wraithguards are </w:t>
-            </w:r>
-            <w:r>
-              <w:rPr>
-                <w:i/>
-              </w:rPr>
-              <w:t>Armored</w:t>
-            </w:r>
-            <w:r>
-              <w:rPr>
-                <w:i/>
-              </w:rPr>
-              <w:t xml:space="preserve"> </w:t>
-            </w:r>
-            <w:r>
-              <w:t>and may use Heavy Weapons with no movement restriction</w:t>
-            </w:r>
-            <w:r>
-              <w:t>.</w:t>
-            </w:r>
-            <w:r>
-              <w:t xml:space="preserve"> All Glyphs on the </w:t>
-            </w:r>
-            <w:proofErr w:type="spellStart"/>
-            <w:r>
-              <w:t>Wraithguard</w:t>
-            </w:r>
-            <w:proofErr w:type="spellEnd"/>
-            <w:r>
-              <w:t xml:space="preserve"> cost 2 Focus to activate.</w:t>
+              <w:t xml:space="preserve"> All Glyphs on the Wraithguard cost 2 Focus to activate.</w:t>
             </w:r>
           </w:p>
           <w:p/>
@@ -3430,19 +3286,11 @@
             <w:r>
               <w:t xml:space="preserve">An Autarch carries a </w:t>
             </w:r>
-            <w:proofErr w:type="spellStart"/>
             <w:r>
               <w:rPr>
                 <w:i/>
               </w:rPr>
-              <w:t>Powersword</w:t>
-            </w:r>
-            <w:proofErr w:type="spellEnd"/>
-            <w:r>
-              <w:rPr>
-                <w:i/>
-              </w:rPr>
-              <w:t xml:space="preserve"> </w:t>
+              <w:t xml:space="preserve">Powersword </w:t>
             </w:r>
             <w:r>
               <w:t xml:space="preserve">and a </w:t>
@@ -3475,11 +3323,9 @@
               <w:pStyle w:val="Heading2"/>
               <w:outlineLvl w:val="1"/>
             </w:pPr>
-            <w:proofErr w:type="spellStart"/>
-            <w:r>
-              <w:t>Spiritseer</w:t>
-            </w:r>
-            <w:proofErr w:type="spellEnd"/>
+            <w:r>
+              <w:t>Farseer</w:t>
+            </w:r>
           </w:p>
           <w:p>
             <w:pPr>
@@ -3487,23 +3333,18 @@
               <w:outlineLvl w:val="2"/>
             </w:pPr>
             <w:r>
-              <w:t>Equipment</w:t>
-            </w:r>
-          </w:p>
-          <w:p>
-            <w:proofErr w:type="spellStart"/>
-            <w:r>
-              <w:t>Spiritseers</w:t>
-            </w:r>
-            <w:proofErr w:type="spellEnd"/>
-            <w:r>
-              <w:t xml:space="preserve"> carry a </w:t>
+              <w:t xml:space="preserve">Equipment </w:t>
+            </w:r>
+          </w:p>
+          <w:p>
+            <w:r>
+              <w:t xml:space="preserve">Farseers carry a </w:t>
             </w:r>
             <w:r>
               <w:rPr>
                 <w:i/>
               </w:rPr>
-              <w:t>Staff of Spirits</w:t>
+              <w:t>Staff of Guidance</w:t>
             </w:r>
             <w:r>
               <w:t>. It counts as weapon, cannot be used in combat though.</w:t>
@@ -3520,64 +3361,10 @@
               <w:right w:val="nil"/>
             </w:tcBorders>
           </w:tcPr>
-          <w:p>
-            <w:pPr>
-              <w:pStyle w:val="Heading2"/>
-              <w:outlineLvl w:val="1"/>
-            </w:pPr>
-            <w:proofErr w:type="spellStart"/>
-            <w:r>
-              <w:t>Farseer</w:t>
-            </w:r>
-            <w:proofErr w:type="spellEnd"/>
-          </w:p>
-          <w:p>
-            <w:pPr>
-              <w:pStyle w:val="Heading3"/>
-              <w:outlineLvl w:val="2"/>
-            </w:pPr>
-            <w:r>
-              <w:t>Equipment</w:t>
-            </w:r>
-            <w:r>
-              <w:t xml:space="preserve"> </w:t>
-            </w:r>
-          </w:p>
-          <w:p>
-            <w:proofErr w:type="spellStart"/>
-            <w:r>
-              <w:t>Farseers</w:t>
-            </w:r>
-            <w:proofErr w:type="spellEnd"/>
-            <w:r>
-              <w:t xml:space="preserve"> carry a </w:t>
-            </w:r>
-            <w:r>
-              <w:rPr>
-                <w:i/>
-              </w:rPr>
-              <w:t>Staff of Guidance</w:t>
-            </w:r>
-            <w:r>
-              <w:t>. It counts as weapon, cannot be used in combat though.</w:t>
-            </w:r>
-          </w:p>
+          <w:p/>
         </w:tc>
       </w:tr>
     </w:tbl>
-    <w:p>
-      <w:pPr>
-        <w:rPr>
-          <w:rFonts w:ascii="Lato" w:eastAsiaTheme="majorEastAsia" w:hAnsi="Lato" w:cstheme="majorBidi"/>
-          <w:spacing w:val="24"/>
-          <w:sz w:val="36"/>
-          <w:szCs w:val="32"/>
-        </w:rPr>
-      </w:pPr>
-      <w:r>
-        <w:br w:type="page"/>
-      </w:r>
-    </w:p>
     <w:p>
       <w:pPr>
         <w:pStyle w:val="Heading1"/>
@@ -4766,14 +4553,12 @@
                 <w:b w:val="0"/>
               </w:rPr>
             </w:pPr>
-            <w:proofErr w:type="spellStart"/>
             <w:r>
               <w:rPr>
                 <w:b w:val="0"/>
               </w:rPr>
               <w:t>Brightlance</w:t>
             </w:r>
-            <w:proofErr w:type="spellEnd"/>
           </w:p>
         </w:tc>
         <w:tc>
@@ -5107,14 +4892,12 @@
                 <w:b w:val="0"/>
               </w:rPr>
             </w:pPr>
-            <w:proofErr w:type="spellStart"/>
             <w:r>
               <w:rPr>
                 <w:b w:val="0"/>
               </w:rPr>
               <w:t>Cloudsweeper</w:t>
             </w:r>
-            <w:proofErr w:type="spellEnd"/>
           </w:p>
         </w:tc>
         <w:tc>
@@ -5195,14 +4978,12 @@
                 <w:b w:val="0"/>
               </w:rPr>
             </w:pPr>
-            <w:proofErr w:type="spellStart"/>
             <w:r>
               <w:rPr>
                 <w:b w:val="0"/>
               </w:rPr>
               <w:t>Sunlance</w:t>
             </w:r>
-            <w:proofErr w:type="spellEnd"/>
           </w:p>
         </w:tc>
         <w:tc>
@@ -5720,19 +5501,11 @@
                 <w:i/>
               </w:rPr>
             </w:pPr>
-            <w:proofErr w:type="spellStart"/>
             <w:r>
               <w:rPr>
                 <w:i/>
               </w:rPr>
-              <w:t>AoE</w:t>
-            </w:r>
-            <w:proofErr w:type="spellEnd"/>
-            <w:r>
-              <w:rPr>
-                <w:i/>
-              </w:rPr>
-              <w:t xml:space="preserve"> M</w:t>
+              <w:t>AoE M</w:t>
             </w:r>
           </w:p>
         </w:tc>
@@ -5753,14 +5526,12 @@
                 <w:b w:val="0"/>
               </w:rPr>
             </w:pPr>
-            <w:proofErr w:type="spellStart"/>
             <w:r>
               <w:rPr>
                 <w:b w:val="0"/>
               </w:rPr>
               <w:t>Wraithcannon</w:t>
             </w:r>
-            <w:proofErr w:type="spellEnd"/>
           </w:p>
         </w:tc>
         <w:tc>
@@ -6371,19 +6142,11 @@
             <w:r>
               <w:t xml:space="preserve">When activated, this unit slips into the shadows. It gets </w:t>
             </w:r>
-            <w:proofErr w:type="gramStart"/>
             <w:r>
               <w:rPr>
                 <w:i/>
               </w:rPr>
-              <w:t>Dodge(</w:t>
-            </w:r>
-            <w:proofErr w:type="gramEnd"/>
-            <w:r>
-              <w:rPr>
-                <w:i/>
-              </w:rPr>
-              <w:t xml:space="preserve">10) </w:t>
+              <w:t xml:space="preserve">Dodge(10) </w:t>
             </w:r>
             <w:r>
               <w:t>for one round.</w:t>
@@ -6447,15 +6210,7 @@
     </w:p>
     <w:p>
       <w:r>
-        <w:t xml:space="preserve">All </w:t>
-      </w:r>
-      <w:proofErr w:type="spellStart"/>
-      <w:r>
-        <w:t>Autarchs</w:t>
-      </w:r>
-      <w:proofErr w:type="spellEnd"/>
-      <w:r>
-        <w:t xml:space="preserve"> may </w:t>
+        <w:t xml:space="preserve">All Autarchs may </w:t>
       </w:r>
       <w:r>
         <w:t>choose two paths to follow. These Paths grant special bonuses for the Autarch and the Squad. Additionally, it may grant access to special weapons and equipment.</w:t>
@@ -6468,7 +6223,7 @@
     </w:p>
     <w:p>
       <w:pPr>
-        <w:pStyle w:val="Heading3"/>
+        <w:pStyle w:val="Heading2"/>
       </w:pPr>
       <w:r>
         <w:t>Path of the Warrior</w:t>
@@ -6502,7 +6257,7 @@
     <w:p/>
     <w:p>
       <w:pPr>
-        <w:pStyle w:val="Heading3"/>
+        <w:pStyle w:val="Heading2"/>
       </w:pPr>
       <w:r>
         <w:t>Path of Command</w:t>
@@ -6524,7 +6279,7 @@
     <w:p/>
     <w:p>
       <w:pPr>
-        <w:pStyle w:val="Heading3"/>
+        <w:pStyle w:val="Heading2"/>
       </w:pPr>
       <w:r>
         <w:t>Path of the Healer</w:t>
@@ -6547,84 +6302,808 @@
       </w:r>
       <w:r>
         <w:t xml:space="preserve"> </w:t>
+      </w:r>
+    </w:p>
+    <w:p/>
+    <w:p>
+      <w:pPr>
+        <w:pStyle w:val="Heading2"/>
+      </w:pPr>
+      <w:r>
+        <w:t>Path of the Seer</w:t>
+      </w:r>
+    </w:p>
+    <w:p>
+      <w:r>
+        <w:t>Learning to master</w:t>
+      </w:r>
+      <w:r>
+        <w:t xml:space="preserve"> their psychic</w:t>
+      </w:r>
+      <w:r>
+        <w:t xml:space="preserve"> potential, the Autarch learns to unleash the power of the warp in battle.</w:t>
+      </w:r>
+    </w:p>
+    <w:p>
+      <w:r>
+        <w:t>Going down the Path of the Seer gives the</w:t>
+      </w:r>
+      <w:r>
+        <w:t xml:space="preserve"> Autarch</w:t>
+      </w:r>
+      <w:r>
+        <w:t xml:space="preserve"> the ability to cast up to one spell per round.</w:t>
+      </w:r>
+      <w:r>
+        <w:t xml:space="preserve"> </w:t>
+      </w:r>
+    </w:p>
+    <w:p/>
+    <w:p>
+      <w:pPr>
+        <w:pStyle w:val="Heading2"/>
+      </w:pPr>
+      <w:r>
+        <w:t>Path of Shaping</w:t>
+      </w:r>
+    </w:p>
+    <w:p>
+      <w:r>
+        <w:t>Focusing on building an</w:t>
+      </w:r>
+      <w:r>
+        <w:t>d</w:t>
+      </w:r>
+      <w:r>
+        <w:t xml:space="preserve"> creating, the Autarch learns to craft both trinkets and weapons for war.</w:t>
+      </w:r>
+    </w:p>
+    <w:p>
+      <w:r>
+        <w:t xml:space="preserve">Going down the Path of Shaping lets the Autarch apply handcrafted enhancements to all weapons in the Squad, giving them +2 Damage. </w:t>
+      </w:r>
+      <w:r>
+        <w:t xml:space="preserve">Units within 10cm of the Autarch also receive </w:t>
+      </w:r>
+      <w:r>
+        <w:rPr>
+          <w:i/>
+        </w:rPr>
+        <w:t xml:space="preserve">Armored(5) </w:t>
+      </w:r>
+      <w:r>
+        <w:t xml:space="preserve">if they have no </w:t>
+      </w:r>
+      <w:r>
+        <w:rPr>
+          <w:i/>
+        </w:rPr>
+        <w:t xml:space="preserve">Armored </w:t>
+      </w:r>
+      <w:r>
+        <w:t>yet.</w:t>
+      </w:r>
+    </w:p>
+    <w:p/>
+    <w:p>
+      <w:pPr>
+        <w:pStyle w:val="Heading2"/>
+      </w:pPr>
+      <w:r>
+        <w:lastRenderedPageBreak/>
+        <w:t>Path of the Mariner</w:t>
+      </w:r>
+    </w:p>
+    <w:p>
+      <w:r>
+        <w:t>Following the call to the stars, the Autarch makes his starship their starship their second home.</w:t>
+      </w:r>
+    </w:p>
+    <w:p>
+      <w:r>
+        <w:t>Going down the Path of the Mariner gives the Autarch the ability to call in support from his fleet. Once per round, the Autarch may either:</w:t>
       </w:r>
     </w:p>
     <w:p>
       <w:pPr>
-        <w:pStyle w:val="Heading3"/>
+        <w:pStyle w:val="ListParagraph"/>
+        <w:numPr>
+          <w:ilvl w:val="0"/>
+          <w:numId w:val="1"/>
+        </w:numPr>
+      </w:pPr>
+      <w:r>
+        <w:t>Call down a Sunlance to target any plac</w:t>
+      </w:r>
+      <w:r>
+        <w:t>e on the battlefield with 15D, 2</w:t>
+      </w:r>
+      <w:r>
+        <w:t>A and AoE S.</w:t>
+      </w:r>
+    </w:p>
+    <w:p>
+      <w:pPr>
+        <w:pStyle w:val="ListParagraph"/>
+        <w:numPr>
+          <w:ilvl w:val="0"/>
+          <w:numId w:val="1"/>
+        </w:numPr>
+      </w:pPr>
+      <w:r>
+        <w:t>Call down a delayed Scatterstrike targeted at any place with 10D, 4A and AoE M. The strike is marked in the round it is called in, but only lands and deals damage in the next. If you are player 2, it lands after player 1’s turn.</w:t>
+      </w:r>
+    </w:p>
+    <w:p>
+      <w:r>
+        <w:br w:type="page"/>
+      </w:r>
+    </w:p>
+    <w:p>
+      <w:pPr>
+        <w:pStyle w:val="Heading1"/>
+      </w:pPr>
+      <w:r>
+        <w:lastRenderedPageBreak/>
+        <w:t>Artifacts</w:t>
+      </w:r>
+    </w:p>
+    <w:p>
+      <w:r>
+        <w:t xml:space="preserve">Artifacts may be bought by Seers and Autarchs to aid them in battle. </w:t>
+      </w:r>
+      <w:r>
+        <w:t>Both may buy and equip weapons as they please, but may only carry up to two weapons, and only either 2x 1H or 1x 2H.</w:t>
+      </w:r>
+      <w:r>
+        <w:t xml:space="preserve"> Every Artifact may only be bought once per game.</w:t>
+      </w:r>
+    </w:p>
+    <w:tbl>
+      <w:tblPr>
+        <w:tblStyle w:val="TableGrid"/>
+        <w:tblW w:w="0" w:type="auto"/>
+        <w:tblLook w:val="04A0" w:firstRow="1" w:lastRow="0" w:firstColumn="1" w:lastColumn="0" w:noHBand="0" w:noVBand="1"/>
+      </w:tblPr>
+      <w:tblGrid>
+        <w:gridCol w:w="5098"/>
+        <w:gridCol w:w="5098"/>
+      </w:tblGrid>
+      <w:tr>
+        <w:tc>
+          <w:tcPr>
+            <w:tcW w:w="5098" w:type="dxa"/>
+          </w:tcPr>
+          <w:p>
+            <w:pPr>
+              <w:pStyle w:val="Heading3"/>
+              <w:tabs>
+                <w:tab w:val="left" w:pos="4276"/>
+              </w:tabs>
+            </w:pPr>
+            <w:r>
+              <w:t xml:space="preserve">Blade of the </w:t>
+            </w:r>
+            <w:r>
+              <w:t>F</w:t>
+            </w:r>
+            <w:r>
+              <w:t>alling Moon</w:t>
+            </w:r>
+            <w:r>
+              <w:tab/>
+              <w:t>40P</w:t>
+            </w:r>
+          </w:p>
+          <w:p>
+            <w:r>
+              <w:t xml:space="preserve">A 1H crescent blade, masterfully crafted and deadly in battle. </w:t>
+            </w:r>
+          </w:p>
+          <w:p/>
+          <w:tbl>
+            <w:tblPr>
+              <w:tblStyle w:val="ListTable1Light"/>
+              <w:tblW w:w="0" w:type="auto"/>
+              <w:tblLook w:val="04A0" w:firstRow="1" w:lastRow="0" w:firstColumn="1" w:lastColumn="0" w:noHBand="0" w:noVBand="1"/>
+            </w:tblPr>
+            <w:tblGrid>
+              <w:gridCol w:w="795"/>
+              <w:gridCol w:w="966"/>
+              <w:gridCol w:w="896"/>
+              <w:gridCol w:w="2225"/>
+            </w:tblGrid>
+            <w:tr>
+              <w:trPr>
+                <w:cnfStyle w:val="100000000000" w:firstRow="1" w:lastRow="0" w:firstColumn="0" w:lastColumn="0" w:oddVBand="0" w:evenVBand="0" w:oddHBand="0" w:evenHBand="0" w:firstRowFirstColumn="0" w:firstRowLastColumn="0" w:lastRowFirstColumn="0" w:lastRowLastColumn="0"/>
+              </w:trPr>
+              <w:tc>
+                <w:tcPr>
+                  <w:cnfStyle w:val="001000000000" w:firstRow="0" w:lastRow="0" w:firstColumn="1" w:lastColumn="0" w:oddVBand="0" w:evenVBand="0" w:oddHBand="0" w:evenHBand="0" w:firstRowFirstColumn="0" w:firstRowLastColumn="0" w:lastRowFirstColumn="0" w:lastRowLastColumn="0"/>
+                  <w:tcW w:w="770" w:type="dxa"/>
+                </w:tcPr>
+                <w:p>
+                  <w:pPr>
+                    <w:jc w:val="center"/>
+                  </w:pPr>
+                  <w:r>
+                    <w:t>Range</w:t>
+                  </w:r>
+                </w:p>
+              </w:tc>
+              <w:tc>
+                <w:tcPr>
+                  <w:tcW w:w="951" w:type="dxa"/>
+                </w:tcPr>
+                <w:p>
+                  <w:pPr>
+                    <w:jc w:val="center"/>
+                    <w:cnfStyle w:val="100000000000" w:firstRow="1" w:lastRow="0" w:firstColumn="0" w:lastColumn="0" w:oddVBand="0" w:evenVBand="0" w:oddHBand="0" w:evenHBand="0" w:firstRowFirstColumn="0" w:firstRowLastColumn="0" w:lastRowFirstColumn="0" w:lastRowLastColumn="0"/>
+                  </w:pPr>
+                  <w:r>
+                    <w:t>Damage</w:t>
+                  </w:r>
+                </w:p>
+              </w:tc>
+              <w:tc>
+                <w:tcPr>
+                  <w:tcW w:w="850" w:type="dxa"/>
+                </w:tcPr>
+                <w:p>
+                  <w:pPr>
+                    <w:jc w:val="center"/>
+                    <w:cnfStyle w:val="100000000000" w:firstRow="1" w:lastRow="0" w:firstColumn="0" w:lastColumn="0" w:oddVBand="0" w:evenVBand="0" w:oddHBand="0" w:evenHBand="0" w:firstRowFirstColumn="0" w:firstRowLastColumn="0" w:lastRowFirstColumn="0" w:lastRowLastColumn="0"/>
+                  </w:pPr>
+                  <w:r>
+                    <w:t>Attacks</w:t>
+                  </w:r>
+                </w:p>
+              </w:tc>
+              <w:tc>
+                <w:tcPr>
+                  <w:tcW w:w="2301" w:type="dxa"/>
+                </w:tcPr>
+                <w:p>
+                  <w:pPr>
+                    <w:cnfStyle w:val="100000000000" w:firstRow="1" w:lastRow="0" w:firstColumn="0" w:lastColumn="0" w:oddVBand="0" w:evenVBand="0" w:oddHBand="0" w:evenHBand="0" w:firstRowFirstColumn="0" w:firstRowLastColumn="0" w:lastRowFirstColumn="0" w:lastRowLastColumn="0"/>
+                  </w:pPr>
+                  <w:r>
+                    <w:t>Rules</w:t>
+                  </w:r>
+                </w:p>
+              </w:tc>
+            </w:tr>
+            <w:tr>
+              <w:trPr>
+                <w:cnfStyle w:val="000000100000" w:firstRow="0" w:lastRow="0" w:firstColumn="0" w:lastColumn="0" w:oddVBand="0" w:evenVBand="0" w:oddHBand="1" w:evenHBand="0" w:firstRowFirstColumn="0" w:firstRowLastColumn="0" w:lastRowFirstColumn="0" w:lastRowLastColumn="0"/>
+              </w:trPr>
+              <w:tc>
+                <w:tcPr>
+                  <w:cnfStyle w:val="001000000000" w:firstRow="0" w:lastRow="0" w:firstColumn="1" w:lastColumn="0" w:oddVBand="0" w:evenVBand="0" w:oddHBand="0" w:evenHBand="0" w:firstRowFirstColumn="0" w:firstRowLastColumn="0" w:lastRowFirstColumn="0" w:lastRowLastColumn="0"/>
+                  <w:tcW w:w="770" w:type="dxa"/>
+                </w:tcPr>
+                <w:p>
+                  <w:pPr>
+                    <w:jc w:val="center"/>
+                  </w:pPr>
+                  <w:r>
+                    <w:t>Melee</w:t>
+                  </w:r>
+                </w:p>
+              </w:tc>
+              <w:tc>
+                <w:tcPr>
+                  <w:tcW w:w="951" w:type="dxa"/>
+                </w:tcPr>
+                <w:p>
+                  <w:pPr>
+                    <w:jc w:val="center"/>
+                    <w:cnfStyle w:val="000000100000" w:firstRow="0" w:lastRow="0" w:firstColumn="0" w:lastColumn="0" w:oddVBand="0" w:evenVBand="0" w:oddHBand="1" w:evenHBand="0" w:firstRowFirstColumn="0" w:firstRowLastColumn="0" w:lastRowFirstColumn="0" w:lastRowLastColumn="0"/>
+                  </w:pPr>
+                  <w:r>
+                    <w:t>12</w:t>
+                  </w:r>
+                </w:p>
+              </w:tc>
+              <w:tc>
+                <w:tcPr>
+                  <w:tcW w:w="850" w:type="dxa"/>
+                </w:tcPr>
+                <w:p>
+                  <w:pPr>
+                    <w:jc w:val="center"/>
+                    <w:cnfStyle w:val="000000100000" w:firstRow="0" w:lastRow="0" w:firstColumn="0" w:lastColumn="0" w:oddVBand="0" w:evenVBand="0" w:oddHBand="1" w:evenHBand="0" w:firstRowFirstColumn="0" w:firstRowLastColumn="0" w:lastRowFirstColumn="0" w:lastRowLastColumn="0"/>
+                  </w:pPr>
+                  <w:r>
+                    <w:t>5</w:t>
+                  </w:r>
+                </w:p>
+              </w:tc>
+              <w:tc>
+                <w:tcPr>
+                  <w:tcW w:w="2301" w:type="dxa"/>
+                </w:tcPr>
+                <w:p>
+                  <w:pPr>
+                    <w:cnfStyle w:val="000000100000" w:firstRow="0" w:lastRow="0" w:firstColumn="0" w:lastColumn="0" w:oddVBand="0" w:evenVBand="0" w:oddHBand="1" w:evenHBand="0" w:firstRowFirstColumn="0" w:firstRowLastColumn="0" w:lastRowFirstColumn="0" w:lastRowLastColumn="0"/>
+                    <w:rPr>
+                      <w:i/>
+                    </w:rPr>
+                  </w:pPr>
+                  <w:r>
+                    <w:rPr>
+                      <w:i/>
+                    </w:rPr>
+                    <w:t>Lethal Weapon</w:t>
+                  </w:r>
+                </w:p>
+              </w:tc>
+            </w:tr>
+          </w:tbl>
+          <w:p>
+            <w:r>
+              <w:t xml:space="preserve"> </w:t>
+            </w:r>
+          </w:p>
+          <w:p/>
+        </w:tc>
+        <w:tc>
+          <w:tcPr>
+            <w:tcW w:w="5098" w:type="dxa"/>
+          </w:tcPr>
+          <w:p>
+            <w:pPr>
+              <w:pStyle w:val="Heading3"/>
+              <w:tabs>
+                <w:tab w:val="left" w:pos="4321"/>
+              </w:tabs>
+              <w:outlineLvl w:val="2"/>
+            </w:pPr>
+            <w:r>
+              <w:t>Shield of the Rising Sun</w:t>
+            </w:r>
+            <w:r>
+              <w:tab/>
+              <w:t>40P</w:t>
+            </w:r>
+          </w:p>
+          <w:p>
+            <w:r>
+              <w:t>An energy shield, that lights up like the morning sun when deflecting incoming projectiles.</w:t>
+            </w:r>
+          </w:p>
+          <w:p>
+            <w:r>
+              <w:t xml:space="preserve">Gives </w:t>
+            </w:r>
+            <w:r>
+              <w:rPr>
+                <w:i/>
+              </w:rPr>
+              <w:t>Armored(15)</w:t>
+            </w:r>
+            <w:r>
+              <w:t xml:space="preserve"> when attacked in the front (180°).</w:t>
+            </w:r>
+          </w:p>
+        </w:tc>
+      </w:tr>
+      <w:tr>
+        <w:tc>
+          <w:tcPr>
+            <w:tcW w:w="5098" w:type="dxa"/>
+          </w:tcPr>
+          <w:p>
+            <w:pPr>
+              <w:pStyle w:val="Heading3"/>
+              <w:tabs>
+                <w:tab w:val="left" w:pos="4276"/>
+              </w:tabs>
+              <w:outlineLvl w:val="2"/>
+            </w:pPr>
+            <w:r>
+              <w:t>Starchild</w:t>
+            </w:r>
+            <w:r>
+              <w:tab/>
+              <w:t>60P</w:t>
+            </w:r>
+          </w:p>
+          <w:p>
+            <w:r>
+              <w:t>An ancient 2H glaive, more an artifact than weapon. However, in times of great need, worthy warriors may carry it into battle to protect their craftworld.</w:t>
+            </w:r>
+          </w:p>
+          <w:p/>
+          <w:tbl>
+            <w:tblPr>
+              <w:tblStyle w:val="ListTable1Light"/>
+              <w:tblW w:w="0" w:type="auto"/>
+              <w:tblLook w:val="04A0" w:firstRow="1" w:lastRow="0" w:firstColumn="1" w:lastColumn="0" w:noHBand="0" w:noVBand="1"/>
+            </w:tblPr>
+            <w:tblGrid>
+              <w:gridCol w:w="795"/>
+              <w:gridCol w:w="966"/>
+              <w:gridCol w:w="896"/>
+              <w:gridCol w:w="2225"/>
+            </w:tblGrid>
+            <w:tr>
+              <w:trPr>
+                <w:cnfStyle w:val="100000000000" w:firstRow="1" w:lastRow="0" w:firstColumn="0" w:lastColumn="0" w:oddVBand="0" w:evenVBand="0" w:oddHBand="0" w:evenHBand="0" w:firstRowFirstColumn="0" w:firstRowLastColumn="0" w:lastRowFirstColumn="0" w:lastRowLastColumn="0"/>
+              </w:trPr>
+              <w:tc>
+                <w:tcPr>
+                  <w:cnfStyle w:val="001000000000" w:firstRow="0" w:lastRow="0" w:firstColumn="1" w:lastColumn="0" w:oddVBand="0" w:evenVBand="0" w:oddHBand="0" w:evenHBand="0" w:firstRowFirstColumn="0" w:firstRowLastColumn="0" w:lastRowFirstColumn="0" w:lastRowLastColumn="0"/>
+                  <w:tcW w:w="770" w:type="dxa"/>
+                </w:tcPr>
+                <w:p>
+                  <w:pPr>
+                    <w:jc w:val="center"/>
+                  </w:pPr>
+                  <w:r>
+                    <w:t>Range</w:t>
+                  </w:r>
+                </w:p>
+              </w:tc>
+              <w:tc>
+                <w:tcPr>
+                  <w:tcW w:w="951" w:type="dxa"/>
+                </w:tcPr>
+                <w:p>
+                  <w:pPr>
+                    <w:jc w:val="center"/>
+                    <w:cnfStyle w:val="100000000000" w:firstRow="1" w:lastRow="0" w:firstColumn="0" w:lastColumn="0" w:oddVBand="0" w:evenVBand="0" w:oddHBand="0" w:evenHBand="0" w:firstRowFirstColumn="0" w:firstRowLastColumn="0" w:lastRowFirstColumn="0" w:lastRowLastColumn="0"/>
+                  </w:pPr>
+                  <w:r>
+                    <w:t>Damage</w:t>
+                  </w:r>
+                </w:p>
+              </w:tc>
+              <w:tc>
+                <w:tcPr>
+                  <w:tcW w:w="850" w:type="dxa"/>
+                </w:tcPr>
+                <w:p>
+                  <w:pPr>
+                    <w:jc w:val="center"/>
+                    <w:cnfStyle w:val="100000000000" w:firstRow="1" w:lastRow="0" w:firstColumn="0" w:lastColumn="0" w:oddVBand="0" w:evenVBand="0" w:oddHBand="0" w:evenHBand="0" w:firstRowFirstColumn="0" w:firstRowLastColumn="0" w:lastRowFirstColumn="0" w:lastRowLastColumn="0"/>
+                  </w:pPr>
+                  <w:r>
+                    <w:t>Attacks</w:t>
+                  </w:r>
+                </w:p>
+              </w:tc>
+              <w:tc>
+                <w:tcPr>
+                  <w:tcW w:w="2301" w:type="dxa"/>
+                </w:tcPr>
+                <w:p>
+                  <w:pPr>
+                    <w:cnfStyle w:val="100000000000" w:firstRow="1" w:lastRow="0" w:firstColumn="0" w:lastColumn="0" w:oddVBand="0" w:evenVBand="0" w:oddHBand="0" w:evenHBand="0" w:firstRowFirstColumn="0" w:firstRowLastColumn="0" w:lastRowFirstColumn="0" w:lastRowLastColumn="0"/>
+                  </w:pPr>
+                  <w:r>
+                    <w:t>Rules</w:t>
+                  </w:r>
+                </w:p>
+              </w:tc>
+            </w:tr>
+            <w:tr>
+              <w:trPr>
+                <w:cnfStyle w:val="000000100000" w:firstRow="0" w:lastRow="0" w:firstColumn="0" w:lastColumn="0" w:oddVBand="0" w:evenVBand="0" w:oddHBand="1" w:evenHBand="0" w:firstRowFirstColumn="0" w:firstRowLastColumn="0" w:lastRowFirstColumn="0" w:lastRowLastColumn="0"/>
+              </w:trPr>
+              <w:tc>
+                <w:tcPr>
+                  <w:cnfStyle w:val="001000000000" w:firstRow="0" w:lastRow="0" w:firstColumn="1" w:lastColumn="0" w:oddVBand="0" w:evenVBand="0" w:oddHBand="0" w:evenHBand="0" w:firstRowFirstColumn="0" w:firstRowLastColumn="0" w:lastRowFirstColumn="0" w:lastRowLastColumn="0"/>
+                  <w:tcW w:w="770" w:type="dxa"/>
+                </w:tcPr>
+                <w:p>
+                  <w:pPr>
+                    <w:jc w:val="center"/>
+                  </w:pPr>
+                  <w:r>
+                    <w:t>Melee</w:t>
+                  </w:r>
+                </w:p>
+              </w:tc>
+              <w:tc>
+                <w:tcPr>
+                  <w:tcW w:w="951" w:type="dxa"/>
+                </w:tcPr>
+                <w:p>
+                  <w:pPr>
+                    <w:jc w:val="center"/>
+                    <w:cnfStyle w:val="000000100000" w:firstRow="0" w:lastRow="0" w:firstColumn="0" w:lastColumn="0" w:oddVBand="0" w:evenVBand="0" w:oddHBand="1" w:evenHBand="0" w:firstRowFirstColumn="0" w:firstRowLastColumn="0" w:lastRowFirstColumn="0" w:lastRowLastColumn="0"/>
+                  </w:pPr>
+                  <w:r>
+                    <w:t>15</w:t>
+                  </w:r>
+                </w:p>
+              </w:tc>
+              <w:tc>
+                <w:tcPr>
+                  <w:tcW w:w="850" w:type="dxa"/>
+                </w:tcPr>
+                <w:p>
+                  <w:pPr>
+                    <w:jc w:val="center"/>
+                    <w:cnfStyle w:val="000000100000" w:firstRow="0" w:lastRow="0" w:firstColumn="0" w:lastColumn="0" w:oddVBand="0" w:evenVBand="0" w:oddHBand="1" w:evenHBand="0" w:firstRowFirstColumn="0" w:firstRowLastColumn="0" w:lastRowFirstColumn="0" w:lastRowLastColumn="0"/>
+                  </w:pPr>
+                  <w:r>
+                    <w:t>4</w:t>
+                  </w:r>
+                </w:p>
+              </w:tc>
+              <w:tc>
+                <w:tcPr>
+                  <w:tcW w:w="2301" w:type="dxa"/>
+                </w:tcPr>
+                <w:p>
+                  <w:pPr>
+                    <w:cnfStyle w:val="000000100000" w:firstRow="0" w:lastRow="0" w:firstColumn="0" w:lastColumn="0" w:oddVBand="0" w:evenVBand="0" w:oddHBand="1" w:evenHBand="0" w:firstRowFirstColumn="0" w:firstRowLastColumn="0" w:lastRowFirstColumn="0" w:lastRowLastColumn="0"/>
+                    <w:rPr>
+                      <w:i/>
+                    </w:rPr>
+                  </w:pPr>
+                  <w:r>
+                    <w:rPr>
+                      <w:i/>
+                    </w:rPr>
+                    <w:t>Cleave</w:t>
+                  </w:r>
+                  <w:r>
+                    <w:rPr>
+                      <w:i/>
+                    </w:rPr>
+                    <w:t>, Penetration</w:t>
+                  </w:r>
+                  <w:r>
+                    <w:rPr>
+                      <w:i/>
+                    </w:rPr>
+                    <w:t>, Heavy Strikes</w:t>
+                  </w:r>
+                </w:p>
+              </w:tc>
+            </w:tr>
+            <w:tr>
+              <w:tc>
+                <w:tcPr>
+                  <w:cnfStyle w:val="001000000000" w:firstRow="0" w:lastRow="0" w:firstColumn="1" w:lastColumn="0" w:oddVBand="0" w:evenVBand="0" w:oddHBand="0" w:evenHBand="0" w:firstRowFirstColumn="0" w:firstRowLastColumn="0" w:lastRowFirstColumn="0" w:lastRowLastColumn="0"/>
+                  <w:tcW w:w="770" w:type="dxa"/>
+                </w:tcPr>
+                <w:p>
+                  <w:pPr>
+                    <w:jc w:val="center"/>
+                  </w:pPr>
+                </w:p>
+              </w:tc>
+              <w:tc>
+                <w:tcPr>
+                  <w:tcW w:w="951" w:type="dxa"/>
+                </w:tcPr>
+                <w:p>
+                  <w:pPr>
+                    <w:jc w:val="center"/>
+                    <w:cnfStyle w:val="000000000000" w:firstRow="0" w:lastRow="0" w:firstColumn="0" w:lastColumn="0" w:oddVBand="0" w:evenVBand="0" w:oddHBand="0" w:evenHBand="0" w:firstRowFirstColumn="0" w:firstRowLastColumn="0" w:lastRowFirstColumn="0" w:lastRowLastColumn="0"/>
+                  </w:pPr>
+                </w:p>
+              </w:tc>
+              <w:tc>
+                <w:tcPr>
+                  <w:tcW w:w="850" w:type="dxa"/>
+                </w:tcPr>
+                <w:p>
+                  <w:pPr>
+                    <w:jc w:val="center"/>
+                    <w:cnfStyle w:val="000000000000" w:firstRow="0" w:lastRow="0" w:firstColumn="0" w:lastColumn="0" w:oddVBand="0" w:evenVBand="0" w:oddHBand="0" w:evenHBand="0" w:firstRowFirstColumn="0" w:firstRowLastColumn="0" w:lastRowFirstColumn="0" w:lastRowLastColumn="0"/>
+                  </w:pPr>
+                </w:p>
+              </w:tc>
+              <w:tc>
+                <w:tcPr>
+                  <w:tcW w:w="2301" w:type="dxa"/>
+                </w:tcPr>
+                <w:p>
+                  <w:pPr>
+                    <w:cnfStyle w:val="000000000000" w:firstRow="0" w:lastRow="0" w:firstColumn="0" w:lastColumn="0" w:oddVBand="0" w:evenVBand="0" w:oddHBand="0" w:evenHBand="0" w:firstRowFirstColumn="0" w:firstRowLastColumn="0" w:lastRowFirstColumn="0" w:lastRowLastColumn="0"/>
+                  </w:pPr>
+                </w:p>
+              </w:tc>
+            </w:tr>
+          </w:tbl>
+          <w:p/>
+        </w:tc>
+        <w:tc>
+          <w:tcPr>
+            <w:tcW w:w="5098" w:type="dxa"/>
+          </w:tcPr>
+          <w:p>
+            <w:pPr>
+              <w:pStyle w:val="Heading3"/>
+              <w:tabs>
+                <w:tab w:val="left" w:pos="4321"/>
+              </w:tabs>
+              <w:outlineLvl w:val="2"/>
+            </w:pPr>
+            <w:r>
+              <w:t>Lightbringer</w:t>
+            </w:r>
+            <w:r>
+              <w:tab/>
+              <w:t>40P</w:t>
+            </w:r>
+          </w:p>
+          <w:p>
+            <w:r>
+              <w:t xml:space="preserve">A unique pistol, channeling the light of the stars themselves. </w:t>
+            </w:r>
+          </w:p>
+          <w:p/>
+          <w:tbl>
+            <w:tblPr>
+              <w:tblStyle w:val="ListTable1Light"/>
+              <w:tblW w:w="0" w:type="auto"/>
+              <w:tblLook w:val="04A0" w:firstRow="1" w:lastRow="0" w:firstColumn="1" w:lastColumn="0" w:noHBand="0" w:noVBand="1"/>
+            </w:tblPr>
+            <w:tblGrid>
+              <w:gridCol w:w="782"/>
+              <w:gridCol w:w="966"/>
+              <w:gridCol w:w="896"/>
+              <w:gridCol w:w="2238"/>
+            </w:tblGrid>
+            <w:tr>
+              <w:trPr>
+                <w:cnfStyle w:val="100000000000" w:firstRow="1" w:lastRow="0" w:firstColumn="0" w:lastColumn="0" w:oddVBand="0" w:evenVBand="0" w:oddHBand="0" w:evenHBand="0" w:firstRowFirstColumn="0" w:firstRowLastColumn="0" w:lastRowFirstColumn="0" w:lastRowLastColumn="0"/>
+              </w:trPr>
+              <w:tc>
+                <w:tcPr>
+                  <w:cnfStyle w:val="001000000000" w:firstRow="0" w:lastRow="0" w:firstColumn="1" w:lastColumn="0" w:oddVBand="0" w:evenVBand="0" w:oddHBand="0" w:evenHBand="0" w:firstRowFirstColumn="0" w:firstRowLastColumn="0" w:lastRowFirstColumn="0" w:lastRowLastColumn="0"/>
+                  <w:tcW w:w="770" w:type="dxa"/>
+                </w:tcPr>
+                <w:p>
+                  <w:pPr>
+                    <w:jc w:val="center"/>
+                  </w:pPr>
+                  <w:r>
+                    <w:t>Range</w:t>
+                  </w:r>
+                </w:p>
+              </w:tc>
+              <w:tc>
+                <w:tcPr>
+                  <w:tcW w:w="951" w:type="dxa"/>
+                </w:tcPr>
+                <w:p>
+                  <w:pPr>
+                    <w:jc w:val="center"/>
+                    <w:cnfStyle w:val="100000000000" w:firstRow="1" w:lastRow="0" w:firstColumn="0" w:lastColumn="0" w:oddVBand="0" w:evenVBand="0" w:oddHBand="0" w:evenHBand="0" w:firstRowFirstColumn="0" w:firstRowLastColumn="0" w:lastRowFirstColumn="0" w:lastRowLastColumn="0"/>
+                  </w:pPr>
+                  <w:r>
+                    <w:t>Damage</w:t>
+                  </w:r>
+                </w:p>
+              </w:tc>
+              <w:tc>
+                <w:tcPr>
+                  <w:tcW w:w="850" w:type="dxa"/>
+                </w:tcPr>
+                <w:p>
+                  <w:pPr>
+                    <w:jc w:val="center"/>
+                    <w:cnfStyle w:val="100000000000" w:firstRow="1" w:lastRow="0" w:firstColumn="0" w:lastColumn="0" w:oddVBand="0" w:evenVBand="0" w:oddHBand="0" w:evenHBand="0" w:firstRowFirstColumn="0" w:firstRowLastColumn="0" w:lastRowFirstColumn="0" w:lastRowLastColumn="0"/>
+                  </w:pPr>
+                  <w:r>
+                    <w:t>Attacks</w:t>
+                  </w:r>
+                </w:p>
+              </w:tc>
+              <w:tc>
+                <w:tcPr>
+                  <w:tcW w:w="2301" w:type="dxa"/>
+                </w:tcPr>
+                <w:p>
+                  <w:pPr>
+                    <w:cnfStyle w:val="100000000000" w:firstRow="1" w:lastRow="0" w:firstColumn="0" w:lastColumn="0" w:oddVBand="0" w:evenVBand="0" w:oddHBand="0" w:evenHBand="0" w:firstRowFirstColumn="0" w:firstRowLastColumn="0" w:lastRowFirstColumn="0" w:lastRowLastColumn="0"/>
+                  </w:pPr>
+                  <w:r>
+                    <w:t>Rules</w:t>
+                  </w:r>
+                </w:p>
+              </w:tc>
+            </w:tr>
+            <w:tr>
+              <w:trPr>
+                <w:cnfStyle w:val="000000100000" w:firstRow="0" w:lastRow="0" w:firstColumn="0" w:lastColumn="0" w:oddVBand="0" w:evenVBand="0" w:oddHBand="1" w:evenHBand="0" w:firstRowFirstColumn="0" w:firstRowLastColumn="0" w:lastRowFirstColumn="0" w:lastRowLastColumn="0"/>
+              </w:trPr>
+              <w:tc>
+                <w:tcPr>
+                  <w:cnfStyle w:val="001000000000" w:firstRow="0" w:lastRow="0" w:firstColumn="1" w:lastColumn="0" w:oddVBand="0" w:evenVBand="0" w:oddHBand="0" w:evenHBand="0" w:firstRowFirstColumn="0" w:firstRowLastColumn="0" w:lastRowFirstColumn="0" w:lastRowLastColumn="0"/>
+                  <w:tcW w:w="770" w:type="dxa"/>
+                </w:tcPr>
+                <w:p>
+                  <w:pPr>
+                    <w:jc w:val="center"/>
+                  </w:pPr>
+                  <w:r>
+                    <w:t>30cm</w:t>
+                  </w:r>
+                </w:p>
+              </w:tc>
+              <w:tc>
+                <w:tcPr>
+                  <w:tcW w:w="951" w:type="dxa"/>
+                </w:tcPr>
+                <w:p>
+                  <w:pPr>
+                    <w:jc w:val="center"/>
+                    <w:cnfStyle w:val="000000100000" w:firstRow="0" w:lastRow="0" w:firstColumn="0" w:lastColumn="0" w:oddVBand="0" w:evenVBand="0" w:oddHBand="1" w:evenHBand="0" w:firstRowFirstColumn="0" w:firstRowLastColumn="0" w:lastRowFirstColumn="0" w:lastRowLastColumn="0"/>
+                  </w:pPr>
+                  <w:r>
+                    <w:t>15</w:t>
+                  </w:r>
+                </w:p>
+              </w:tc>
+              <w:tc>
+                <w:tcPr>
+                  <w:tcW w:w="850" w:type="dxa"/>
+                </w:tcPr>
+                <w:p>
+                  <w:pPr>
+                    <w:jc w:val="center"/>
+                    <w:cnfStyle w:val="000000100000" w:firstRow="0" w:lastRow="0" w:firstColumn="0" w:lastColumn="0" w:oddVBand="0" w:evenVBand="0" w:oddHBand="1" w:evenHBand="0" w:firstRowFirstColumn="0" w:firstRowLastColumn="0" w:lastRowFirstColumn="0" w:lastRowLastColumn="0"/>
+                  </w:pPr>
+                  <w:r>
+                    <w:t>2</w:t>
+                  </w:r>
+                </w:p>
+              </w:tc>
+              <w:tc>
+                <w:tcPr>
+                  <w:tcW w:w="2301" w:type="dxa"/>
+                </w:tcPr>
+                <w:p>
+                  <w:pPr>
+                    <w:cnfStyle w:val="000000100000" w:firstRow="0" w:lastRow="0" w:firstColumn="0" w:lastColumn="0" w:oddVBand="0" w:evenVBand="0" w:oddHBand="1" w:evenHBand="0" w:firstRowFirstColumn="0" w:firstRowLastColumn="0" w:lastRowFirstColumn="0" w:lastRowLastColumn="0"/>
+                    <w:rPr>
+                      <w:i/>
+                    </w:rPr>
+                  </w:pPr>
+                  <w:r>
+                    <w:rPr>
+                      <w:i/>
+                    </w:rPr>
+                    <w:t>Lethal Wounds</w:t>
+                  </w:r>
+                  <w:bookmarkStart w:id="8" w:name="_GoBack"/>
+                  <w:bookmarkEnd w:id="8"/>
+                </w:p>
+              </w:tc>
+            </w:tr>
+          </w:tbl>
+          <w:p/>
+        </w:tc>
+      </w:tr>
+    </w:tbl>
+    <w:p/>
+    <w:p>
+      <w:pPr>
+        <w:rPr>
+          <w:rFonts w:ascii="Lato" w:eastAsiaTheme="majorEastAsia" w:hAnsi="Lato" w:cstheme="majorBidi"/>
+          <w:spacing w:val="24"/>
+          <w:sz w:val="36"/>
+          <w:szCs w:val="32"/>
+        </w:rPr>
       </w:pPr>
     </w:p>
     <w:p>
       <w:pPr>
-        <w:pStyle w:val="Heading3"/>
+        <w:rPr>
+          <w:rFonts w:ascii="Lato" w:eastAsiaTheme="majorEastAsia" w:hAnsi="Lato" w:cstheme="majorBidi"/>
+          <w:spacing w:val="24"/>
+          <w:sz w:val="36"/>
+          <w:szCs w:val="32"/>
+        </w:rPr>
       </w:pPr>
-      <w:r>
-        <w:t>Path of the Seer</w:t>
-      </w:r>
-    </w:p>
-    <w:p>
-      <w:r>
-        <w:t>Learning to master</w:t>
-      </w:r>
-      <w:r>
-        <w:t xml:space="preserve"> their psychic</w:t>
-      </w:r>
-      <w:r>
-        <w:t xml:space="preserve"> potential, the Autarch learns to unleash the power of the warp in battle.</w:t>
-      </w:r>
-    </w:p>
-    <w:p>
-      <w:r>
-        <w:t xml:space="preserve">The Autarch may now cast one spell per round. </w:t>
-      </w:r>
-      <w:bookmarkStart w:id="8" w:name="_GoBack"/>
-      <w:bookmarkEnd w:id="8"/>
-    </w:p>
-    <w:p>
-      <w:pPr>
-        <w:pStyle w:val="Heading3"/>
-      </w:pPr>
-    </w:p>
-    <w:p>
-      <w:pPr>
-        <w:pStyle w:val="Heading3"/>
-      </w:pPr>
-      <w:r>
-        <w:t>Path of Shaping</w:t>
-      </w:r>
-    </w:p>
-    <w:p>
-      <w:r>
-        <w:t xml:space="preserve">Focusing on building </w:t>
-      </w:r>
-      <w:proofErr w:type="gramStart"/>
-      <w:r>
-        <w:t>an</w:t>
-      </w:r>
-      <w:proofErr w:type="gramEnd"/>
-      <w:r>
-        <w:t xml:space="preserve"> creating, the Autarch learns to craft both trinkets and weapons for war.</w:t>
-      </w:r>
-    </w:p>
-    <w:p>
-      <w:pPr>
-        <w:pStyle w:val="Heading3"/>
-      </w:pPr>
-    </w:p>
-    <w:p>
-      <w:pPr>
-        <w:pStyle w:val="Heading3"/>
-      </w:pPr>
-      <w:r>
-        <w:t>Path of the Mariner</w:t>
-      </w:r>
-    </w:p>
-    <w:p>
-      <w:r>
-        <w:t>Following the call to the stars, the Autarch makes his starship their starship their second home.</w:t>
-      </w:r>
-    </w:p>
-    <w:p>
       <w:r>
         <w:br w:type="page"/>
       </w:r>
@@ -6646,6 +7125,127 @@
     </w:sectPr>
   </w:body>
 </w:document>
+</file>
+
+<file path=word/numbering.xml><?xml version="1.0" encoding="utf-8"?>
+<w:numbering xmlns:wpc="http://schemas.microsoft.com/office/word/2010/wordprocessingCanvas" xmlns:cx="http://schemas.microsoft.com/office/drawing/2014/chartex" xmlns:cx1="http://schemas.microsoft.com/office/drawing/2015/9/8/chartex" xmlns:cx2="http://schemas.microsoft.com/office/drawing/2015/10/21/chartex" xmlns:mc="http://schemas.openxmlformats.org/markup-compatibility/2006" xmlns:o="urn:schemas-microsoft-com:office:office" xmlns:r="http://schemas.openxmlformats.org/officeDocument/2006/relationships" xmlns:m="http://schemas.openxmlformats.org/officeDocument/2006/math" xmlns:v="urn:schemas-microsoft-com:vml" xmlns:wp14="http://schemas.microsoft.com/office/word/2010/wordprocessingDrawing" xmlns:wp="http://schemas.openxmlformats.org/drawingml/2006/wordprocessingDrawing" xmlns:w10="urn:schemas-microsoft-com:office:word" xmlns:w="http://schemas.openxmlformats.org/wordprocessingml/2006/main" xmlns:w14="http://schemas.microsoft.com/office/word/2010/wordml" xmlns:w15="http://schemas.microsoft.com/office/word/2012/wordml" xmlns:w16se="http://schemas.microsoft.com/office/word/2015/wordml/symex" xmlns:wpg="http://schemas.microsoft.com/office/word/2010/wordprocessingGroup" xmlns:wpi="http://schemas.microsoft.com/office/word/2010/wordprocessingInk" xmlns:wne="http://schemas.microsoft.com/office/word/2006/wordml" xmlns:wps="http://schemas.microsoft.com/office/word/2010/wordprocessingShape" mc:Ignorable="w14 w15 w16se wp14">
+  <w:abstractNum w:abstractNumId="0" w15:restartNumberingAfterBreak="0">
+    <w:nsid w:val="0D984518"/>
+    <w:multiLevelType w:val="hybridMultilevel"/>
+    <w:tmpl w:val="E668B364"/>
+    <w:lvl w:ilvl="0" w:tplc="0C070001">
+      <w:start w:val="1"/>
+      <w:numFmt w:val="bullet"/>
+      <w:lvlText w:val=""/>
+      <w:lvlJc w:val="left"/>
+      <w:pPr>
+        <w:ind w:left="720" w:hanging="360"/>
+      </w:pPr>
+      <w:rPr>
+        <w:rFonts w:ascii="Symbol" w:hAnsi="Symbol" w:hint="default"/>
+      </w:rPr>
+    </w:lvl>
+    <w:lvl w:ilvl="1" w:tplc="0C070003" w:tentative="1">
+      <w:start w:val="1"/>
+      <w:numFmt w:val="bullet"/>
+      <w:lvlText w:val="o"/>
+      <w:lvlJc w:val="left"/>
+      <w:pPr>
+        <w:ind w:left="1440" w:hanging="360"/>
+      </w:pPr>
+      <w:rPr>
+        <w:rFonts w:ascii="Courier New" w:hAnsi="Courier New" w:cs="Courier New" w:hint="default"/>
+      </w:rPr>
+    </w:lvl>
+    <w:lvl w:ilvl="2" w:tplc="0C070005" w:tentative="1">
+      <w:start w:val="1"/>
+      <w:numFmt w:val="bullet"/>
+      <w:lvlText w:val=""/>
+      <w:lvlJc w:val="left"/>
+      <w:pPr>
+        <w:ind w:left="2160" w:hanging="360"/>
+      </w:pPr>
+      <w:rPr>
+        <w:rFonts w:ascii="Wingdings" w:hAnsi="Wingdings" w:hint="default"/>
+      </w:rPr>
+    </w:lvl>
+    <w:lvl w:ilvl="3" w:tplc="0C070001" w:tentative="1">
+      <w:start w:val="1"/>
+      <w:numFmt w:val="bullet"/>
+      <w:lvlText w:val=""/>
+      <w:lvlJc w:val="left"/>
+      <w:pPr>
+        <w:ind w:left="2880" w:hanging="360"/>
+      </w:pPr>
+      <w:rPr>
+        <w:rFonts w:ascii="Symbol" w:hAnsi="Symbol" w:hint="default"/>
+      </w:rPr>
+    </w:lvl>
+    <w:lvl w:ilvl="4" w:tplc="0C070003" w:tentative="1">
+      <w:start w:val="1"/>
+      <w:numFmt w:val="bullet"/>
+      <w:lvlText w:val="o"/>
+      <w:lvlJc w:val="left"/>
+      <w:pPr>
+        <w:ind w:left="3600" w:hanging="360"/>
+      </w:pPr>
+      <w:rPr>
+        <w:rFonts w:ascii="Courier New" w:hAnsi="Courier New" w:cs="Courier New" w:hint="default"/>
+      </w:rPr>
+    </w:lvl>
+    <w:lvl w:ilvl="5" w:tplc="0C070005" w:tentative="1">
+      <w:start w:val="1"/>
+      <w:numFmt w:val="bullet"/>
+      <w:lvlText w:val=""/>
+      <w:lvlJc w:val="left"/>
+      <w:pPr>
+        <w:ind w:left="4320" w:hanging="360"/>
+      </w:pPr>
+      <w:rPr>
+        <w:rFonts w:ascii="Wingdings" w:hAnsi="Wingdings" w:hint="default"/>
+      </w:rPr>
+    </w:lvl>
+    <w:lvl w:ilvl="6" w:tplc="0C070001" w:tentative="1">
+      <w:start w:val="1"/>
+      <w:numFmt w:val="bullet"/>
+      <w:lvlText w:val=""/>
+      <w:lvlJc w:val="left"/>
+      <w:pPr>
+        <w:ind w:left="5040" w:hanging="360"/>
+      </w:pPr>
+      <w:rPr>
+        <w:rFonts w:ascii="Symbol" w:hAnsi="Symbol" w:hint="default"/>
+      </w:rPr>
+    </w:lvl>
+    <w:lvl w:ilvl="7" w:tplc="0C070003" w:tentative="1">
+      <w:start w:val="1"/>
+      <w:numFmt w:val="bullet"/>
+      <w:lvlText w:val="o"/>
+      <w:lvlJc w:val="left"/>
+      <w:pPr>
+        <w:ind w:left="5760" w:hanging="360"/>
+      </w:pPr>
+      <w:rPr>
+        <w:rFonts w:ascii="Courier New" w:hAnsi="Courier New" w:cs="Courier New" w:hint="default"/>
+      </w:rPr>
+    </w:lvl>
+    <w:lvl w:ilvl="8" w:tplc="0C070005" w:tentative="1">
+      <w:start w:val="1"/>
+      <w:numFmt w:val="bullet"/>
+      <w:lvlText w:val=""/>
+      <w:lvlJc w:val="left"/>
+      <w:pPr>
+        <w:ind w:left="6480" w:hanging="360"/>
+      </w:pPr>
+      <w:rPr>
+        <w:rFonts w:ascii="Wingdings" w:hAnsi="Wingdings" w:hint="default"/>
+      </w:rPr>
+    </w:lvl>
+  </w:abstractNum>
+  <w:num w:numId="1">
+    <w:abstractNumId w:val="0"/>
+  </w:num>
+</w:numbering>
 </file>
 
 <file path=word/styles.xml><?xml version="1.0" encoding="utf-8"?>
@@ -7079,7 +7679,7 @@
     <w:uiPriority w:val="9"/>
     <w:unhideWhenUsed/>
     <w:qFormat/>
-    <w:rsid w:val="005D3124"/>
+    <w:rsid w:val="008F1583"/>
     <w:pPr>
       <w:keepNext/>
       <w:keepLines/>
@@ -7091,7 +7691,7 @@
     </w:pPr>
     <w:rPr>
       <w:rFonts w:ascii="Lato" w:eastAsiaTheme="majorEastAsia" w:hAnsi="Lato" w:cstheme="majorBidi"/>
-      <w:sz w:val="32"/>
+      <w:sz w:val="28"/>
       <w:szCs w:val="26"/>
     </w:rPr>
   </w:style>
@@ -7161,7 +7761,6 @@
   <w:style w:type="character" w:default="1" w:styleId="DefaultParagraphFont">
     <w:name w:val="Default Paragraph Font"/>
     <w:uiPriority w:val="1"/>
-    <w:semiHidden/>
     <w:unhideWhenUsed/>
   </w:style>
   <w:style w:type="table" w:default="1" w:styleId="TableNormal">
@@ -7281,10 +7880,10 @@
     <w:basedOn w:val="DefaultParagraphFont"/>
     <w:link w:val="Heading2"/>
     <w:uiPriority w:val="9"/>
-    <w:rsid w:val="005D3124"/>
+    <w:rsid w:val="008F1583"/>
     <w:rPr>
       <w:rFonts w:ascii="Lato" w:eastAsiaTheme="majorEastAsia" w:hAnsi="Lato" w:cstheme="majorBidi"/>
-      <w:sz w:val="32"/>
+      <w:sz w:val="28"/>
       <w:szCs w:val="26"/>
     </w:rPr>
   </w:style>
@@ -8446,7 +9045,7 @@
 </file>
 
 <file path=customXml/itemProps1.xml><?xml version="1.0" encoding="utf-8"?>
-<ds:datastoreItem xmlns:ds="http://schemas.openxmlformats.org/officeDocument/2006/customXml" ds:itemID="{F24ADDC9-F861-4B44-A376-551951678399}">
+<ds:datastoreItem xmlns:ds="http://schemas.openxmlformats.org/officeDocument/2006/customXml" ds:itemID="{A5A6ECF9-96B6-4622-9B59-C61077460283}">
   <ds:schemaRefs>
     <ds:schemaRef ds:uri="http://schemas.openxmlformats.org/officeDocument/2006/bibliography"/>
   </ds:schemaRefs>

--- a/Factions/Eldar/Eldar Codex.docx
+++ b/Factions/Eldar/Eldar Codex.docx
@@ -85,12 +85,12 @@
             <w:fldChar w:fldCharType="begin"/>
           </w:r>
           <w:r>
-            <w:instrText xml:space="preserve"> TOC \o "1-2" \h \z \u </w:instrText>
+            <w:instrText xml:space="preserve"> TOC \o "1-1" \h \z \u </w:instrText>
           </w:r>
           <w:r>
             <w:fldChar w:fldCharType="separate"/>
           </w:r>
-          <w:hyperlink w:anchor="_Toc448167270" w:history="1">
+          <w:hyperlink w:anchor="_Toc448394702" w:history="1">
             <w:r>
               <w:rPr>
                 <w:rStyle w:val="Hyperlink"/>
@@ -117,7 +117,7 @@
                 <w:noProof/>
                 <w:webHidden/>
               </w:rPr>
-              <w:instrText xml:space="preserve"> PAGEREF _Toc448167270 \h </w:instrText>
+              <w:instrText xml:space="preserve"> PAGEREF _Toc448394702 \h </w:instrText>
             </w:r>
             <w:r>
               <w:rPr>
@@ -160,7 +160,7 @@
               <w:lang w:val="de-AT"/>
             </w:rPr>
           </w:pPr>
-          <w:hyperlink w:anchor="_Toc448167271" w:history="1">
+          <w:hyperlink w:anchor="_Toc448394703" w:history="1">
             <w:r>
               <w:rPr>
                 <w:rStyle w:val="Hyperlink"/>
@@ -187,7 +187,7 @@
                 <w:noProof/>
                 <w:webHidden/>
               </w:rPr>
-              <w:instrText xml:space="preserve"> PAGEREF _Toc448167271 \h </w:instrText>
+              <w:instrText xml:space="preserve"> PAGEREF _Toc448394703 \h </w:instrText>
             </w:r>
             <w:r>
               <w:rPr>
@@ -230,7 +230,7 @@
               <w:lang w:val="de-AT"/>
             </w:rPr>
           </w:pPr>
-          <w:hyperlink w:anchor="_Toc448167272" w:history="1">
+          <w:hyperlink w:anchor="_Toc448394704" w:history="1">
             <w:r>
               <w:rPr>
                 <w:rStyle w:val="Hyperlink"/>
@@ -257,7 +257,7 @@
                 <w:noProof/>
                 <w:webHidden/>
               </w:rPr>
-              <w:instrText xml:space="preserve"> PAGEREF _Toc448167272 \h </w:instrText>
+              <w:instrText xml:space="preserve"> PAGEREF _Toc448394704 \h </w:instrText>
             </w:r>
             <w:r>
               <w:rPr>
@@ -300,7 +300,7 @@
               <w:lang w:val="de-AT"/>
             </w:rPr>
           </w:pPr>
-          <w:hyperlink w:anchor="_Toc448167273" w:history="1">
+          <w:hyperlink w:anchor="_Toc448394705" w:history="1">
             <w:r>
               <w:rPr>
                 <w:rStyle w:val="Hyperlink"/>
@@ -327,7 +327,7 @@
                 <w:noProof/>
                 <w:webHidden/>
               </w:rPr>
-              <w:instrText xml:space="preserve"> PAGEREF _Toc448167273 \h </w:instrText>
+              <w:instrText xml:space="preserve"> PAGEREF _Toc448394705 \h </w:instrText>
             </w:r>
             <w:r>
               <w:rPr>
@@ -370,7 +370,7 @@
               <w:lang w:val="de-AT"/>
             </w:rPr>
           </w:pPr>
-          <w:hyperlink w:anchor="_Toc448167274" w:history="1">
+          <w:hyperlink w:anchor="_Toc448394706" w:history="1">
             <w:r>
               <w:rPr>
                 <w:rStyle w:val="Hyperlink"/>
@@ -397,7 +397,7 @@
                 <w:noProof/>
                 <w:webHidden/>
               </w:rPr>
-              <w:instrText xml:space="preserve"> PAGEREF _Toc448167274 \h </w:instrText>
+              <w:instrText xml:space="preserve"> PAGEREF _Toc448394706 \h </w:instrText>
             </w:r>
             <w:r>
               <w:rPr>
@@ -440,7 +440,7 @@
               <w:lang w:val="de-AT"/>
             </w:rPr>
           </w:pPr>
-          <w:hyperlink w:anchor="_Toc448167275" w:history="1">
+          <w:hyperlink w:anchor="_Toc448394707" w:history="1">
             <w:r>
               <w:rPr>
                 <w:rStyle w:val="Hyperlink"/>
@@ -467,7 +467,7 @@
                 <w:noProof/>
                 <w:webHidden/>
               </w:rPr>
-              <w:instrText xml:space="preserve"> PAGEREF _Toc448167275 \h </w:instrText>
+              <w:instrText xml:space="preserve"> PAGEREF _Toc448394707 \h </w:instrText>
             </w:r>
             <w:r>
               <w:rPr>
@@ -510,7 +510,7 @@
               <w:lang w:val="de-AT"/>
             </w:rPr>
           </w:pPr>
-          <w:hyperlink w:anchor="_Toc448167276" w:history="1">
+          <w:hyperlink w:anchor="_Toc448394708" w:history="1">
             <w:r>
               <w:rPr>
                 <w:rStyle w:val="Hyperlink"/>
@@ -537,7 +537,7 @@
                 <w:noProof/>
                 <w:webHidden/>
               </w:rPr>
-              <w:instrText xml:space="preserve"> PAGEREF _Toc448167276 \h </w:instrText>
+              <w:instrText xml:space="preserve"> PAGEREF _Toc448394708 \h </w:instrText>
             </w:r>
             <w:r>
               <w:rPr>
@@ -580,13 +580,13 @@
               <w:lang w:val="de-AT"/>
             </w:rPr>
           </w:pPr>
-          <w:hyperlink w:anchor="_Toc448167277" w:history="1">
+          <w:hyperlink w:anchor="_Toc448394709" w:history="1">
             <w:r>
               <w:rPr>
                 <w:rStyle w:val="Hyperlink"/>
                 <w:noProof/>
               </w:rPr>
-              <w:t>Paths</w:t>
+              <w:t>Glyphs</w:t>
             </w:r>
             <w:r>
               <w:rPr>
@@ -607,7 +607,7 @@
                 <w:noProof/>
                 <w:webHidden/>
               </w:rPr>
-              <w:instrText xml:space="preserve"> PAGEREF _Toc448167277 \h </w:instrText>
+              <w:instrText xml:space="preserve"> PAGEREF _Toc448394709 \h </w:instrText>
             </w:r>
             <w:r>
               <w:rPr>
@@ -628,6 +628,216 @@
                 <w:webHidden/>
               </w:rPr>
               <w:t>8</w:t>
+            </w:r>
+            <w:r>
+              <w:rPr>
+                <w:noProof/>
+                <w:webHidden/>
+              </w:rPr>
+              <w:fldChar w:fldCharType="end"/>
+            </w:r>
+          </w:hyperlink>
+        </w:p>
+        <w:p>
+          <w:pPr>
+            <w:pStyle w:val="TOC1"/>
+            <w:tabs>
+              <w:tab w:val="right" w:leader="dot" w:pos="10196"/>
+            </w:tabs>
+            <w:rPr>
+              <w:rFonts w:asciiTheme="minorHAnsi" w:hAnsiTheme="minorHAnsi"/>
+              <w:noProof/>
+              <w:lang w:val="de-AT"/>
+            </w:rPr>
+          </w:pPr>
+          <w:hyperlink w:anchor="_Toc448394710" w:history="1">
+            <w:r>
+              <w:rPr>
+                <w:rStyle w:val="Hyperlink"/>
+                <w:noProof/>
+              </w:rPr>
+              <w:t>Paths</w:t>
+            </w:r>
+            <w:r>
+              <w:rPr>
+                <w:noProof/>
+                <w:webHidden/>
+              </w:rPr>
+              <w:tab/>
+            </w:r>
+            <w:r>
+              <w:rPr>
+                <w:noProof/>
+                <w:webHidden/>
+              </w:rPr>
+              <w:fldChar w:fldCharType="begin"/>
+            </w:r>
+            <w:r>
+              <w:rPr>
+                <w:noProof/>
+                <w:webHidden/>
+              </w:rPr>
+              <w:instrText xml:space="preserve"> PAGEREF _Toc448394710 \h </w:instrText>
+            </w:r>
+            <w:r>
+              <w:rPr>
+                <w:noProof/>
+                <w:webHidden/>
+              </w:rPr>
+            </w:r>
+            <w:r>
+              <w:rPr>
+                <w:noProof/>
+                <w:webHidden/>
+              </w:rPr>
+              <w:fldChar w:fldCharType="separate"/>
+            </w:r>
+            <w:r>
+              <w:rPr>
+                <w:noProof/>
+                <w:webHidden/>
+              </w:rPr>
+              <w:t>9</w:t>
+            </w:r>
+            <w:r>
+              <w:rPr>
+                <w:noProof/>
+                <w:webHidden/>
+              </w:rPr>
+              <w:fldChar w:fldCharType="end"/>
+            </w:r>
+          </w:hyperlink>
+        </w:p>
+        <w:p>
+          <w:pPr>
+            <w:pStyle w:val="TOC1"/>
+            <w:tabs>
+              <w:tab w:val="right" w:leader="dot" w:pos="10196"/>
+            </w:tabs>
+            <w:rPr>
+              <w:rFonts w:asciiTheme="minorHAnsi" w:hAnsiTheme="minorHAnsi"/>
+              <w:noProof/>
+              <w:lang w:val="de-AT"/>
+            </w:rPr>
+          </w:pPr>
+          <w:hyperlink w:anchor="_Toc448394711" w:history="1">
+            <w:r>
+              <w:rPr>
+                <w:rStyle w:val="Hyperlink"/>
+                <w:noProof/>
+              </w:rPr>
+              <w:t>Artifacts</w:t>
+            </w:r>
+            <w:r>
+              <w:rPr>
+                <w:noProof/>
+                <w:webHidden/>
+              </w:rPr>
+              <w:tab/>
+            </w:r>
+            <w:r>
+              <w:rPr>
+                <w:noProof/>
+                <w:webHidden/>
+              </w:rPr>
+              <w:fldChar w:fldCharType="begin"/>
+            </w:r>
+            <w:r>
+              <w:rPr>
+                <w:noProof/>
+                <w:webHidden/>
+              </w:rPr>
+              <w:instrText xml:space="preserve"> PAGEREF _Toc448394711 \h </w:instrText>
+            </w:r>
+            <w:r>
+              <w:rPr>
+                <w:noProof/>
+                <w:webHidden/>
+              </w:rPr>
+            </w:r>
+            <w:r>
+              <w:rPr>
+                <w:noProof/>
+                <w:webHidden/>
+              </w:rPr>
+              <w:fldChar w:fldCharType="separate"/>
+            </w:r>
+            <w:r>
+              <w:rPr>
+                <w:noProof/>
+                <w:webHidden/>
+              </w:rPr>
+              <w:t>11</w:t>
+            </w:r>
+            <w:r>
+              <w:rPr>
+                <w:noProof/>
+                <w:webHidden/>
+              </w:rPr>
+              <w:fldChar w:fldCharType="end"/>
+            </w:r>
+          </w:hyperlink>
+        </w:p>
+        <w:p>
+          <w:pPr>
+            <w:pStyle w:val="TOC1"/>
+            <w:tabs>
+              <w:tab w:val="right" w:leader="dot" w:pos="10196"/>
+            </w:tabs>
+            <w:rPr>
+              <w:rFonts w:asciiTheme="minorHAnsi" w:hAnsiTheme="minorHAnsi"/>
+              <w:noProof/>
+              <w:lang w:val="de-AT"/>
+            </w:rPr>
+          </w:pPr>
+          <w:hyperlink w:anchor="_Toc448394712" w:history="1">
+            <w:r>
+              <w:rPr>
+                <w:rStyle w:val="Hyperlink"/>
+                <w:noProof/>
+              </w:rPr>
+              <w:t>Spells</w:t>
+            </w:r>
+            <w:r>
+              <w:rPr>
+                <w:noProof/>
+                <w:webHidden/>
+              </w:rPr>
+              <w:tab/>
+            </w:r>
+            <w:r>
+              <w:rPr>
+                <w:noProof/>
+                <w:webHidden/>
+              </w:rPr>
+              <w:fldChar w:fldCharType="begin"/>
+            </w:r>
+            <w:r>
+              <w:rPr>
+                <w:noProof/>
+                <w:webHidden/>
+              </w:rPr>
+              <w:instrText xml:space="preserve"> PAGEREF _Toc448394712 \h </w:instrText>
+            </w:r>
+            <w:r>
+              <w:rPr>
+                <w:noProof/>
+                <w:webHidden/>
+              </w:rPr>
+            </w:r>
+            <w:r>
+              <w:rPr>
+                <w:noProof/>
+                <w:webHidden/>
+              </w:rPr>
+              <w:fldChar w:fldCharType="separate"/>
+            </w:r>
+            <w:r>
+              <w:rPr>
+                <w:noProof/>
+                <w:webHidden/>
+              </w:rPr>
+              <w:t>12</w:t>
             </w:r>
             <w:r>
               <w:rPr>
@@ -654,7 +864,7 @@
       <w:pPr>
         <w:pStyle w:val="Heading1"/>
       </w:pPr>
-      <w:bookmarkStart w:id="0" w:name="_Toc448167270"/>
+      <w:bookmarkStart w:id="0" w:name="_Toc448394702"/>
       <w:r>
         <w:lastRenderedPageBreak/>
         <w:t>Special Rules</w:t>
@@ -690,8 +900,13 @@
         <w:t xml:space="preserve"> and</w:t>
       </w:r>
       <w:r>
-        <w:t xml:space="preserve"> Autarchs</w:t>
-      </w:r>
+        <w:t xml:space="preserve"> </w:t>
+      </w:r>
+      <w:proofErr w:type="spellStart"/>
+      <w:r>
+        <w:t>Autarchs</w:t>
+      </w:r>
+      <w:proofErr w:type="spellEnd"/>
       <w:r>
         <w:t xml:space="preserve"> gain Focus every round. This Focus can be used to cast spell</w:t>
       </w:r>
@@ -818,7 +1033,7 @@
       <w:pPr>
         <w:pStyle w:val="Heading1"/>
       </w:pPr>
-      <w:bookmarkStart w:id="1" w:name="_Toc448167271"/>
+      <w:bookmarkStart w:id="1" w:name="_Toc448394703"/>
       <w:r>
         <w:lastRenderedPageBreak/>
         <w:t>Units</w:t>
@@ -923,9 +1138,11 @@
               <w:jc w:val="center"/>
               <w:cnfStyle w:val="100000000000" w:firstRow="1" w:lastRow="0" w:firstColumn="0" w:lastColumn="0" w:oddVBand="0" w:evenVBand="0" w:oddHBand="0" w:evenHBand="0" w:firstRowFirstColumn="0" w:firstRowLastColumn="0" w:lastRowFirstColumn="0" w:lastRowLastColumn="0"/>
             </w:pPr>
+            <w:proofErr w:type="spellStart"/>
             <w:r>
               <w:t>Crit</w:t>
             </w:r>
+            <w:proofErr w:type="spellEnd"/>
           </w:p>
         </w:tc>
         <w:tc>
@@ -2219,6 +2436,7 @@
                 <w:sz w:val="24"/>
               </w:rPr>
             </w:pPr>
+            <w:proofErr w:type="spellStart"/>
             <w:r>
               <w:rPr>
                 <w:rFonts w:ascii="Lato" w:hAnsi="Lato"/>
@@ -2226,6 +2444,7 @@
               </w:rPr>
               <w:t>Wraithguard</w:t>
             </w:r>
+            <w:proofErr w:type="spellEnd"/>
           </w:p>
         </w:tc>
         <w:tc>
@@ -2517,6 +2736,7 @@
                 <w:sz w:val="24"/>
               </w:rPr>
             </w:pPr>
+            <w:proofErr w:type="spellStart"/>
             <w:r>
               <w:rPr>
                 <w:rFonts w:ascii="Lato" w:hAnsi="Lato"/>
@@ -2524,6 +2744,7 @@
               </w:rPr>
               <w:t>Farseer</w:t>
             </w:r>
+            <w:proofErr w:type="spellEnd"/>
           </w:p>
         </w:tc>
         <w:tc>
@@ -2669,7 +2890,7 @@
       <w:pPr>
         <w:pStyle w:val="Heading1"/>
       </w:pPr>
-      <w:bookmarkStart w:id="2" w:name="_Toc448167272"/>
+      <w:bookmarkStart w:id="2" w:name="_Toc448394704"/>
       <w:r>
         <w:t>Heroes</w:t>
       </w:r>
@@ -2685,7 +2906,7 @@
       <w:pPr>
         <w:pStyle w:val="Heading1"/>
       </w:pPr>
-      <w:bookmarkStart w:id="3" w:name="_Toc448167273"/>
+      <w:bookmarkStart w:id="3" w:name="_Toc448394705"/>
       <w:r>
         <w:lastRenderedPageBreak/>
         <w:t>Units</w:t>
@@ -2905,12 +3126,14 @@
             <w:r>
               <w:t xml:space="preserve">They may choose to wield a </w:t>
             </w:r>
+            <w:proofErr w:type="spellStart"/>
             <w:r>
               <w:rPr>
                 <w:i/>
               </w:rPr>
               <w:t>Brightlance</w:t>
             </w:r>
+            <w:proofErr w:type="spellEnd"/>
             <w:r>
               <w:t xml:space="preserve"> or a </w:t>
             </w:r>
@@ -2968,11 +3191,19 @@
             <w:r>
               <w:t xml:space="preserve">or a </w:t>
             </w:r>
+            <w:proofErr w:type="spellStart"/>
             <w:r>
               <w:rPr>
                 <w:i/>
               </w:rPr>
-              <w:t xml:space="preserve">Sunrifle </w:t>
+              <w:t>Sunrifle</w:t>
+            </w:r>
+            <w:proofErr w:type="spellEnd"/>
+            <w:r>
+              <w:rPr>
+                <w:i/>
+              </w:rPr>
+              <w:t xml:space="preserve"> </w:t>
             </w:r>
             <w:r>
               <w:t xml:space="preserve">and </w:t>
@@ -3141,11 +3372,19 @@
             <w:r>
               <w:t xml:space="preserve">and a </w:t>
             </w:r>
+            <w:proofErr w:type="spellStart"/>
             <w:r>
               <w:rPr>
                 <w:i/>
               </w:rPr>
-              <w:t>Jumpfield Generator</w:t>
+              <w:t>Jumpfield</w:t>
+            </w:r>
+            <w:proofErr w:type="spellEnd"/>
+            <w:r>
+              <w:rPr>
+                <w:i/>
+              </w:rPr>
+              <w:t xml:space="preserve"> Generator</w:t>
             </w:r>
             <w:r>
               <w:t>.</w:t>
@@ -3153,7 +3392,15 @@
           </w:p>
           <w:p>
             <w:r>
-              <w:t>To use the Jumpfield Generator, Wa</w:t>
+              <w:t xml:space="preserve">To use the </w:t>
+            </w:r>
+            <w:proofErr w:type="spellStart"/>
+            <w:r>
+              <w:t>Jumpfield</w:t>
+            </w:r>
+            <w:proofErr w:type="spellEnd"/>
+            <w:r>
+              <w:t xml:space="preserve"> Generator, Wa</w:t>
             </w:r>
             <w:r>
               <w:t>rp Spiders must spend 2AP in one</w:t>
@@ -3192,9 +3439,11 @@
               <w:pStyle w:val="Heading2"/>
               <w:outlineLvl w:val="1"/>
             </w:pPr>
+            <w:proofErr w:type="spellStart"/>
             <w:r>
               <w:t>Wraithguard</w:t>
             </w:r>
+            <w:proofErr w:type="spellEnd"/>
           </w:p>
           <w:p>
             <w:pPr>
@@ -3209,21 +3458,31 @@
             <w:r>
               <w:t xml:space="preserve">Wraithguards carry either a </w:t>
             </w:r>
+            <w:proofErr w:type="spellStart"/>
             <w:r>
               <w:rPr>
                 <w:i/>
               </w:rPr>
-              <w:t xml:space="preserve">Wraithcannon </w:t>
+              <w:t>Wraithcannon</w:t>
+            </w:r>
+            <w:proofErr w:type="spellEnd"/>
+            <w:r>
+              <w:rPr>
+                <w:i/>
+              </w:rPr>
+              <w:t xml:space="preserve"> </w:t>
             </w:r>
             <w:r>
               <w:t xml:space="preserve">or two </w:t>
             </w:r>
+            <w:proofErr w:type="spellStart"/>
             <w:r>
               <w:rPr>
                 <w:i/>
               </w:rPr>
               <w:t>Wraithblades</w:t>
             </w:r>
+            <w:proofErr w:type="spellEnd"/>
             <w:r>
               <w:t>.</w:t>
             </w:r>
@@ -3249,7 +3508,15 @@
               <w:t>.</w:t>
             </w:r>
             <w:r>
-              <w:t xml:space="preserve"> All Glyphs on the Wraithguard cost 2 Focus to activate.</w:t>
+              <w:t xml:space="preserve"> All Glyphs on the </w:t>
+            </w:r>
+            <w:proofErr w:type="spellStart"/>
+            <w:r>
+              <w:t>Wraithguard</w:t>
+            </w:r>
+            <w:proofErr w:type="spellEnd"/>
+            <w:r>
+              <w:t xml:space="preserve"> cost 2 Focus to activate.</w:t>
             </w:r>
           </w:p>
           <w:p/>
@@ -3286,11 +3553,19 @@
             <w:r>
               <w:t xml:space="preserve">An Autarch carries a </w:t>
             </w:r>
+            <w:proofErr w:type="spellStart"/>
             <w:r>
               <w:rPr>
                 <w:i/>
               </w:rPr>
-              <w:t xml:space="preserve">Powersword </w:t>
+              <w:t>Powersword</w:t>
+            </w:r>
+            <w:proofErr w:type="spellEnd"/>
+            <w:r>
+              <w:rPr>
+                <w:i/>
+              </w:rPr>
+              <w:t xml:space="preserve"> </w:t>
             </w:r>
             <w:r>
               <w:t xml:space="preserve">and a </w:t>
@@ -3323,9 +3598,11 @@
               <w:pStyle w:val="Heading2"/>
               <w:outlineLvl w:val="1"/>
             </w:pPr>
+            <w:proofErr w:type="spellStart"/>
             <w:r>
               <w:t>Farseer</w:t>
             </w:r>
+            <w:proofErr w:type="spellEnd"/>
           </w:p>
           <w:p>
             <w:pPr>
@@ -3337,8 +3614,13 @@
             </w:r>
           </w:p>
           <w:p>
-            <w:r>
-              <w:t xml:space="preserve">Farseers carry a </w:t>
+            <w:proofErr w:type="spellStart"/>
+            <w:r>
+              <w:t>Farseers</w:t>
+            </w:r>
+            <w:proofErr w:type="spellEnd"/>
+            <w:r>
+              <w:t xml:space="preserve"> carry a </w:t>
             </w:r>
             <w:r>
               <w:rPr>
@@ -3369,7 +3651,7 @@
       <w:pPr>
         <w:pStyle w:val="Heading1"/>
       </w:pPr>
-      <w:bookmarkStart w:id="4" w:name="_Toc448167274"/>
+      <w:bookmarkStart w:id="4" w:name="_Toc448394706"/>
       <w:r>
         <w:lastRenderedPageBreak/>
         <w:t>Heroes</w:t>
@@ -3385,7 +3667,7 @@
       <w:pPr>
         <w:pStyle w:val="Heading1"/>
       </w:pPr>
-      <w:bookmarkStart w:id="5" w:name="_Toc448167275"/>
+      <w:bookmarkStart w:id="5" w:name="_Toc448394707"/>
       <w:r>
         <w:lastRenderedPageBreak/>
         <w:t>Weapons</w:t>
@@ -4553,12 +4835,14 @@
                 <w:b w:val="0"/>
               </w:rPr>
             </w:pPr>
+            <w:proofErr w:type="spellStart"/>
             <w:r>
               <w:rPr>
                 <w:b w:val="0"/>
               </w:rPr>
               <w:t>Brightlance</w:t>
             </w:r>
+            <w:proofErr w:type="spellEnd"/>
           </w:p>
         </w:tc>
         <w:tc>
@@ -4892,12 +5176,14 @@
                 <w:b w:val="0"/>
               </w:rPr>
             </w:pPr>
+            <w:proofErr w:type="spellStart"/>
             <w:r>
               <w:rPr>
                 <w:b w:val="0"/>
               </w:rPr>
               <w:t>Cloudsweeper</w:t>
             </w:r>
+            <w:proofErr w:type="spellEnd"/>
           </w:p>
         </w:tc>
         <w:tc>
@@ -4978,12 +5264,14 @@
                 <w:b w:val="0"/>
               </w:rPr>
             </w:pPr>
+            <w:proofErr w:type="spellStart"/>
             <w:r>
               <w:rPr>
                 <w:b w:val="0"/>
               </w:rPr>
               <w:t>Sunlance</w:t>
             </w:r>
+            <w:proofErr w:type="spellEnd"/>
           </w:p>
         </w:tc>
         <w:tc>
@@ -5501,11 +5789,19 @@
                 <w:i/>
               </w:rPr>
             </w:pPr>
+            <w:proofErr w:type="spellStart"/>
             <w:r>
               <w:rPr>
                 <w:i/>
               </w:rPr>
-              <w:t>AoE M</w:t>
+              <w:t>AoE</w:t>
+            </w:r>
+            <w:proofErr w:type="spellEnd"/>
+            <w:r>
+              <w:rPr>
+                <w:i/>
+              </w:rPr>
+              <w:t xml:space="preserve"> M</w:t>
             </w:r>
           </w:p>
         </w:tc>
@@ -5526,12 +5822,14 @@
                 <w:b w:val="0"/>
               </w:rPr>
             </w:pPr>
+            <w:proofErr w:type="spellStart"/>
             <w:r>
               <w:rPr>
                 <w:b w:val="0"/>
               </w:rPr>
               <w:t>Wraithcannon</w:t>
             </w:r>
+            <w:proofErr w:type="spellEnd"/>
           </w:p>
         </w:tc>
         <w:tc>
@@ -5746,7 +6044,7 @@
       <w:pPr>
         <w:pStyle w:val="Heading1"/>
       </w:pPr>
-      <w:bookmarkStart w:id="6" w:name="_Toc448167276"/>
+      <w:bookmarkStart w:id="6" w:name="_Toc448394708"/>
       <w:r>
         <w:lastRenderedPageBreak/>
         <w:t>Equipment</w:t>
@@ -5942,11 +6240,12 @@
       <w:pPr>
         <w:pStyle w:val="Heading1"/>
       </w:pPr>
-      <w:bookmarkStart w:id="7" w:name="_Toc448167277"/>
+      <w:bookmarkStart w:id="7" w:name="_Toc448394709"/>
       <w:r>
         <w:lastRenderedPageBreak/>
         <w:t>Glyphs</w:t>
       </w:r>
+      <w:bookmarkEnd w:id="7"/>
     </w:p>
     <w:p>
       <w:r>
@@ -6142,11 +6441,19 @@
             <w:r>
               <w:t xml:space="preserve">When activated, this unit slips into the shadows. It gets </w:t>
             </w:r>
+            <w:proofErr w:type="gramStart"/>
             <w:r>
               <w:rPr>
                 <w:i/>
               </w:rPr>
-              <w:t xml:space="preserve">Dodge(10) </w:t>
+              <w:t>Dodge(</w:t>
+            </w:r>
+            <w:proofErr w:type="gramEnd"/>
+            <w:r>
+              <w:rPr>
+                <w:i/>
+              </w:rPr>
+              <w:t xml:space="preserve">10) </w:t>
             </w:r>
             <w:r>
               <w:t>for one round.</w:t>
@@ -6202,11 +6509,12 @@
       <w:pPr>
         <w:pStyle w:val="Heading1"/>
       </w:pPr>
+      <w:bookmarkStart w:id="8" w:name="_Toc448394710"/>
       <w:r>
         <w:lastRenderedPageBreak/>
         <w:t>Paths</w:t>
       </w:r>
-      <w:bookmarkEnd w:id="7"/>
+      <w:bookmarkEnd w:id="8"/>
     </w:p>
     <w:p>
       <w:r>
@@ -6365,11 +6673,19 @@
       <w:r>
         <w:t xml:space="preserve">Units within 10cm of the Autarch also receive </w:t>
       </w:r>
+      <w:proofErr w:type="gramStart"/>
       <w:r>
         <w:rPr>
           <w:i/>
         </w:rPr>
-        <w:t xml:space="preserve">Armored(5) </w:t>
+        <w:t>Armored(</w:t>
+      </w:r>
+      <w:proofErr w:type="gramEnd"/>
+      <w:r>
+        <w:rPr>
+          <w:i/>
+        </w:rPr>
+        <w:t xml:space="preserve">5) </w:t>
       </w:r>
       <w:r>
         <w:t xml:space="preserve">if they have no </w:t>
@@ -6413,13 +6729,29 @@
         </w:numPr>
       </w:pPr>
       <w:r>
-        <w:t>Call down a Sunlance to target any plac</w:t>
+        <w:t xml:space="preserve">Call down a </w:t>
+      </w:r>
+      <w:proofErr w:type="spellStart"/>
+      <w:r>
+        <w:t>Sunlance</w:t>
+      </w:r>
+      <w:proofErr w:type="spellEnd"/>
+      <w:r>
+        <w:t xml:space="preserve"> to target any plac</w:t>
       </w:r>
       <w:r>
         <w:t>e on the battlefield with 15D, 2</w:t>
       </w:r>
       <w:r>
-        <w:t>A and AoE S.</w:t>
+        <w:t xml:space="preserve">A and </w:t>
+      </w:r>
+      <w:proofErr w:type="spellStart"/>
+      <w:r>
+        <w:t>AoE</w:t>
+      </w:r>
+      <w:proofErr w:type="spellEnd"/>
+      <w:r>
+        <w:t xml:space="preserve"> S.</w:t>
       </w:r>
     </w:p>
     <w:p>
@@ -6431,7 +6763,31 @@
         </w:numPr>
       </w:pPr>
       <w:r>
-        <w:t>Call down a delayed Scatterstrike targeted at any place with 10D, 4A and AoE M. The strike is marked in the round it is called in, but only lands and deals damage in the next. If you are player 2, it lands after player 1’s turn.</w:t>
+        <w:t xml:space="preserve">Call down a delayed </w:t>
+      </w:r>
+      <w:proofErr w:type="spellStart"/>
+      <w:r>
+        <w:t>Scatterstrike</w:t>
+      </w:r>
+      <w:proofErr w:type="spellEnd"/>
+      <w:r>
+        <w:t xml:space="preserve"> targeted at any place with 10D, 4A and </w:t>
+      </w:r>
+      <w:proofErr w:type="spellStart"/>
+      <w:r>
+        <w:t>AoE</w:t>
+      </w:r>
+      <w:proofErr w:type="spellEnd"/>
+      <w:r>
+        <w:t xml:space="preserve"> M. The strike is marked in the round it is called in, but only lands and deals damage in the next. If you are player 2, it lands after player 1’s </w:t>
+      </w:r>
+      <w:proofErr w:type="gramStart"/>
+      <w:r>
+        <w:t>turn</w:t>
+      </w:r>
+      <w:proofErr w:type="gramEnd"/>
+      <w:r>
+        <w:t>.</w:t>
       </w:r>
     </w:p>
     <w:p>
@@ -6443,10 +6799,12 @@
       <w:pPr>
         <w:pStyle w:val="Heading1"/>
       </w:pPr>
+      <w:bookmarkStart w:id="9" w:name="_Toc448394711"/>
       <w:r>
         <w:lastRenderedPageBreak/>
         <w:t>Artifacts</w:t>
       </w:r>
+      <w:bookmarkEnd w:id="9"/>
     </w:p>
     <w:p>
       <w:r>
@@ -6480,6 +6838,7 @@
               <w:tabs>
                 <w:tab w:val="left" w:pos="4276"/>
               </w:tabs>
+              <w:outlineLvl w:val="2"/>
             </w:pPr>
             <w:r>
               <w:t xml:space="preserve">Blade of the </w:t>
@@ -6676,11 +7035,19 @@
             <w:r>
               <w:t xml:space="preserve">Gives </w:t>
             </w:r>
+            <w:proofErr w:type="gramStart"/>
             <w:r>
               <w:rPr>
                 <w:i/>
               </w:rPr>
-              <w:t>Armored(15)</w:t>
+              <w:t>Armored(</w:t>
+            </w:r>
+            <w:proofErr w:type="gramEnd"/>
+            <w:r>
+              <w:rPr>
+                <w:i/>
+              </w:rPr>
+              <w:t>15)</w:t>
             </w:r>
             <w:r>
               <w:t xml:space="preserve"> when attacked in the front (180°).</w:t>
@@ -6701,9 +7068,11 @@
               </w:tabs>
               <w:outlineLvl w:val="2"/>
             </w:pPr>
+            <w:proofErr w:type="spellStart"/>
             <w:r>
               <w:t>Starchild</w:t>
             </w:r>
+            <w:proofErr w:type="spellEnd"/>
             <w:r>
               <w:tab/>
               <w:t>60P</w:t>
@@ -6711,7 +7080,15 @@
           </w:p>
           <w:p>
             <w:r>
-              <w:t>An ancient 2H glaive, more an artifact than weapon. However, in times of great need, worthy warriors may carry it into battle to protect their craftworld.</w:t>
+              <w:t xml:space="preserve">An ancient 2H glaive, more an artifact than weapon. However, in times of great need, worthy warriors may carry it into battle to protect their </w:t>
+            </w:r>
+            <w:proofErr w:type="spellStart"/>
+            <w:r>
+              <w:t>craftworld</w:t>
+            </w:r>
+            <w:proofErr w:type="spellEnd"/>
+            <w:r>
+              <w:t>.</w:t>
             </w:r>
           </w:p>
           <w:p/>
@@ -6925,9 +7302,11 @@
               </w:tabs>
               <w:outlineLvl w:val="2"/>
             </w:pPr>
+            <w:proofErr w:type="spellStart"/>
             <w:r>
               <w:t>Lightbringer</w:t>
             </w:r>
+            <w:proofErr w:type="spellEnd"/>
             <w:r>
               <w:tab/>
               <w:t>40P</w:t>
@@ -7074,8 +7453,6 @@
                     </w:rPr>
                     <w:t>Lethal Wounds</w:t>
                   </w:r>
-                  <w:bookmarkStart w:id="8" w:name="_GoBack"/>
-                  <w:bookmarkEnd w:id="8"/>
                 </w:p>
               </w:tc>
             </w:tr>
@@ -7112,11 +7489,292 @@
       <w:pPr>
         <w:pStyle w:val="Heading1"/>
       </w:pPr>
+      <w:bookmarkStart w:id="10" w:name="_Toc448394712"/>
       <w:r>
         <w:lastRenderedPageBreak/>
         <w:t>Spells</w:t>
       </w:r>
+      <w:bookmarkEnd w:id="10"/>
     </w:p>
+    <w:tbl>
+      <w:tblPr>
+        <w:tblStyle w:val="ListTable1Light"/>
+        <w:tblW w:w="0" w:type="auto"/>
+        <w:tblLook w:val="0420" w:firstRow="1" w:lastRow="0" w:firstColumn="0" w:lastColumn="0" w:noHBand="0" w:noVBand="1"/>
+      </w:tblPr>
+      <w:tblGrid>
+        <w:gridCol w:w="5245"/>
+        <w:gridCol w:w="1701"/>
+        <w:gridCol w:w="1701"/>
+        <w:gridCol w:w="1549"/>
+      </w:tblGrid>
+      <w:tr>
+        <w:trPr>
+          <w:cnfStyle w:val="100000000000" w:firstRow="1" w:lastRow="0" w:firstColumn="0" w:lastColumn="0" w:oddVBand="0" w:evenVBand="0" w:oddHBand="0" w:evenHBand="0" w:firstRowFirstColumn="0" w:firstRowLastColumn="0" w:lastRowFirstColumn="0" w:lastRowLastColumn="0"/>
+        </w:trPr>
+        <w:tc>
+          <w:tcPr>
+            <w:tcW w:w="5245" w:type="dxa"/>
+          </w:tcPr>
+          <w:p>
+            <w:r>
+              <w:t>Spell</w:t>
+            </w:r>
+          </w:p>
+        </w:tc>
+        <w:tc>
+          <w:tcPr>
+            <w:tcW w:w="1701" w:type="dxa"/>
+          </w:tcPr>
+          <w:p>
+            <w:pPr>
+              <w:jc w:val="center"/>
+            </w:pPr>
+            <w:r>
+              <w:t>Target</w:t>
+            </w:r>
+          </w:p>
+        </w:tc>
+        <w:tc>
+          <w:tcPr>
+            <w:tcW w:w="1701" w:type="dxa"/>
+          </w:tcPr>
+          <w:p>
+            <w:pPr>
+              <w:jc w:val="center"/>
+            </w:pPr>
+            <w:r>
+              <w:t>Range</w:t>
+            </w:r>
+          </w:p>
+        </w:tc>
+        <w:tc>
+          <w:tcPr>
+            <w:tcW w:w="1549" w:type="dxa"/>
+          </w:tcPr>
+          <w:p>
+            <w:pPr>
+              <w:jc w:val="center"/>
+            </w:pPr>
+            <w:proofErr w:type="spellStart"/>
+            <w:r>
+              <w:t>Foucs</w:t>
+            </w:r>
+            <w:proofErr w:type="spellEnd"/>
+          </w:p>
+        </w:tc>
+      </w:tr>
+      <w:tr>
+        <w:trPr>
+          <w:cnfStyle w:val="000000100000" w:firstRow="0" w:lastRow="0" w:firstColumn="0" w:lastColumn="0" w:oddVBand="0" w:evenVBand="0" w:oddHBand="1" w:evenHBand="0" w:firstRowFirstColumn="0" w:firstRowLastColumn="0" w:lastRowFirstColumn="0" w:lastRowLastColumn="0"/>
+        </w:trPr>
+        <w:tc>
+          <w:tcPr>
+            <w:tcW w:w="5245" w:type="dxa"/>
+          </w:tcPr>
+          <w:p>
+            <w:proofErr w:type="spellStart"/>
+            <w:r>
+              <w:t>Aetherfire</w:t>
+            </w:r>
+            <w:proofErr w:type="spellEnd"/>
+          </w:p>
+        </w:tc>
+        <w:tc>
+          <w:tcPr>
+            <w:tcW w:w="1701" w:type="dxa"/>
+          </w:tcPr>
+          <w:p>
+            <w:pPr>
+              <w:jc w:val="center"/>
+            </w:pPr>
+            <w:r>
+              <w:t>Enemy</w:t>
+            </w:r>
+          </w:p>
+        </w:tc>
+        <w:tc>
+          <w:tcPr>
+            <w:tcW w:w="1701" w:type="dxa"/>
+          </w:tcPr>
+          <w:p>
+            <w:pPr>
+              <w:jc w:val="center"/>
+            </w:pPr>
+            <w:r>
+              <w:t>30cm</w:t>
+            </w:r>
+          </w:p>
+        </w:tc>
+        <w:tc>
+          <w:tcPr>
+            <w:tcW w:w="1549" w:type="dxa"/>
+          </w:tcPr>
+          <w:p>
+            <w:pPr>
+              <w:jc w:val="center"/>
+            </w:pPr>
+            <w:r>
+              <w:t>1</w:t>
+            </w:r>
+          </w:p>
+        </w:tc>
+      </w:tr>
+      <w:tr>
+        <w:tc>
+          <w:tcPr>
+            <w:tcW w:w="5245" w:type="dxa"/>
+          </w:tcPr>
+          <w:p/>
+        </w:tc>
+        <w:tc>
+          <w:tcPr>
+            <w:tcW w:w="1701" w:type="dxa"/>
+          </w:tcPr>
+          <w:p/>
+        </w:tc>
+        <w:tc>
+          <w:tcPr>
+            <w:tcW w:w="1701" w:type="dxa"/>
+          </w:tcPr>
+          <w:p/>
+        </w:tc>
+        <w:tc>
+          <w:tcPr>
+            <w:tcW w:w="1549" w:type="dxa"/>
+          </w:tcPr>
+          <w:p/>
+        </w:tc>
+      </w:tr>
+      <w:tr>
+        <w:trPr>
+          <w:cnfStyle w:val="000000100000" w:firstRow="0" w:lastRow="0" w:firstColumn="0" w:lastColumn="0" w:oddVBand="0" w:evenVBand="0" w:oddHBand="1" w:evenHBand="0" w:firstRowFirstColumn="0" w:firstRowLastColumn="0" w:lastRowFirstColumn="0" w:lastRowLastColumn="0"/>
+        </w:trPr>
+        <w:tc>
+          <w:tcPr>
+            <w:tcW w:w="5245" w:type="dxa"/>
+          </w:tcPr>
+          <w:p/>
+        </w:tc>
+        <w:tc>
+          <w:tcPr>
+            <w:tcW w:w="1701" w:type="dxa"/>
+          </w:tcPr>
+          <w:p/>
+        </w:tc>
+        <w:tc>
+          <w:tcPr>
+            <w:tcW w:w="1701" w:type="dxa"/>
+          </w:tcPr>
+          <w:p/>
+        </w:tc>
+        <w:tc>
+          <w:tcPr>
+            <w:tcW w:w="1549" w:type="dxa"/>
+          </w:tcPr>
+          <w:p/>
+        </w:tc>
+      </w:tr>
+      <w:tr>
+        <w:tc>
+          <w:tcPr>
+            <w:tcW w:w="5245" w:type="dxa"/>
+          </w:tcPr>
+          <w:p/>
+        </w:tc>
+        <w:tc>
+          <w:tcPr>
+            <w:tcW w:w="1701" w:type="dxa"/>
+          </w:tcPr>
+          <w:p/>
+        </w:tc>
+        <w:tc>
+          <w:tcPr>
+            <w:tcW w:w="1701" w:type="dxa"/>
+          </w:tcPr>
+          <w:p/>
+        </w:tc>
+        <w:tc>
+          <w:tcPr>
+            <w:tcW w:w="1549" w:type="dxa"/>
+          </w:tcPr>
+          <w:p/>
+        </w:tc>
+      </w:tr>
+      <w:tr>
+        <w:trPr>
+          <w:cnfStyle w:val="000000100000" w:firstRow="0" w:lastRow="0" w:firstColumn="0" w:lastColumn="0" w:oddVBand="0" w:evenVBand="0" w:oddHBand="1" w:evenHBand="0" w:firstRowFirstColumn="0" w:firstRowLastColumn="0" w:lastRowFirstColumn="0" w:lastRowLastColumn="0"/>
+        </w:trPr>
+        <w:tc>
+          <w:tcPr>
+            <w:tcW w:w="5245" w:type="dxa"/>
+          </w:tcPr>
+          <w:p/>
+        </w:tc>
+        <w:tc>
+          <w:tcPr>
+            <w:tcW w:w="1701" w:type="dxa"/>
+          </w:tcPr>
+          <w:p/>
+        </w:tc>
+        <w:tc>
+          <w:tcPr>
+            <w:tcW w:w="1701" w:type="dxa"/>
+          </w:tcPr>
+          <w:p/>
+        </w:tc>
+        <w:tc>
+          <w:tcPr>
+            <w:tcW w:w="1549" w:type="dxa"/>
+          </w:tcPr>
+          <w:p/>
+        </w:tc>
+      </w:tr>
+    </w:tbl>
+    <w:p/>
+    <w:p/>
+    <w:tbl>
+      <w:tblPr>
+        <w:tblStyle w:val="TableGrid"/>
+        <w:tblW w:w="0" w:type="auto"/>
+        <w:tblLook w:val="04A0" w:firstRow="1" w:lastRow="0" w:firstColumn="1" w:lastColumn="0" w:noHBand="0" w:noVBand="1"/>
+      </w:tblPr>
+      <w:tblGrid>
+        <w:gridCol w:w="5098"/>
+        <w:gridCol w:w="5098"/>
+      </w:tblGrid>
+      <w:tr>
+        <w:tc>
+          <w:tcPr>
+            <w:tcW w:w="5098" w:type="dxa"/>
+          </w:tcPr>
+          <w:p>
+            <w:pPr>
+              <w:pStyle w:val="PsychicHeading"/>
+            </w:pPr>
+            <w:proofErr w:type="spellStart"/>
+            <w:r>
+              <w:t>Aetherfire</w:t>
+            </w:r>
+            <w:proofErr w:type="spellEnd"/>
+          </w:p>
+          <w:p>
+            <w:r>
+              <w:t>Cast a bolt of burning wrath at your foe, with 15 Damage and 2 Attacks.</w:t>
+            </w:r>
+            <w:bookmarkStart w:id="11" w:name="_GoBack"/>
+            <w:bookmarkEnd w:id="11"/>
+          </w:p>
+        </w:tc>
+        <w:tc>
+          <w:tcPr>
+            <w:tcW w:w="5098" w:type="dxa"/>
+          </w:tcPr>
+          <w:p/>
+        </w:tc>
+      </w:tr>
+    </w:tbl>
+    <w:p/>
     <w:sectPr>
       <w:pgSz w:w="12240" w:h="15840"/>
       <w:pgMar w:top="1134" w:right="1041" w:bottom="1134" w:left="993" w:header="708" w:footer="708" w:gutter="0"/>
@@ -7761,6 +8419,7 @@
   <w:style w:type="character" w:default="1" w:styleId="DefaultParagraphFont">
     <w:name w:val="Default Paragraph Font"/>
     <w:uiPriority w:val="1"/>
+    <w:semiHidden/>
     <w:unhideWhenUsed/>
   </w:style>
   <w:style w:type="table" w:default="1" w:styleId="TableNormal">
@@ -8776,6 +9435,60 @@
       <w:sz w:val="26"/>
     </w:rPr>
   </w:style>
+  <w:style w:type="table" w:styleId="ListTable2">
+    <w:name w:val="List Table 2"/>
+    <w:basedOn w:val="TableNormal"/>
+    <w:uiPriority w:val="47"/>
+    <w:rsid w:val="003E275E"/>
+    <w:pPr>
+      <w:spacing w:after="0" w:line="240" w:lineRule="auto"/>
+    </w:pPr>
+    <w:tblPr>
+      <w:tblStyleRowBandSize w:val="1"/>
+      <w:tblStyleColBandSize w:val="1"/>
+      <w:tblBorders>
+        <w:top w:val="single" w:sz="4" w:space="0" w:color="666666" w:themeColor="text1" w:themeTint="99"/>
+        <w:bottom w:val="single" w:sz="4" w:space="0" w:color="666666" w:themeColor="text1" w:themeTint="99"/>
+        <w:insideH w:val="single" w:sz="4" w:space="0" w:color="666666" w:themeColor="text1" w:themeTint="99"/>
+      </w:tblBorders>
+    </w:tblPr>
+    <w:tblStylePr w:type="firstRow">
+      <w:rPr>
+        <w:b/>
+        <w:bCs/>
+      </w:rPr>
+    </w:tblStylePr>
+    <w:tblStylePr w:type="lastRow">
+      <w:rPr>
+        <w:b/>
+        <w:bCs/>
+      </w:rPr>
+    </w:tblStylePr>
+    <w:tblStylePr w:type="firstCol">
+      <w:rPr>
+        <w:b/>
+        <w:bCs/>
+      </w:rPr>
+    </w:tblStylePr>
+    <w:tblStylePr w:type="lastCol">
+      <w:rPr>
+        <w:b/>
+        <w:bCs/>
+      </w:rPr>
+    </w:tblStylePr>
+    <w:tblStylePr w:type="band1Vert">
+      <w:tblPr/>
+      <w:tcPr>
+        <w:shd w:val="clear" w:color="auto" w:fill="CCCCCC" w:themeFill="text1" w:themeFillTint="33"/>
+      </w:tcPr>
+    </w:tblStylePr>
+    <w:tblStylePr w:type="band1Horz">
+      <w:tblPr/>
+      <w:tcPr>
+        <w:shd w:val="clear" w:color="auto" w:fill="CCCCCC" w:themeFill="text1" w:themeFillTint="33"/>
+      </w:tcPr>
+    </w:tblStylePr>
+  </w:style>
 </w:styles>
 </file>
 
@@ -9045,7 +9758,7 @@
 </file>
 
 <file path=customXml/itemProps1.xml><?xml version="1.0" encoding="utf-8"?>
-<ds:datastoreItem xmlns:ds="http://schemas.openxmlformats.org/officeDocument/2006/customXml" ds:itemID="{A5A6ECF9-96B6-4622-9B59-C61077460283}">
+<ds:datastoreItem xmlns:ds="http://schemas.openxmlformats.org/officeDocument/2006/customXml" ds:itemID="{5BF77696-A549-4C8E-AD22-C591F369BB87}">
   <ds:schemaRefs>
     <ds:schemaRef ds:uri="http://schemas.openxmlformats.org/officeDocument/2006/bibliography"/>
   </ds:schemaRefs>

--- a/Factions/Eldar/Eldar Codex.docx
+++ b/Factions/Eldar/Eldar Codex.docx
@@ -900,13 +900,8 @@
         <w:t xml:space="preserve"> and</w:t>
       </w:r>
       <w:r>
-        <w:t xml:space="preserve"> </w:t>
-      </w:r>
-      <w:proofErr w:type="spellStart"/>
-      <w:r>
-        <w:t>Autarchs</w:t>
-      </w:r>
-      <w:proofErr w:type="spellEnd"/>
+        <w:t xml:space="preserve"> Autarchs</w:t>
+      </w:r>
       <w:r>
         <w:t xml:space="preserve"> gain Focus every round. This Focus can be used to cast spell</w:t>
       </w:r>
@@ -965,6 +960,27 @@
       </w:r>
       <w:r>
         <w:t>for 1AP. This can be done before and/or after other actions.</w:t>
+      </w:r>
+      <w:r>
+        <w:t xml:space="preserve"> </w:t>
+      </w:r>
+      <w:r>
+        <w:rPr>
+          <w:i/>
+        </w:rPr>
+        <w:t xml:space="preserve">Fast </w:t>
+      </w:r>
+      <w:r>
+        <w:t xml:space="preserve">gives </w:t>
+      </w:r>
+      <w:r>
+        <w:rPr>
+          <w:i/>
+        </w:rPr>
+        <w:t xml:space="preserve">Move </w:t>
+      </w:r>
+      <w:r>
+        <w:t>+5cm range.</w:t>
       </w:r>
     </w:p>
     <w:p>
@@ -2771,7 +2787,7 @@
               <w:cnfStyle w:val="000000100000" w:firstRow="0" w:lastRow="0" w:firstColumn="0" w:lastColumn="0" w:oddVBand="0" w:evenVBand="0" w:oddHBand="1" w:evenHBand="0" w:firstRowFirstColumn="0" w:firstRowLastColumn="0" w:lastRowFirstColumn="0" w:lastRowLastColumn="0"/>
             </w:pPr>
             <w:r>
-              <w:t>8</w:t>
+              <w:t>-</w:t>
             </w:r>
           </w:p>
         </w:tc>
@@ -2896,6 +2912,630 @@
       </w:r>
       <w:bookmarkEnd w:id="2"/>
     </w:p>
+    <w:tbl>
+      <w:tblPr>
+        <w:tblStyle w:val="ListTable1Light"/>
+        <w:tblW w:w="10249" w:type="dxa"/>
+        <w:tblLook w:val="04A0" w:firstRow="1" w:lastRow="0" w:firstColumn="1" w:lastColumn="0" w:noHBand="0" w:noVBand="1"/>
+      </w:tblPr>
+      <w:tblGrid>
+        <w:gridCol w:w="3810"/>
+        <w:gridCol w:w="736"/>
+        <w:gridCol w:w="738"/>
+        <w:gridCol w:w="736"/>
+        <w:gridCol w:w="736"/>
+        <w:gridCol w:w="737"/>
+        <w:gridCol w:w="787"/>
+        <w:gridCol w:w="766"/>
+        <w:gridCol w:w="1203"/>
+      </w:tblGrid>
+      <w:tr>
+        <w:trPr>
+          <w:cnfStyle w:val="100000000000" w:firstRow="1" w:lastRow="0" w:firstColumn="0" w:lastColumn="0" w:oddVBand="0" w:evenVBand="0" w:oddHBand="0" w:evenHBand="0" w:firstRowFirstColumn="0" w:firstRowLastColumn="0" w:lastRowFirstColumn="0" w:lastRowLastColumn="0"/>
+          <w:trHeight w:val="314"/>
+        </w:trPr>
+        <w:tc>
+          <w:tcPr>
+            <w:cnfStyle w:val="001000000000" w:firstRow="0" w:lastRow="0" w:firstColumn="1" w:lastColumn="0" w:oddVBand="0" w:evenVBand="0" w:oddHBand="0" w:evenHBand="0" w:firstRowFirstColumn="0" w:firstRowLastColumn="0" w:lastRowFirstColumn="0" w:lastRowLastColumn="0"/>
+            <w:tcW w:w="3810" w:type="dxa"/>
+          </w:tcPr>
+          <w:p>
+            <w:r>
+              <w:t>Name</w:t>
+            </w:r>
+          </w:p>
+        </w:tc>
+        <w:tc>
+          <w:tcPr>
+            <w:tcW w:w="736" w:type="dxa"/>
+          </w:tcPr>
+          <w:p>
+            <w:pPr>
+              <w:jc w:val="center"/>
+              <w:cnfStyle w:val="100000000000" w:firstRow="1" w:lastRow="0" w:firstColumn="0" w:lastColumn="0" w:oddVBand="0" w:evenVBand="0" w:oddHBand="0" w:evenHBand="0" w:firstRowFirstColumn="0" w:firstRowLastColumn="0" w:lastRowFirstColumn="0" w:lastRowLastColumn="0"/>
+            </w:pPr>
+            <w:r>
+              <w:t>HP</w:t>
+            </w:r>
+          </w:p>
+        </w:tc>
+        <w:tc>
+          <w:tcPr>
+            <w:tcW w:w="738" w:type="dxa"/>
+          </w:tcPr>
+          <w:p>
+            <w:pPr>
+              <w:jc w:val="center"/>
+              <w:cnfStyle w:val="100000000000" w:firstRow="1" w:lastRow="0" w:firstColumn="0" w:lastColumn="0" w:oddVBand="0" w:evenVBand="0" w:oddHBand="0" w:evenHBand="0" w:firstRowFirstColumn="0" w:firstRowLastColumn="0" w:lastRowFirstColumn="0" w:lastRowLastColumn="0"/>
+            </w:pPr>
+            <w:r>
+              <w:t>MM</w:t>
+            </w:r>
+          </w:p>
+        </w:tc>
+        <w:tc>
+          <w:tcPr>
+            <w:tcW w:w="736" w:type="dxa"/>
+          </w:tcPr>
+          <w:p>
+            <w:pPr>
+              <w:jc w:val="center"/>
+              <w:cnfStyle w:val="100000000000" w:firstRow="1" w:lastRow="0" w:firstColumn="0" w:lastColumn="0" w:oddVBand="0" w:evenVBand="0" w:oddHBand="0" w:evenHBand="0" w:firstRowFirstColumn="0" w:firstRowLastColumn="0" w:lastRowFirstColumn="0" w:lastRowLastColumn="0"/>
+            </w:pPr>
+            <w:r>
+              <w:t>CB</w:t>
+            </w:r>
+          </w:p>
+        </w:tc>
+        <w:tc>
+          <w:tcPr>
+            <w:tcW w:w="736" w:type="dxa"/>
+          </w:tcPr>
+          <w:p>
+            <w:pPr>
+              <w:jc w:val="center"/>
+              <w:cnfStyle w:val="100000000000" w:firstRow="1" w:lastRow="0" w:firstColumn="0" w:lastColumn="0" w:oddVBand="0" w:evenVBand="0" w:oddHBand="0" w:evenHBand="0" w:firstRowFirstColumn="0" w:firstRowLastColumn="0" w:lastRowFirstColumn="0" w:lastRowLastColumn="0"/>
+            </w:pPr>
+            <w:r>
+              <w:t>DF</w:t>
+            </w:r>
+          </w:p>
+        </w:tc>
+        <w:tc>
+          <w:tcPr>
+            <w:tcW w:w="737" w:type="dxa"/>
+          </w:tcPr>
+          <w:p>
+            <w:pPr>
+              <w:jc w:val="center"/>
+              <w:cnfStyle w:val="100000000000" w:firstRow="1" w:lastRow="0" w:firstColumn="0" w:lastColumn="0" w:oddVBand="0" w:evenVBand="0" w:oddHBand="0" w:evenHBand="0" w:firstRowFirstColumn="0" w:firstRowLastColumn="0" w:lastRowFirstColumn="0" w:lastRowLastColumn="0"/>
+            </w:pPr>
+            <w:proofErr w:type="spellStart"/>
+            <w:r>
+              <w:t>Crit</w:t>
+            </w:r>
+            <w:proofErr w:type="spellEnd"/>
+          </w:p>
+        </w:tc>
+        <w:tc>
+          <w:tcPr>
+            <w:tcW w:w="787" w:type="dxa"/>
+          </w:tcPr>
+          <w:p>
+            <w:pPr>
+              <w:jc w:val="center"/>
+              <w:cnfStyle w:val="100000000000" w:firstRow="1" w:lastRow="0" w:firstColumn="0" w:lastColumn="0" w:oddVBand="0" w:evenVBand="0" w:oddHBand="0" w:evenHBand="0" w:firstRowFirstColumn="0" w:firstRowLastColumn="0" w:lastRowFirstColumn="0" w:lastRowLastColumn="0"/>
+            </w:pPr>
+            <w:r>
+              <w:t>Focus</w:t>
+            </w:r>
+          </w:p>
+        </w:tc>
+        <w:tc>
+          <w:tcPr>
+            <w:tcW w:w="766" w:type="dxa"/>
+          </w:tcPr>
+          <w:p>
+            <w:pPr>
+              <w:jc w:val="center"/>
+              <w:cnfStyle w:val="100000000000" w:firstRow="1" w:lastRow="0" w:firstColumn="0" w:lastColumn="0" w:oddVBand="0" w:evenVBand="0" w:oddHBand="0" w:evenHBand="0" w:firstRowFirstColumn="0" w:firstRowLastColumn="0" w:lastRowFirstColumn="0" w:lastRowLastColumn="0"/>
+            </w:pPr>
+            <w:r>
+              <w:t>Gear</w:t>
+            </w:r>
+          </w:p>
+        </w:tc>
+        <w:tc>
+          <w:tcPr>
+            <w:tcW w:w="1203" w:type="dxa"/>
+          </w:tcPr>
+          <w:p>
+            <w:pPr>
+              <w:jc w:val="center"/>
+              <w:cnfStyle w:val="100000000000" w:firstRow="1" w:lastRow="0" w:firstColumn="0" w:lastColumn="0" w:oddVBand="0" w:evenVBand="0" w:oddHBand="0" w:evenHBand="0" w:firstRowFirstColumn="0" w:firstRowLastColumn="0" w:lastRowFirstColumn="0" w:lastRowLastColumn="0"/>
+            </w:pPr>
+            <w:r>
+              <w:t>Cost</w:t>
+            </w:r>
+          </w:p>
+        </w:tc>
+      </w:tr>
+      <w:tr>
+        <w:trPr>
+          <w:cnfStyle w:val="000000100000" w:firstRow="0" w:lastRow="0" w:firstColumn="0" w:lastColumn="0" w:oddVBand="0" w:evenVBand="0" w:oddHBand="1" w:evenHBand="0" w:firstRowFirstColumn="0" w:firstRowLastColumn="0" w:lastRowFirstColumn="0" w:lastRowLastColumn="0"/>
+          <w:trHeight w:val="288"/>
+        </w:trPr>
+        <w:tc>
+          <w:tcPr>
+            <w:cnfStyle w:val="001000000000" w:firstRow="0" w:lastRow="0" w:firstColumn="1" w:lastColumn="0" w:oddVBand="0" w:evenVBand="0" w:oddHBand="0" w:evenHBand="0" w:firstRowFirstColumn="0" w:firstRowLastColumn="0" w:lastRowFirstColumn="0" w:lastRowLastColumn="0"/>
+            <w:tcW w:w="3810" w:type="dxa"/>
+            <w:vAlign w:val="center"/>
+          </w:tcPr>
+          <w:p>
+            <w:pPr>
+              <w:rPr>
+                <w:rFonts w:ascii="Lato" w:hAnsi="Lato"/>
+                <w:sz w:val="24"/>
+              </w:rPr>
+            </w:pPr>
+            <w:proofErr w:type="spellStart"/>
+            <w:r>
+              <w:rPr>
+                <w:rFonts w:ascii="Lato" w:hAnsi="Lato"/>
+                <w:sz w:val="24"/>
+              </w:rPr>
+              <w:t>Athane</w:t>
+            </w:r>
+            <w:proofErr w:type="spellEnd"/>
+            <w:r>
+              <w:rPr>
+                <w:rFonts w:ascii="Lato" w:hAnsi="Lato"/>
+                <w:sz w:val="24"/>
+              </w:rPr>
+              <w:t xml:space="preserve"> </w:t>
+            </w:r>
+            <w:proofErr w:type="spellStart"/>
+            <w:r>
+              <w:rPr>
+                <w:rFonts w:ascii="Lato" w:hAnsi="Lato"/>
+                <w:sz w:val="24"/>
+              </w:rPr>
+              <w:t>Illunivar</w:t>
+            </w:r>
+            <w:proofErr w:type="spellEnd"/>
+          </w:p>
+        </w:tc>
+        <w:tc>
+          <w:tcPr>
+            <w:tcW w:w="736" w:type="dxa"/>
+            <w:vAlign w:val="center"/>
+          </w:tcPr>
+          <w:p>
+            <w:pPr>
+              <w:jc w:val="center"/>
+              <w:cnfStyle w:val="000000100000" w:firstRow="0" w:lastRow="0" w:firstColumn="0" w:lastColumn="0" w:oddVBand="0" w:evenVBand="0" w:oddHBand="1" w:evenHBand="0" w:firstRowFirstColumn="0" w:firstRowLastColumn="0" w:lastRowFirstColumn="0" w:lastRowLastColumn="0"/>
+            </w:pPr>
+            <w:r>
+              <w:t>5</w:t>
+            </w:r>
+          </w:p>
+        </w:tc>
+        <w:tc>
+          <w:tcPr>
+            <w:tcW w:w="738" w:type="dxa"/>
+            <w:vAlign w:val="center"/>
+          </w:tcPr>
+          <w:p>
+            <w:pPr>
+              <w:jc w:val="center"/>
+              <w:cnfStyle w:val="000000100000" w:firstRow="0" w:lastRow="0" w:firstColumn="0" w:lastColumn="0" w:oddVBand="0" w:evenVBand="0" w:oddHBand="1" w:evenHBand="0" w:firstRowFirstColumn="0" w:firstRowLastColumn="0" w:lastRowFirstColumn="0" w:lastRowLastColumn="0"/>
+            </w:pPr>
+            <w:r>
+              <w:t>12</w:t>
+            </w:r>
+          </w:p>
+        </w:tc>
+        <w:tc>
+          <w:tcPr>
+            <w:tcW w:w="736" w:type="dxa"/>
+            <w:vAlign w:val="center"/>
+          </w:tcPr>
+          <w:p>
+            <w:pPr>
+              <w:jc w:val="center"/>
+              <w:cnfStyle w:val="000000100000" w:firstRow="0" w:lastRow="0" w:firstColumn="0" w:lastColumn="0" w:oddVBand="0" w:evenVBand="0" w:oddHBand="1" w:evenHBand="0" w:firstRowFirstColumn="0" w:firstRowLastColumn="0" w:lastRowFirstColumn="0" w:lastRowLastColumn="0"/>
+            </w:pPr>
+            <w:r>
+              <w:t>-</w:t>
+            </w:r>
+          </w:p>
+        </w:tc>
+        <w:tc>
+          <w:tcPr>
+            <w:tcW w:w="736" w:type="dxa"/>
+            <w:vAlign w:val="center"/>
+          </w:tcPr>
+          <w:p>
+            <w:pPr>
+              <w:jc w:val="center"/>
+              <w:cnfStyle w:val="000000100000" w:firstRow="0" w:lastRow="0" w:firstColumn="0" w:lastColumn="0" w:oddVBand="0" w:evenVBand="0" w:oddHBand="1" w:evenHBand="0" w:firstRowFirstColumn="0" w:firstRowLastColumn="0" w:lastRowFirstColumn="0" w:lastRowLastColumn="0"/>
+            </w:pPr>
+            <w:r>
+              <w:t>8*</w:t>
+            </w:r>
+          </w:p>
+        </w:tc>
+        <w:tc>
+          <w:tcPr>
+            <w:tcW w:w="737" w:type="dxa"/>
+            <w:vAlign w:val="center"/>
+          </w:tcPr>
+          <w:p>
+            <w:pPr>
+              <w:jc w:val="center"/>
+              <w:cnfStyle w:val="000000100000" w:firstRow="0" w:lastRow="0" w:firstColumn="0" w:lastColumn="0" w:oddVBand="0" w:evenVBand="0" w:oddHBand="1" w:evenHBand="0" w:firstRowFirstColumn="0" w:firstRowLastColumn="0" w:lastRowFirstColumn="0" w:lastRowLastColumn="0"/>
+            </w:pPr>
+            <w:r>
+              <w:t>2</w:t>
+            </w:r>
+          </w:p>
+        </w:tc>
+        <w:tc>
+          <w:tcPr>
+            <w:tcW w:w="787" w:type="dxa"/>
+            <w:vAlign w:val="center"/>
+          </w:tcPr>
+          <w:p>
+            <w:pPr>
+              <w:jc w:val="center"/>
+              <w:cnfStyle w:val="000000100000" w:firstRow="0" w:lastRow="0" w:firstColumn="0" w:lastColumn="0" w:oddVBand="0" w:evenVBand="0" w:oddHBand="1" w:evenHBand="0" w:firstRowFirstColumn="0" w:firstRowLastColumn="0" w:lastRowFirstColumn="0" w:lastRowLastColumn="0"/>
+            </w:pPr>
+            <w:r>
+              <w:t>-</w:t>
+            </w:r>
+          </w:p>
+        </w:tc>
+        <w:tc>
+          <w:tcPr>
+            <w:tcW w:w="766" w:type="dxa"/>
+            <w:vAlign w:val="center"/>
+          </w:tcPr>
+          <w:p>
+            <w:pPr>
+              <w:jc w:val="center"/>
+              <w:cnfStyle w:val="000000100000" w:firstRow="0" w:lastRow="0" w:firstColumn="0" w:lastColumn="0" w:oddVBand="0" w:evenVBand="0" w:oddHBand="1" w:evenHBand="0" w:firstRowFirstColumn="0" w:firstRowLastColumn="0" w:lastRowFirstColumn="0" w:lastRowLastColumn="0"/>
+            </w:pPr>
+            <w:r>
+              <w:t>-</w:t>
+            </w:r>
+          </w:p>
+        </w:tc>
+        <w:tc>
+          <w:tcPr>
+            <w:tcW w:w="1203" w:type="dxa"/>
+            <w:vAlign w:val="center"/>
+          </w:tcPr>
+          <w:p>
+            <w:pPr>
+              <w:jc w:val="center"/>
+              <w:cnfStyle w:val="000000100000" w:firstRow="0" w:lastRow="0" w:firstColumn="0" w:lastColumn="0" w:oddVBand="0" w:evenVBand="0" w:oddHBand="1" w:evenHBand="0" w:firstRowFirstColumn="0" w:firstRowLastColumn="0" w:lastRowFirstColumn="0" w:lastRowLastColumn="0"/>
+              <w:rPr>
+                <w:b/>
+              </w:rPr>
+            </w:pPr>
+            <w:r>
+              <w:rPr>
+                <w:b/>
+              </w:rPr>
+              <w:t>15</w:t>
+            </w:r>
+            <w:r>
+              <w:rPr>
+                <w:b/>
+              </w:rPr>
+              <w:t>0P</w:t>
+            </w:r>
+          </w:p>
+        </w:tc>
+      </w:tr>
+      <w:tr>
+        <w:trPr>
+          <w:trHeight w:val="288"/>
+        </w:trPr>
+        <w:tc>
+          <w:tcPr>
+            <w:cnfStyle w:val="001000000000" w:firstRow="0" w:lastRow="0" w:firstColumn="1" w:lastColumn="0" w:oddVBand="0" w:evenVBand="0" w:oddHBand="0" w:evenHBand="0" w:firstRowFirstColumn="0" w:firstRowLastColumn="0" w:lastRowFirstColumn="0" w:lastRowLastColumn="0"/>
+            <w:tcW w:w="3810" w:type="dxa"/>
+            <w:vAlign w:val="center"/>
+          </w:tcPr>
+          <w:p>
+            <w:pPr>
+              <w:rPr>
+                <w:rFonts w:ascii="Lato" w:hAnsi="Lato"/>
+                <w:sz w:val="24"/>
+              </w:rPr>
+            </w:pPr>
+            <w:proofErr w:type="spellStart"/>
+            <w:r>
+              <w:rPr>
+                <w:rFonts w:ascii="Lato" w:hAnsi="Lato"/>
+                <w:sz w:val="24"/>
+              </w:rPr>
+              <w:t>Nyathuren</w:t>
+            </w:r>
+            <w:proofErr w:type="spellEnd"/>
+            <w:r>
+              <w:rPr>
+                <w:rFonts w:ascii="Lato" w:hAnsi="Lato"/>
+                <w:sz w:val="24"/>
+              </w:rPr>
+              <w:t xml:space="preserve"> Kith-</w:t>
+            </w:r>
+            <w:proofErr w:type="spellStart"/>
+            <w:r>
+              <w:rPr>
+                <w:rFonts w:ascii="Lato" w:hAnsi="Lato"/>
+                <w:sz w:val="24"/>
+              </w:rPr>
+              <w:t>menras</w:t>
+            </w:r>
+            <w:proofErr w:type="spellEnd"/>
+          </w:p>
+        </w:tc>
+        <w:tc>
+          <w:tcPr>
+            <w:tcW w:w="736" w:type="dxa"/>
+            <w:vAlign w:val="center"/>
+          </w:tcPr>
+          <w:p>
+            <w:pPr>
+              <w:jc w:val="center"/>
+              <w:cnfStyle w:val="000000000000" w:firstRow="0" w:lastRow="0" w:firstColumn="0" w:lastColumn="0" w:oddVBand="0" w:evenVBand="0" w:oddHBand="0" w:evenHBand="0" w:firstRowFirstColumn="0" w:firstRowLastColumn="0" w:lastRowFirstColumn="0" w:lastRowLastColumn="0"/>
+            </w:pPr>
+            <w:r>
+              <w:t>3</w:t>
+            </w:r>
+          </w:p>
+        </w:tc>
+        <w:tc>
+          <w:tcPr>
+            <w:tcW w:w="738" w:type="dxa"/>
+            <w:vAlign w:val="center"/>
+          </w:tcPr>
+          <w:p>
+            <w:pPr>
+              <w:jc w:val="center"/>
+              <w:cnfStyle w:val="000000000000" w:firstRow="0" w:lastRow="0" w:firstColumn="0" w:lastColumn="0" w:oddVBand="0" w:evenVBand="0" w:oddHBand="0" w:evenHBand="0" w:firstRowFirstColumn="0" w:firstRowLastColumn="0" w:lastRowFirstColumn="0" w:lastRowLastColumn="0"/>
+            </w:pPr>
+            <w:r>
+              <w:t>-</w:t>
+            </w:r>
+          </w:p>
+        </w:tc>
+        <w:tc>
+          <w:tcPr>
+            <w:tcW w:w="736" w:type="dxa"/>
+            <w:vAlign w:val="center"/>
+          </w:tcPr>
+          <w:p>
+            <w:pPr>
+              <w:jc w:val="center"/>
+              <w:cnfStyle w:val="000000000000" w:firstRow="0" w:lastRow="0" w:firstColumn="0" w:lastColumn="0" w:oddVBand="0" w:evenVBand="0" w:oddHBand="0" w:evenHBand="0" w:firstRowFirstColumn="0" w:firstRowLastColumn="0" w:lastRowFirstColumn="0" w:lastRowLastColumn="0"/>
+            </w:pPr>
+            <w:r>
+              <w:t>-</w:t>
+            </w:r>
+          </w:p>
+        </w:tc>
+        <w:tc>
+          <w:tcPr>
+            <w:tcW w:w="736" w:type="dxa"/>
+            <w:vAlign w:val="center"/>
+          </w:tcPr>
+          <w:p>
+            <w:pPr>
+              <w:jc w:val="center"/>
+              <w:cnfStyle w:val="000000000000" w:firstRow="0" w:lastRow="0" w:firstColumn="0" w:lastColumn="0" w:oddVBand="0" w:evenVBand="0" w:oddHBand="0" w:evenHBand="0" w:firstRowFirstColumn="0" w:firstRowLastColumn="0" w:lastRowFirstColumn="0" w:lastRowLastColumn="0"/>
+            </w:pPr>
+            <w:r>
+              <w:t>5*</w:t>
+            </w:r>
+          </w:p>
+        </w:tc>
+        <w:tc>
+          <w:tcPr>
+            <w:tcW w:w="737" w:type="dxa"/>
+            <w:vAlign w:val="center"/>
+          </w:tcPr>
+          <w:p>
+            <w:pPr>
+              <w:jc w:val="center"/>
+              <w:cnfStyle w:val="000000000000" w:firstRow="0" w:lastRow="0" w:firstColumn="0" w:lastColumn="0" w:oddVBand="0" w:evenVBand="0" w:oddHBand="0" w:evenHBand="0" w:firstRowFirstColumn="0" w:firstRowLastColumn="0" w:lastRowFirstColumn="0" w:lastRowLastColumn="0"/>
+            </w:pPr>
+            <w:r>
+              <w:t>-</w:t>
+            </w:r>
+          </w:p>
+        </w:tc>
+        <w:tc>
+          <w:tcPr>
+            <w:tcW w:w="787" w:type="dxa"/>
+            <w:vAlign w:val="center"/>
+          </w:tcPr>
+          <w:p>
+            <w:pPr>
+              <w:jc w:val="center"/>
+              <w:cnfStyle w:val="000000000000" w:firstRow="0" w:lastRow="0" w:firstColumn="0" w:lastColumn="0" w:oddVBand="0" w:evenVBand="0" w:oddHBand="0" w:evenHBand="0" w:firstRowFirstColumn="0" w:firstRowLastColumn="0" w:lastRowFirstColumn="0" w:lastRowLastColumn="0"/>
+            </w:pPr>
+            <w:r>
+              <w:t>2</w:t>
+            </w:r>
+          </w:p>
+        </w:tc>
+        <w:tc>
+          <w:tcPr>
+            <w:tcW w:w="766" w:type="dxa"/>
+            <w:vAlign w:val="center"/>
+          </w:tcPr>
+          <w:p>
+            <w:pPr>
+              <w:jc w:val="center"/>
+              <w:cnfStyle w:val="000000000000" w:firstRow="0" w:lastRow="0" w:firstColumn="0" w:lastColumn="0" w:oddVBand="0" w:evenVBand="0" w:oddHBand="0" w:evenHBand="0" w:firstRowFirstColumn="0" w:firstRowLastColumn="0" w:lastRowFirstColumn="0" w:lastRowLastColumn="0"/>
+            </w:pPr>
+            <w:r>
+              <w:t>-</w:t>
+            </w:r>
+          </w:p>
+        </w:tc>
+        <w:tc>
+          <w:tcPr>
+            <w:tcW w:w="1203" w:type="dxa"/>
+            <w:vAlign w:val="center"/>
+          </w:tcPr>
+          <w:p>
+            <w:pPr>
+              <w:jc w:val="center"/>
+              <w:cnfStyle w:val="000000000000" w:firstRow="0" w:lastRow="0" w:firstColumn="0" w:lastColumn="0" w:oddVBand="0" w:evenVBand="0" w:oddHBand="0" w:evenHBand="0" w:firstRowFirstColumn="0" w:firstRowLastColumn="0" w:lastRowFirstColumn="0" w:lastRowLastColumn="0"/>
+              <w:rPr>
+                <w:b/>
+              </w:rPr>
+            </w:pPr>
+            <w:r>
+              <w:rPr>
+                <w:b/>
+              </w:rPr>
+              <w:t>150</w:t>
+            </w:r>
+            <w:r>
+              <w:rPr>
+                <w:b/>
+              </w:rPr>
+              <w:t>P</w:t>
+            </w:r>
+          </w:p>
+        </w:tc>
+      </w:tr>
+      <w:tr>
+        <w:trPr>
+          <w:cnfStyle w:val="000000100000" w:firstRow="0" w:lastRow="0" w:firstColumn="0" w:lastColumn="0" w:oddVBand="0" w:evenVBand="0" w:oddHBand="1" w:evenHBand="0" w:firstRowFirstColumn="0" w:firstRowLastColumn="0" w:lastRowFirstColumn="0" w:lastRowLastColumn="0"/>
+          <w:trHeight w:val="288"/>
+        </w:trPr>
+        <w:tc>
+          <w:tcPr>
+            <w:cnfStyle w:val="001000000000" w:firstRow="0" w:lastRow="0" w:firstColumn="1" w:lastColumn="0" w:oddVBand="0" w:evenVBand="0" w:oddHBand="0" w:evenHBand="0" w:firstRowFirstColumn="0" w:firstRowLastColumn="0" w:lastRowFirstColumn="0" w:lastRowLastColumn="0"/>
+            <w:tcW w:w="3810" w:type="dxa"/>
+            <w:vAlign w:val="center"/>
+          </w:tcPr>
+          <w:p>
+            <w:pPr>
+              <w:rPr>
+                <w:rFonts w:ascii="Lato" w:hAnsi="Lato"/>
+                <w:sz w:val="24"/>
+              </w:rPr>
+            </w:pPr>
+          </w:p>
+        </w:tc>
+        <w:tc>
+          <w:tcPr>
+            <w:tcW w:w="736" w:type="dxa"/>
+            <w:vAlign w:val="center"/>
+          </w:tcPr>
+          <w:p>
+            <w:pPr>
+              <w:jc w:val="center"/>
+              <w:cnfStyle w:val="000000100000" w:firstRow="0" w:lastRow="0" w:firstColumn="0" w:lastColumn="0" w:oddVBand="0" w:evenVBand="0" w:oddHBand="1" w:evenHBand="0" w:firstRowFirstColumn="0" w:firstRowLastColumn="0" w:lastRowFirstColumn="0" w:lastRowLastColumn="0"/>
+            </w:pPr>
+          </w:p>
+        </w:tc>
+        <w:tc>
+          <w:tcPr>
+            <w:tcW w:w="738" w:type="dxa"/>
+            <w:vAlign w:val="center"/>
+          </w:tcPr>
+          <w:p>
+            <w:pPr>
+              <w:jc w:val="center"/>
+              <w:cnfStyle w:val="000000100000" w:firstRow="0" w:lastRow="0" w:firstColumn="0" w:lastColumn="0" w:oddVBand="0" w:evenVBand="0" w:oddHBand="1" w:evenHBand="0" w:firstRowFirstColumn="0" w:firstRowLastColumn="0" w:lastRowFirstColumn="0" w:lastRowLastColumn="0"/>
+            </w:pPr>
+          </w:p>
+        </w:tc>
+        <w:tc>
+          <w:tcPr>
+            <w:tcW w:w="736" w:type="dxa"/>
+            <w:vAlign w:val="center"/>
+          </w:tcPr>
+          <w:p>
+            <w:pPr>
+              <w:jc w:val="center"/>
+              <w:cnfStyle w:val="000000100000" w:firstRow="0" w:lastRow="0" w:firstColumn="0" w:lastColumn="0" w:oddVBand="0" w:evenVBand="0" w:oddHBand="1" w:evenHBand="0" w:firstRowFirstColumn="0" w:firstRowLastColumn="0" w:lastRowFirstColumn="0" w:lastRowLastColumn="0"/>
+            </w:pPr>
+          </w:p>
+        </w:tc>
+        <w:tc>
+          <w:tcPr>
+            <w:tcW w:w="736" w:type="dxa"/>
+            <w:vAlign w:val="center"/>
+          </w:tcPr>
+          <w:p>
+            <w:pPr>
+              <w:jc w:val="center"/>
+              <w:cnfStyle w:val="000000100000" w:firstRow="0" w:lastRow="0" w:firstColumn="0" w:lastColumn="0" w:oddVBand="0" w:evenVBand="0" w:oddHBand="1" w:evenHBand="0" w:firstRowFirstColumn="0" w:firstRowLastColumn="0" w:lastRowFirstColumn="0" w:lastRowLastColumn="0"/>
+            </w:pPr>
+          </w:p>
+        </w:tc>
+        <w:tc>
+          <w:tcPr>
+            <w:tcW w:w="737" w:type="dxa"/>
+            <w:vAlign w:val="center"/>
+          </w:tcPr>
+          <w:p>
+            <w:pPr>
+              <w:jc w:val="center"/>
+              <w:cnfStyle w:val="000000100000" w:firstRow="0" w:lastRow="0" w:firstColumn="0" w:lastColumn="0" w:oddVBand="0" w:evenVBand="0" w:oddHBand="1" w:evenHBand="0" w:firstRowFirstColumn="0" w:firstRowLastColumn="0" w:lastRowFirstColumn="0" w:lastRowLastColumn="0"/>
+            </w:pPr>
+          </w:p>
+        </w:tc>
+        <w:tc>
+          <w:tcPr>
+            <w:tcW w:w="787" w:type="dxa"/>
+            <w:vAlign w:val="center"/>
+          </w:tcPr>
+          <w:p>
+            <w:pPr>
+              <w:jc w:val="center"/>
+              <w:cnfStyle w:val="000000100000" w:firstRow="0" w:lastRow="0" w:firstColumn="0" w:lastColumn="0" w:oddVBand="0" w:evenVBand="0" w:oddHBand="1" w:evenHBand="0" w:firstRowFirstColumn="0" w:firstRowLastColumn="0" w:lastRowFirstColumn="0" w:lastRowLastColumn="0"/>
+            </w:pPr>
+          </w:p>
+        </w:tc>
+        <w:tc>
+          <w:tcPr>
+            <w:tcW w:w="766" w:type="dxa"/>
+            <w:vAlign w:val="center"/>
+          </w:tcPr>
+          <w:p>
+            <w:pPr>
+              <w:jc w:val="center"/>
+              <w:cnfStyle w:val="000000100000" w:firstRow="0" w:lastRow="0" w:firstColumn="0" w:lastColumn="0" w:oddVBand="0" w:evenVBand="0" w:oddHBand="1" w:evenHBand="0" w:firstRowFirstColumn="0" w:firstRowLastColumn="0" w:lastRowFirstColumn="0" w:lastRowLastColumn="0"/>
+            </w:pPr>
+          </w:p>
+        </w:tc>
+        <w:tc>
+          <w:tcPr>
+            <w:tcW w:w="1203" w:type="dxa"/>
+            <w:vAlign w:val="center"/>
+          </w:tcPr>
+          <w:p>
+            <w:pPr>
+              <w:jc w:val="center"/>
+              <w:cnfStyle w:val="000000100000" w:firstRow="0" w:lastRow="0" w:firstColumn="0" w:lastColumn="0" w:oddVBand="0" w:evenVBand="0" w:oddHBand="1" w:evenHBand="0" w:firstRowFirstColumn="0" w:firstRowLastColumn="0" w:lastRowFirstColumn="0" w:lastRowLastColumn="0"/>
+              <w:rPr>
+                <w:b/>
+              </w:rPr>
+            </w:pPr>
+          </w:p>
+        </w:tc>
+      </w:tr>
+    </w:tbl>
     <w:p/>
     <w:p>
       <w:r>
@@ -3658,6 +4298,333 @@
       </w:r>
       <w:bookmarkEnd w:id="4"/>
     </w:p>
+    <w:tbl>
+      <w:tblPr>
+        <w:tblStyle w:val="TableGrid"/>
+        <w:tblW w:w="0" w:type="auto"/>
+        <w:tblLook w:val="04A0" w:firstRow="1" w:lastRow="0" w:firstColumn="1" w:lastColumn="0" w:noHBand="0" w:noVBand="1"/>
+      </w:tblPr>
+      <w:tblGrid>
+        <w:gridCol w:w="5098"/>
+        <w:gridCol w:w="5098"/>
+      </w:tblGrid>
+      <w:tr>
+        <w:tc>
+          <w:tcPr>
+            <w:tcW w:w="5098" w:type="dxa"/>
+          </w:tcPr>
+          <w:p>
+            <w:pPr>
+              <w:pStyle w:val="Heading2"/>
+              <w:outlineLvl w:val="1"/>
+            </w:pPr>
+            <w:proofErr w:type="spellStart"/>
+            <w:r>
+              <w:t>Athane</w:t>
+            </w:r>
+            <w:proofErr w:type="spellEnd"/>
+            <w:r>
+              <w:t xml:space="preserve"> </w:t>
+            </w:r>
+            <w:proofErr w:type="spellStart"/>
+            <w:r>
+              <w:t>Illunivar</w:t>
+            </w:r>
+            <w:proofErr w:type="spellEnd"/>
+          </w:p>
+          <w:p>
+            <w:pPr>
+              <w:pStyle w:val="Heading3"/>
+              <w:outlineLvl w:val="2"/>
+            </w:pPr>
+            <w:r>
+              <w:t>Equipment</w:t>
+            </w:r>
+          </w:p>
+          <w:p>
+            <w:proofErr w:type="spellStart"/>
+            <w:r>
+              <w:t>Athane</w:t>
+            </w:r>
+            <w:proofErr w:type="spellEnd"/>
+            <w:r>
+              <w:t xml:space="preserve"> </w:t>
+            </w:r>
+            <w:proofErr w:type="spellStart"/>
+            <w:r>
+              <w:t>Illunivar</w:t>
+            </w:r>
+            <w:proofErr w:type="spellEnd"/>
+            <w:r>
+              <w:t xml:space="preserve"> carries a Shuriken Catapult and has </w:t>
+            </w:r>
+            <w:r>
+              <w:rPr>
+                <w:i/>
+              </w:rPr>
+              <w:t>Hawk Wings</w:t>
+            </w:r>
+            <w:r>
+              <w:t xml:space="preserve">, giving him </w:t>
+            </w:r>
+            <w:r>
+              <w:rPr>
+                <w:i/>
+              </w:rPr>
+              <w:t>Fast</w:t>
+            </w:r>
+            <w:r>
+              <w:t>.</w:t>
+            </w:r>
+          </w:p>
+          <w:p>
+            <w:pPr>
+              <w:pStyle w:val="Heading3"/>
+              <w:outlineLvl w:val="2"/>
+            </w:pPr>
+            <w:r>
+              <w:t>Trait</w:t>
+            </w:r>
+          </w:p>
+          <w:p>
+            <w:proofErr w:type="spellStart"/>
+            <w:r>
+              <w:t>Athane</w:t>
+            </w:r>
+            <w:proofErr w:type="spellEnd"/>
+            <w:r>
+              <w:t xml:space="preserve"> is usually found leading a host of Guardians in defense of a </w:t>
+            </w:r>
+            <w:proofErr w:type="spellStart"/>
+            <w:r>
+              <w:t>Craftworld</w:t>
+            </w:r>
+            <w:proofErr w:type="spellEnd"/>
+            <w:r>
+              <w:t>. All Guardians get +1 HP.</w:t>
+            </w:r>
+          </w:p>
+          <w:p>
+            <w:pPr>
+              <w:pStyle w:val="Heading3"/>
+              <w:outlineLvl w:val="2"/>
+            </w:pPr>
+            <w:r>
+              <w:t>Synergy</w:t>
+            </w:r>
+          </w:p>
+          <w:p>
+            <w:r>
+              <w:t xml:space="preserve">When </w:t>
+            </w:r>
+            <w:proofErr w:type="spellStart"/>
+            <w:r>
+              <w:t>Athane</w:t>
+            </w:r>
+            <w:proofErr w:type="spellEnd"/>
+            <w:r>
+              <w:t xml:space="preserve"> is accompanied by 4 or more Guardians, all Guardians get </w:t>
+            </w:r>
+            <w:proofErr w:type="gramStart"/>
+            <w:r>
+              <w:rPr>
+                <w:i/>
+              </w:rPr>
+              <w:t>Armored(</w:t>
+            </w:r>
+            <w:proofErr w:type="gramEnd"/>
+            <w:r>
+              <w:rPr>
+                <w:i/>
+              </w:rPr>
+              <w:t>5)</w:t>
+            </w:r>
+            <w:r>
+              <w:t>.</w:t>
+            </w:r>
+          </w:p>
+        </w:tc>
+        <w:tc>
+          <w:tcPr>
+            <w:tcW w:w="5098" w:type="dxa"/>
+          </w:tcPr>
+          <w:p>
+            <w:pPr>
+              <w:pStyle w:val="Heading2"/>
+              <w:outlineLvl w:val="1"/>
+            </w:pPr>
+            <w:proofErr w:type="spellStart"/>
+            <w:r>
+              <w:t>Nyathuren</w:t>
+            </w:r>
+            <w:proofErr w:type="spellEnd"/>
+            <w:r>
+              <w:t xml:space="preserve"> Kith-</w:t>
+            </w:r>
+            <w:proofErr w:type="spellStart"/>
+            <w:r>
+              <w:t>menras</w:t>
+            </w:r>
+            <w:proofErr w:type="spellEnd"/>
+          </w:p>
+          <w:p>
+            <w:pPr>
+              <w:pStyle w:val="Heading3"/>
+              <w:outlineLvl w:val="2"/>
+            </w:pPr>
+            <w:r>
+              <w:t>Equipment</w:t>
+            </w:r>
+          </w:p>
+          <w:p>
+            <w:proofErr w:type="spellStart"/>
+            <w:r>
+              <w:t>Nyathuren</w:t>
+            </w:r>
+            <w:proofErr w:type="spellEnd"/>
+            <w:r>
+              <w:t xml:space="preserve"> Kith-</w:t>
+            </w:r>
+            <w:proofErr w:type="spellStart"/>
+            <w:r>
+              <w:t>menras</w:t>
+            </w:r>
+            <w:proofErr w:type="spellEnd"/>
+            <w:r>
+              <w:t xml:space="preserve"> carries a </w:t>
+            </w:r>
+            <w:r>
+              <w:rPr>
+                <w:i/>
+              </w:rPr>
+              <w:t>Staff of Guidance</w:t>
+            </w:r>
+            <w:r>
+              <w:rPr>
+                <w:i/>
+              </w:rPr>
+              <w:t>.</w:t>
+            </w:r>
+            <w:r>
+              <w:t xml:space="preserve"> It counts as weapon, but cannot be used in combat.</w:t>
+            </w:r>
+            <w:r>
+              <w:t xml:space="preserve"> She is</w:t>
+            </w:r>
+            <w:r>
+              <w:t xml:space="preserve"> able to use Spells like a Seer, but cannot activate Glyphs on another unit.</w:t>
+            </w:r>
+            <w:bookmarkStart w:id="5" w:name="_GoBack"/>
+            <w:bookmarkEnd w:id="5"/>
+          </w:p>
+          <w:p>
+            <w:pPr>
+              <w:pStyle w:val="Heading3"/>
+              <w:outlineLvl w:val="2"/>
+            </w:pPr>
+            <w:r>
+              <w:t>Trait</w:t>
+            </w:r>
+          </w:p>
+          <w:p>
+            <w:r>
+              <w:t>Extensive knowledge gives Kith-</w:t>
+            </w:r>
+            <w:proofErr w:type="spellStart"/>
+            <w:r>
+              <w:t>menras</w:t>
+            </w:r>
+            <w:proofErr w:type="spellEnd"/>
+            <w:r>
+              <w:t xml:space="preserve"> the advantage in combat. All units in her Squad get +1 Critical and </w:t>
+            </w:r>
+            <w:r>
+              <w:rPr>
+                <w:i/>
+              </w:rPr>
+              <w:t>Weak Spots</w:t>
+            </w:r>
+            <w:r>
+              <w:t>.</w:t>
+            </w:r>
+          </w:p>
+          <w:p>
+            <w:pPr>
+              <w:pStyle w:val="Heading3"/>
+              <w:outlineLvl w:val="2"/>
+            </w:pPr>
+            <w:r>
+              <w:t>Synergy</w:t>
+            </w:r>
+          </w:p>
+          <w:p>
+            <w:r>
+              <w:t>Kith-</w:t>
+            </w:r>
+            <w:proofErr w:type="spellStart"/>
+            <w:r>
+              <w:t>menras</w:t>
+            </w:r>
+            <w:proofErr w:type="spellEnd"/>
+            <w:r>
+              <w:t xml:space="preserve"> works best alone. She can be used as Leader instead of a Autarch or </w:t>
+            </w:r>
+            <w:proofErr w:type="spellStart"/>
+            <w:r>
+              <w:t>Farseer</w:t>
+            </w:r>
+            <w:proofErr w:type="spellEnd"/>
+            <w:r>
+              <w:t xml:space="preserve">. As long as there are no Autarchs or </w:t>
+            </w:r>
+            <w:proofErr w:type="spellStart"/>
+            <w:r>
+              <w:t>Farseers</w:t>
+            </w:r>
+            <w:proofErr w:type="spellEnd"/>
+            <w:r>
+              <w:t xml:space="preserve"> in her Squad, </w:t>
+            </w:r>
+            <w:proofErr w:type="gramStart"/>
+            <w:r>
+              <w:t>She</w:t>
+            </w:r>
+            <w:proofErr w:type="gramEnd"/>
+            <w:r>
+              <w:t xml:space="preserve"> gets +2 Focus.</w:t>
+            </w:r>
+          </w:p>
+        </w:tc>
+      </w:tr>
+      <w:tr>
+        <w:tc>
+          <w:tcPr>
+            <w:tcW w:w="5098" w:type="dxa"/>
+          </w:tcPr>
+          <w:p/>
+        </w:tc>
+        <w:tc>
+          <w:tcPr>
+            <w:tcW w:w="5098" w:type="dxa"/>
+          </w:tcPr>
+          <w:p/>
+        </w:tc>
+      </w:tr>
+      <w:tr>
+        <w:tc>
+          <w:tcPr>
+            <w:tcW w:w="5098" w:type="dxa"/>
+          </w:tcPr>
+          <w:p/>
+        </w:tc>
+        <w:tc>
+          <w:tcPr>
+            <w:tcW w:w="5098" w:type="dxa"/>
+          </w:tcPr>
+          <w:p/>
+        </w:tc>
+      </w:tr>
+    </w:tbl>
     <w:p>
       <w:r>
         <w:br w:type="page"/>
@@ -3667,12 +4634,12 @@
       <w:pPr>
         <w:pStyle w:val="Heading1"/>
       </w:pPr>
-      <w:bookmarkStart w:id="5" w:name="_Toc448394707"/>
+      <w:bookmarkStart w:id="6" w:name="_Toc448394707"/>
       <w:r>
         <w:lastRenderedPageBreak/>
         <w:t>Weapons</w:t>
       </w:r>
-      <w:bookmarkEnd w:id="5"/>
+      <w:bookmarkEnd w:id="6"/>
     </w:p>
     <w:p>
       <w:r>
@@ -6044,12 +7011,12 @@
       <w:pPr>
         <w:pStyle w:val="Heading1"/>
       </w:pPr>
-      <w:bookmarkStart w:id="6" w:name="_Toc448394708"/>
+      <w:bookmarkStart w:id="7" w:name="_Toc448394708"/>
       <w:r>
         <w:lastRenderedPageBreak/>
         <w:t>Equipment</w:t>
       </w:r>
-      <w:bookmarkEnd w:id="6"/>
+      <w:bookmarkEnd w:id="7"/>
     </w:p>
     <w:p>
       <w:r>
@@ -6222,10 +7189,52 @@
           <w:p>
             <w:pPr>
               <w:pStyle w:val="Heading2"/>
+              <w:tabs>
+                <w:tab w:val="left" w:pos="4166"/>
+              </w:tabs>
               <w:outlineLvl w:val="1"/>
             </w:pPr>
             <w:r>
               <w:t>Equipment</w:t>
+            </w:r>
+          </w:p>
+          <w:p>
+            <w:pPr>
+              <w:pStyle w:val="Heading3"/>
+              <w:tabs>
+                <w:tab w:val="left" w:pos="4166"/>
+              </w:tabs>
+              <w:outlineLvl w:val="2"/>
+            </w:pPr>
+            <w:proofErr w:type="spellStart"/>
+            <w:r>
+              <w:t>LightWeb</w:t>
+            </w:r>
+            <w:proofErr w:type="spellEnd"/>
+            <w:r>
+              <w:tab/>
+              <w:t>10P</w:t>
+            </w:r>
+          </w:p>
+          <w:p>
+            <w:r>
+              <w:t xml:space="preserve">Over the </w:t>
+            </w:r>
+            <w:proofErr w:type="spellStart"/>
+            <w:r>
+              <w:t>LightWeb</w:t>
+            </w:r>
+            <w:proofErr w:type="spellEnd"/>
+            <w:r>
+              <w:t xml:space="preserve">, units can communicate and share combat data in a more effective way, giving all users of the </w:t>
+            </w:r>
+            <w:proofErr w:type="spellStart"/>
+            <w:r>
+              <w:t>LightWeb</w:t>
+            </w:r>
+            <w:proofErr w:type="spellEnd"/>
+            <w:r>
+              <w:t xml:space="preserve"> +2 MM per user.</w:t>
             </w:r>
           </w:p>
         </w:tc>
@@ -6240,12 +7249,12 @@
       <w:pPr>
         <w:pStyle w:val="Heading1"/>
       </w:pPr>
-      <w:bookmarkStart w:id="7" w:name="_Toc448394709"/>
+      <w:bookmarkStart w:id="8" w:name="_Toc448394709"/>
       <w:r>
         <w:lastRenderedPageBreak/>
         <w:t>Glyphs</w:t>
       </w:r>
-      <w:bookmarkEnd w:id="7"/>
+      <w:bookmarkEnd w:id="8"/>
     </w:p>
     <w:p>
       <w:r>
@@ -6509,12 +7518,12 @@
       <w:pPr>
         <w:pStyle w:val="Heading1"/>
       </w:pPr>
-      <w:bookmarkStart w:id="8" w:name="_Toc448394710"/>
+      <w:bookmarkStart w:id="9" w:name="_Toc448394710"/>
       <w:r>
         <w:lastRenderedPageBreak/>
         <w:t>Paths</w:t>
       </w:r>
-      <w:bookmarkEnd w:id="8"/>
+      <w:bookmarkEnd w:id="9"/>
     </w:p>
     <w:p>
       <w:r>
@@ -6799,12 +7808,12 @@
       <w:pPr>
         <w:pStyle w:val="Heading1"/>
       </w:pPr>
-      <w:bookmarkStart w:id="9" w:name="_Toc448394711"/>
+      <w:bookmarkStart w:id="10" w:name="_Toc448394711"/>
       <w:r>
         <w:lastRenderedPageBreak/>
         <w:t>Artifacts</w:t>
       </w:r>
-      <w:bookmarkEnd w:id="9"/>
+      <w:bookmarkEnd w:id="10"/>
     </w:p>
     <w:p>
       <w:r>
@@ -7489,12 +8498,12 @@
       <w:pPr>
         <w:pStyle w:val="Heading1"/>
       </w:pPr>
-      <w:bookmarkStart w:id="10" w:name="_Toc448394712"/>
+      <w:bookmarkStart w:id="11" w:name="_Toc448394712"/>
       <w:r>
         <w:lastRenderedPageBreak/>
         <w:t>Spells</w:t>
       </w:r>
-      <w:bookmarkEnd w:id="10"/>
+      <w:bookmarkEnd w:id="11"/>
     </w:p>
     <w:tbl>
       <w:tblPr>
@@ -7625,25 +8634,52 @@
           <w:tcPr>
             <w:tcW w:w="5245" w:type="dxa"/>
           </w:tcPr>
-          <w:p/>
+          <w:p>
+            <w:proofErr w:type="spellStart"/>
+            <w:r>
+              <w:t>Kineshield</w:t>
+            </w:r>
+            <w:proofErr w:type="spellEnd"/>
+          </w:p>
         </w:tc>
         <w:tc>
           <w:tcPr>
             <w:tcW w:w="1701" w:type="dxa"/>
           </w:tcPr>
-          <w:p/>
+          <w:p>
+            <w:pPr>
+              <w:jc w:val="center"/>
+            </w:pPr>
+            <w:r>
+              <w:t>Ally</w:t>
+            </w:r>
+          </w:p>
         </w:tc>
         <w:tc>
           <w:tcPr>
             <w:tcW w:w="1701" w:type="dxa"/>
           </w:tcPr>
-          <w:p/>
+          <w:p>
+            <w:pPr>
+              <w:jc w:val="center"/>
+            </w:pPr>
+            <w:r>
+              <w:t>30cm</w:t>
+            </w:r>
+          </w:p>
         </w:tc>
         <w:tc>
           <w:tcPr>
             <w:tcW w:w="1549" w:type="dxa"/>
           </w:tcPr>
-          <w:p/>
+          <w:p>
+            <w:pPr>
+              <w:jc w:val="center"/>
+            </w:pPr>
+            <w:r>
+              <w:t>1</w:t>
+            </w:r>
+          </w:p>
         </w:tc>
       </w:tr>
       <w:tr>
@@ -7654,25 +8690,50 @@
           <w:tcPr>
             <w:tcW w:w="5245" w:type="dxa"/>
           </w:tcPr>
-          <w:p/>
+          <w:p>
+            <w:r>
+              <w:t>Relocation</w:t>
+            </w:r>
+          </w:p>
         </w:tc>
         <w:tc>
           <w:tcPr>
             <w:tcW w:w="1701" w:type="dxa"/>
           </w:tcPr>
-          <w:p/>
+          <w:p>
+            <w:pPr>
+              <w:jc w:val="center"/>
+            </w:pPr>
+            <w:r>
+              <w:t>Ally</w:t>
+            </w:r>
+          </w:p>
         </w:tc>
         <w:tc>
           <w:tcPr>
             <w:tcW w:w="1701" w:type="dxa"/>
           </w:tcPr>
-          <w:p/>
+          <w:p>
+            <w:pPr>
+              <w:jc w:val="center"/>
+            </w:pPr>
+            <w:r>
+              <w:t>30cm</w:t>
+            </w:r>
+          </w:p>
         </w:tc>
         <w:tc>
           <w:tcPr>
             <w:tcW w:w="1549" w:type="dxa"/>
           </w:tcPr>
-          <w:p/>
+          <w:p>
+            <w:pPr>
+              <w:jc w:val="center"/>
+            </w:pPr>
+            <w:r>
+              <w:t>x</w:t>
+            </w:r>
+          </w:p>
         </w:tc>
       </w:tr>
       <w:tr>
@@ -7680,25 +8741,50 @@
           <w:tcPr>
             <w:tcW w:w="5245" w:type="dxa"/>
           </w:tcPr>
-          <w:p/>
+          <w:p>
+            <w:r>
+              <w:t>Wrath</w:t>
+            </w:r>
+          </w:p>
         </w:tc>
         <w:tc>
           <w:tcPr>
             <w:tcW w:w="1701" w:type="dxa"/>
           </w:tcPr>
-          <w:p/>
+          <w:p>
+            <w:pPr>
+              <w:jc w:val="center"/>
+            </w:pPr>
+            <w:r>
+              <w:t>Ally</w:t>
+            </w:r>
+          </w:p>
         </w:tc>
         <w:tc>
           <w:tcPr>
             <w:tcW w:w="1701" w:type="dxa"/>
           </w:tcPr>
-          <w:p/>
+          <w:p>
+            <w:pPr>
+              <w:jc w:val="center"/>
+            </w:pPr>
+            <w:r>
+              <w:t>30cm</w:t>
+            </w:r>
+          </w:p>
         </w:tc>
         <w:tc>
           <w:tcPr>
             <w:tcW w:w="1549" w:type="dxa"/>
           </w:tcPr>
-          <w:p/>
+          <w:p>
+            <w:pPr>
+              <w:jc w:val="center"/>
+            </w:pPr>
+            <w:r>
+              <w:t>1</w:t>
+            </w:r>
+          </w:p>
         </w:tc>
       </w:tr>
       <w:tr>
@@ -7715,19 +8801,31 @@
           <w:tcPr>
             <w:tcW w:w="1701" w:type="dxa"/>
           </w:tcPr>
-          <w:p/>
+          <w:p>
+            <w:pPr>
+              <w:jc w:val="center"/>
+            </w:pPr>
+          </w:p>
         </w:tc>
         <w:tc>
           <w:tcPr>
             <w:tcW w:w="1701" w:type="dxa"/>
           </w:tcPr>
-          <w:p/>
+          <w:p>
+            <w:pPr>
+              <w:jc w:val="center"/>
+            </w:pPr>
+          </w:p>
         </w:tc>
         <w:tc>
           <w:tcPr>
             <w:tcW w:w="1549" w:type="dxa"/>
           </w:tcPr>
-          <w:p/>
+          <w:p>
+            <w:pPr>
+              <w:jc w:val="center"/>
+            </w:pPr>
+          </w:p>
         </w:tc>
       </w:tr>
     </w:tbl>
@@ -7762,15 +8860,114 @@
             <w:r>
               <w:t>Cast a bolt of burning wrath at your foe, with 15 Damage and 2 Attacks.</w:t>
             </w:r>
-            <w:bookmarkStart w:id="11" w:name="_GoBack"/>
-            <w:bookmarkEnd w:id="11"/>
           </w:p>
         </w:tc>
         <w:tc>
           <w:tcPr>
             <w:tcW w:w="5098" w:type="dxa"/>
           </w:tcPr>
-          <w:p/>
+          <w:p>
+            <w:pPr>
+              <w:pStyle w:val="PsychicHeading"/>
+            </w:pPr>
+            <w:proofErr w:type="spellStart"/>
+            <w:r>
+              <w:t>Kineshield</w:t>
+            </w:r>
+            <w:proofErr w:type="spellEnd"/>
+          </w:p>
+          <w:p>
+            <w:r>
+              <w:t xml:space="preserve">Shield your ally from harm, giving them </w:t>
+            </w:r>
+            <w:r>
+              <w:rPr>
+                <w:i/>
+              </w:rPr>
+              <w:t>Armored</w:t>
+            </w:r>
+            <w:r>
+              <w:t>.</w:t>
+            </w:r>
+          </w:p>
+        </w:tc>
+      </w:tr>
+      <w:tr>
+        <w:tc>
+          <w:tcPr>
+            <w:tcW w:w="5098" w:type="dxa"/>
+          </w:tcPr>
+          <w:p>
+            <w:pPr>
+              <w:pStyle w:val="PsychicHeading"/>
+            </w:pPr>
+            <w:r>
+              <w:t>Relocation</w:t>
+            </w:r>
+          </w:p>
+          <w:p>
+            <w:r>
+              <w:t>Allies within 10cm are teleported up to 30cm away, but they all are teleported to the same spot. This costs 1 Focus per ally teleported. The caster cannot be teleported.</w:t>
+            </w:r>
+          </w:p>
+        </w:tc>
+        <w:tc>
+          <w:tcPr>
+            <w:tcW w:w="5098" w:type="dxa"/>
+          </w:tcPr>
+          <w:p>
+            <w:pPr>
+              <w:pStyle w:val="PsychicHeading"/>
+            </w:pPr>
+            <w:r>
+              <w:t>Wrath</w:t>
+            </w:r>
+          </w:p>
+          <w:p>
+            <w:r>
+              <w:t xml:space="preserve">The targeted ally may reroll every dice once during </w:t>
+            </w:r>
+            <w:r>
+              <w:rPr>
+                <w:i/>
+              </w:rPr>
+              <w:t xml:space="preserve">To-Hit </w:t>
+            </w:r>
+            <w:r>
+              <w:t xml:space="preserve">and </w:t>
+            </w:r>
+            <w:r>
+              <w:rPr>
+                <w:i/>
+              </w:rPr>
+              <w:t xml:space="preserve">To-Wound </w:t>
+            </w:r>
+            <w:r>
+              <w:t>rolls.</w:t>
+            </w:r>
+          </w:p>
+        </w:tc>
+      </w:tr>
+      <w:tr>
+        <w:tc>
+          <w:tcPr>
+            <w:tcW w:w="5098" w:type="dxa"/>
+          </w:tcPr>
+          <w:p>
+            <w:pPr>
+              <w:pStyle w:val="PsychicHeading"/>
+            </w:pPr>
+          </w:p>
+        </w:tc>
+        <w:tc>
+          <w:tcPr>
+            <w:tcW w:w="5098" w:type="dxa"/>
+          </w:tcPr>
+          <w:p>
+            <w:pPr>
+              <w:pStyle w:val="PsychicHeading"/>
+            </w:pPr>
+          </w:p>
         </w:tc>
       </w:tr>
     </w:tbl>
@@ -9758,7 +10955,7 @@
 </file>
 
 <file path=customXml/itemProps1.xml><?xml version="1.0" encoding="utf-8"?>
-<ds:datastoreItem xmlns:ds="http://schemas.openxmlformats.org/officeDocument/2006/customXml" ds:itemID="{5BF77696-A549-4C8E-AD22-C591F369BB87}">
+<ds:datastoreItem xmlns:ds="http://schemas.openxmlformats.org/officeDocument/2006/customXml" ds:itemID="{D4F5E8B0-EB03-4806-9EEB-29F34E5A3E83}">
   <ds:schemaRefs>
     <ds:schemaRef ds:uri="http://schemas.openxmlformats.org/officeDocument/2006/bibliography"/>
   </ds:schemaRefs>

--- a/Factions/Eldar/Eldar Codex.docx
+++ b/Factions/Eldar/Eldar Codex.docx
@@ -1218,14 +1218,18 @@
           <w:p>
             <w:pPr>
               <w:rPr>
-                <w:rFonts w:ascii="Lato" w:hAnsi="Lato"/>
-                <w:sz w:val="24"/>
-              </w:rPr>
-            </w:pPr>
-            <w:r>
-              <w:rPr>
-                <w:rFonts w:ascii="Lato" w:hAnsi="Lato"/>
-                <w:sz w:val="24"/>
+                <w:rFonts w:asciiTheme="minorHAnsi" w:hAnsiTheme="minorHAnsi"/>
+                <w:b w:val="0"/>
+                <w:sz w:val="24"/>
+                <w:szCs w:val="24"/>
+              </w:rPr>
+            </w:pPr>
+            <w:r>
+              <w:rPr>
+                <w:rFonts w:asciiTheme="minorHAnsi" w:hAnsiTheme="minorHAnsi"/>
+                <w:b w:val="0"/>
+                <w:sz w:val="24"/>
+                <w:szCs w:val="24"/>
               </w:rPr>
               <w:t>Guardian</w:t>
             </w:r>
@@ -1240,8 +1244,16 @@
             <w:pPr>
               <w:jc w:val="center"/>
               <w:cnfStyle w:val="000000100000" w:firstRow="0" w:lastRow="0" w:firstColumn="0" w:lastColumn="0" w:oddVBand="0" w:evenVBand="0" w:oddHBand="1" w:evenHBand="0" w:firstRowFirstColumn="0" w:firstRowLastColumn="0" w:lastRowFirstColumn="0" w:lastRowLastColumn="0"/>
-            </w:pPr>
-            <w:r>
+              <w:rPr>
+                <w:sz w:val="24"/>
+                <w:szCs w:val="24"/>
+              </w:rPr>
+            </w:pPr>
+            <w:r>
+              <w:rPr>
+                <w:sz w:val="24"/>
+                <w:szCs w:val="24"/>
+              </w:rPr>
               <w:t>3</w:t>
             </w:r>
           </w:p>
@@ -1255,8 +1267,16 @@
             <w:pPr>
               <w:jc w:val="center"/>
               <w:cnfStyle w:val="000000100000" w:firstRow="0" w:lastRow="0" w:firstColumn="0" w:lastColumn="0" w:oddVBand="0" w:evenVBand="0" w:oddHBand="1" w:evenHBand="0" w:firstRowFirstColumn="0" w:firstRowLastColumn="0" w:lastRowFirstColumn="0" w:lastRowLastColumn="0"/>
-            </w:pPr>
-            <w:r>
+              <w:rPr>
+                <w:sz w:val="24"/>
+                <w:szCs w:val="24"/>
+              </w:rPr>
+            </w:pPr>
+            <w:r>
+              <w:rPr>
+                <w:sz w:val="24"/>
+                <w:szCs w:val="24"/>
+              </w:rPr>
               <w:t>10</w:t>
             </w:r>
           </w:p>
@@ -1270,8 +1290,16 @@
             <w:pPr>
               <w:jc w:val="center"/>
               <w:cnfStyle w:val="000000100000" w:firstRow="0" w:lastRow="0" w:firstColumn="0" w:lastColumn="0" w:oddVBand="0" w:evenVBand="0" w:oddHBand="1" w:evenHBand="0" w:firstRowFirstColumn="0" w:firstRowLastColumn="0" w:lastRowFirstColumn="0" w:lastRowLastColumn="0"/>
-            </w:pPr>
-            <w:r>
+              <w:rPr>
+                <w:sz w:val="24"/>
+                <w:szCs w:val="24"/>
+              </w:rPr>
+            </w:pPr>
+            <w:r>
+              <w:rPr>
+                <w:sz w:val="24"/>
+                <w:szCs w:val="24"/>
+              </w:rPr>
               <w:t>-</w:t>
             </w:r>
           </w:p>
@@ -1285,8 +1313,16 @@
             <w:pPr>
               <w:jc w:val="center"/>
               <w:cnfStyle w:val="000000100000" w:firstRow="0" w:lastRow="0" w:firstColumn="0" w:lastColumn="0" w:oddVBand="0" w:evenVBand="0" w:oddHBand="1" w:evenHBand="0" w:firstRowFirstColumn="0" w:firstRowLastColumn="0" w:lastRowFirstColumn="0" w:lastRowLastColumn="0"/>
-            </w:pPr>
-            <w:r>
+              <w:rPr>
+                <w:sz w:val="24"/>
+                <w:szCs w:val="24"/>
+              </w:rPr>
+            </w:pPr>
+            <w:r>
+              <w:rPr>
+                <w:sz w:val="24"/>
+                <w:szCs w:val="24"/>
+              </w:rPr>
               <w:t>5*</w:t>
             </w:r>
           </w:p>
@@ -1300,8 +1336,16 @@
             <w:pPr>
               <w:jc w:val="center"/>
               <w:cnfStyle w:val="000000100000" w:firstRow="0" w:lastRow="0" w:firstColumn="0" w:lastColumn="0" w:oddVBand="0" w:evenVBand="0" w:oddHBand="1" w:evenHBand="0" w:firstRowFirstColumn="0" w:firstRowLastColumn="0" w:lastRowFirstColumn="0" w:lastRowLastColumn="0"/>
-            </w:pPr>
-            <w:r>
+              <w:rPr>
+                <w:sz w:val="24"/>
+                <w:szCs w:val="24"/>
+              </w:rPr>
+            </w:pPr>
+            <w:r>
+              <w:rPr>
+                <w:sz w:val="24"/>
+                <w:szCs w:val="24"/>
+              </w:rPr>
               <w:t>1</w:t>
             </w:r>
           </w:p>
@@ -1315,8 +1359,16 @@
             <w:pPr>
               <w:jc w:val="center"/>
               <w:cnfStyle w:val="000000100000" w:firstRow="0" w:lastRow="0" w:firstColumn="0" w:lastColumn="0" w:oddVBand="0" w:evenVBand="0" w:oddHBand="1" w:evenHBand="0" w:firstRowFirstColumn="0" w:firstRowLastColumn="0" w:lastRowFirstColumn="0" w:lastRowLastColumn="0"/>
-            </w:pPr>
-            <w:r>
+              <w:rPr>
+                <w:sz w:val="24"/>
+                <w:szCs w:val="24"/>
+              </w:rPr>
+            </w:pPr>
+            <w:r>
+              <w:rPr>
+                <w:sz w:val="24"/>
+                <w:szCs w:val="24"/>
+              </w:rPr>
               <w:t>-</w:t>
             </w:r>
           </w:p>
@@ -1330,8 +1382,16 @@
             <w:pPr>
               <w:jc w:val="center"/>
               <w:cnfStyle w:val="000000100000" w:firstRow="0" w:lastRow="0" w:firstColumn="0" w:lastColumn="0" w:oddVBand="0" w:evenVBand="0" w:oddHBand="1" w:evenHBand="0" w:firstRowFirstColumn="0" w:firstRowLastColumn="0" w:lastRowFirstColumn="0" w:lastRowLastColumn="0"/>
-            </w:pPr>
-            <w:r>
+              <w:rPr>
+                <w:sz w:val="24"/>
+                <w:szCs w:val="24"/>
+              </w:rPr>
+            </w:pPr>
+            <w:r>
+              <w:rPr>
+                <w:sz w:val="24"/>
+                <w:szCs w:val="24"/>
+              </w:rPr>
               <w:t>1</w:t>
             </w:r>
           </w:p>
@@ -1347,11 +1407,15 @@
               <w:cnfStyle w:val="000000100000" w:firstRow="0" w:lastRow="0" w:firstColumn="0" w:lastColumn="0" w:oddVBand="0" w:evenVBand="0" w:oddHBand="1" w:evenHBand="0" w:firstRowFirstColumn="0" w:firstRowLastColumn="0" w:lastRowFirstColumn="0" w:lastRowLastColumn="0"/>
               <w:rPr>
                 <w:b/>
+                <w:sz w:val="24"/>
+                <w:szCs w:val="24"/>
               </w:rPr>
             </w:pPr>
             <w:r>
               <w:rPr>
                 <w:b/>
+                <w:sz w:val="24"/>
+                <w:szCs w:val="24"/>
               </w:rPr>
               <w:t>40P</w:t>
             </w:r>
@@ -1371,14 +1435,18 @@
           <w:p>
             <w:pPr>
               <w:rPr>
-                <w:rFonts w:ascii="Lato" w:hAnsi="Lato"/>
-                <w:sz w:val="24"/>
-              </w:rPr>
-            </w:pPr>
-            <w:r>
-              <w:rPr>
-                <w:rFonts w:ascii="Lato" w:hAnsi="Lato"/>
-                <w:sz w:val="24"/>
+                <w:rFonts w:asciiTheme="minorHAnsi" w:hAnsiTheme="minorHAnsi"/>
+                <w:b w:val="0"/>
+                <w:sz w:val="24"/>
+                <w:szCs w:val="24"/>
+              </w:rPr>
+            </w:pPr>
+            <w:r>
+              <w:rPr>
+                <w:rFonts w:asciiTheme="minorHAnsi" w:hAnsiTheme="minorHAnsi"/>
+                <w:b w:val="0"/>
+                <w:sz w:val="24"/>
+                <w:szCs w:val="24"/>
               </w:rPr>
               <w:t>Avenger</w:t>
             </w:r>
@@ -1393,8 +1461,16 @@
             <w:pPr>
               <w:jc w:val="center"/>
               <w:cnfStyle w:val="000000000000" w:firstRow="0" w:lastRow="0" w:firstColumn="0" w:lastColumn="0" w:oddVBand="0" w:evenVBand="0" w:oddHBand="0" w:evenHBand="0" w:firstRowFirstColumn="0" w:firstRowLastColumn="0" w:lastRowFirstColumn="0" w:lastRowLastColumn="0"/>
-            </w:pPr>
-            <w:r>
+              <w:rPr>
+                <w:sz w:val="24"/>
+                <w:szCs w:val="24"/>
+              </w:rPr>
+            </w:pPr>
+            <w:r>
+              <w:rPr>
+                <w:sz w:val="24"/>
+                <w:szCs w:val="24"/>
+              </w:rPr>
               <w:t>4</w:t>
             </w:r>
           </w:p>
@@ -1408,8 +1484,16 @@
             <w:pPr>
               <w:jc w:val="center"/>
               <w:cnfStyle w:val="000000000000" w:firstRow="0" w:lastRow="0" w:firstColumn="0" w:lastColumn="0" w:oddVBand="0" w:evenVBand="0" w:oddHBand="0" w:evenHBand="0" w:firstRowFirstColumn="0" w:firstRowLastColumn="0" w:lastRowFirstColumn="0" w:lastRowLastColumn="0"/>
-            </w:pPr>
-            <w:r>
+              <w:rPr>
+                <w:sz w:val="24"/>
+                <w:szCs w:val="24"/>
+              </w:rPr>
+            </w:pPr>
+            <w:r>
+              <w:rPr>
+                <w:sz w:val="24"/>
+                <w:szCs w:val="24"/>
+              </w:rPr>
               <w:t>10</w:t>
             </w:r>
           </w:p>
@@ -1423,8 +1507,16 @@
             <w:pPr>
               <w:jc w:val="center"/>
               <w:cnfStyle w:val="000000000000" w:firstRow="0" w:lastRow="0" w:firstColumn="0" w:lastColumn="0" w:oddVBand="0" w:evenVBand="0" w:oddHBand="0" w:evenHBand="0" w:firstRowFirstColumn="0" w:firstRowLastColumn="0" w:lastRowFirstColumn="0" w:lastRowLastColumn="0"/>
-            </w:pPr>
-            <w:r>
+              <w:rPr>
+                <w:sz w:val="24"/>
+                <w:szCs w:val="24"/>
+              </w:rPr>
+            </w:pPr>
+            <w:r>
+              <w:rPr>
+                <w:sz w:val="24"/>
+                <w:szCs w:val="24"/>
+              </w:rPr>
               <w:t>10</w:t>
             </w:r>
           </w:p>
@@ -1438,8 +1530,16 @@
             <w:pPr>
               <w:jc w:val="center"/>
               <w:cnfStyle w:val="000000000000" w:firstRow="0" w:lastRow="0" w:firstColumn="0" w:lastColumn="0" w:oddVBand="0" w:evenVBand="0" w:oddHBand="0" w:evenHBand="0" w:firstRowFirstColumn="0" w:firstRowLastColumn="0" w:lastRowFirstColumn="0" w:lastRowLastColumn="0"/>
-            </w:pPr>
-            <w:r>
+              <w:rPr>
+                <w:sz w:val="24"/>
+                <w:szCs w:val="24"/>
+              </w:rPr>
+            </w:pPr>
+            <w:r>
+              <w:rPr>
+                <w:sz w:val="24"/>
+                <w:szCs w:val="24"/>
+              </w:rPr>
               <w:t>10</w:t>
             </w:r>
           </w:p>
@@ -1453,8 +1553,16 @@
             <w:pPr>
               <w:jc w:val="center"/>
               <w:cnfStyle w:val="000000000000" w:firstRow="0" w:lastRow="0" w:firstColumn="0" w:lastColumn="0" w:oddVBand="0" w:evenVBand="0" w:oddHBand="0" w:evenHBand="0" w:firstRowFirstColumn="0" w:firstRowLastColumn="0" w:lastRowFirstColumn="0" w:lastRowLastColumn="0"/>
-            </w:pPr>
-            <w:r>
+              <w:rPr>
+                <w:sz w:val="24"/>
+                <w:szCs w:val="24"/>
+              </w:rPr>
+            </w:pPr>
+            <w:r>
+              <w:rPr>
+                <w:sz w:val="24"/>
+                <w:szCs w:val="24"/>
+              </w:rPr>
               <w:t>2</w:t>
             </w:r>
           </w:p>
@@ -1468,8 +1576,16 @@
             <w:pPr>
               <w:jc w:val="center"/>
               <w:cnfStyle w:val="000000000000" w:firstRow="0" w:lastRow="0" w:firstColumn="0" w:lastColumn="0" w:oddVBand="0" w:evenVBand="0" w:oddHBand="0" w:evenHBand="0" w:firstRowFirstColumn="0" w:firstRowLastColumn="0" w:lastRowFirstColumn="0" w:lastRowLastColumn="0"/>
-            </w:pPr>
-            <w:r>
+              <w:rPr>
+                <w:sz w:val="24"/>
+                <w:szCs w:val="24"/>
+              </w:rPr>
+            </w:pPr>
+            <w:r>
+              <w:rPr>
+                <w:sz w:val="24"/>
+                <w:szCs w:val="24"/>
+              </w:rPr>
               <w:t>-</w:t>
             </w:r>
           </w:p>
@@ -1483,8 +1599,16 @@
             <w:pPr>
               <w:jc w:val="center"/>
               <w:cnfStyle w:val="000000000000" w:firstRow="0" w:lastRow="0" w:firstColumn="0" w:lastColumn="0" w:oddVBand="0" w:evenVBand="0" w:oddHBand="0" w:evenHBand="0" w:firstRowFirstColumn="0" w:firstRowLastColumn="0" w:lastRowFirstColumn="0" w:lastRowLastColumn="0"/>
-            </w:pPr>
-            <w:r>
+              <w:rPr>
+                <w:sz w:val="24"/>
+                <w:szCs w:val="24"/>
+              </w:rPr>
+            </w:pPr>
+            <w:r>
+              <w:rPr>
+                <w:sz w:val="24"/>
+                <w:szCs w:val="24"/>
+              </w:rPr>
               <w:t>2</w:t>
             </w:r>
           </w:p>
@@ -1500,11 +1624,15 @@
               <w:cnfStyle w:val="000000000000" w:firstRow="0" w:lastRow="0" w:firstColumn="0" w:lastColumn="0" w:oddVBand="0" w:evenVBand="0" w:oddHBand="0" w:evenHBand="0" w:firstRowFirstColumn="0" w:firstRowLastColumn="0" w:lastRowFirstColumn="0" w:lastRowLastColumn="0"/>
               <w:rPr>
                 <w:b/>
+                <w:sz w:val="24"/>
+                <w:szCs w:val="24"/>
               </w:rPr>
             </w:pPr>
             <w:r>
               <w:rPr>
                 <w:b/>
+                <w:sz w:val="24"/>
+                <w:szCs w:val="24"/>
               </w:rPr>
               <w:t>60P</w:t>
             </w:r>
@@ -1525,14 +1653,18 @@
           <w:p>
             <w:pPr>
               <w:rPr>
-                <w:rFonts w:ascii="Lato" w:hAnsi="Lato"/>
-                <w:sz w:val="24"/>
-              </w:rPr>
-            </w:pPr>
-            <w:r>
-              <w:rPr>
-                <w:rFonts w:ascii="Lato" w:hAnsi="Lato"/>
-                <w:sz w:val="24"/>
+                <w:rFonts w:asciiTheme="minorHAnsi" w:hAnsiTheme="minorHAnsi"/>
+                <w:b w:val="0"/>
+                <w:sz w:val="24"/>
+                <w:szCs w:val="24"/>
+              </w:rPr>
+            </w:pPr>
+            <w:r>
+              <w:rPr>
+                <w:rFonts w:asciiTheme="minorHAnsi" w:hAnsiTheme="minorHAnsi"/>
+                <w:b w:val="0"/>
+                <w:sz w:val="24"/>
+                <w:szCs w:val="24"/>
               </w:rPr>
               <w:t>Ranger</w:t>
             </w:r>
@@ -1547,8 +1679,16 @@
             <w:pPr>
               <w:jc w:val="center"/>
               <w:cnfStyle w:val="000000100000" w:firstRow="0" w:lastRow="0" w:firstColumn="0" w:lastColumn="0" w:oddVBand="0" w:evenVBand="0" w:oddHBand="1" w:evenHBand="0" w:firstRowFirstColumn="0" w:firstRowLastColumn="0" w:lastRowFirstColumn="0" w:lastRowLastColumn="0"/>
-            </w:pPr>
-            <w:r>
+              <w:rPr>
+                <w:sz w:val="24"/>
+                <w:szCs w:val="24"/>
+              </w:rPr>
+            </w:pPr>
+            <w:r>
+              <w:rPr>
+                <w:sz w:val="24"/>
+                <w:szCs w:val="24"/>
+              </w:rPr>
               <w:t>3</w:t>
             </w:r>
           </w:p>
@@ -1562,8 +1702,16 @@
             <w:pPr>
               <w:jc w:val="center"/>
               <w:cnfStyle w:val="000000100000" w:firstRow="0" w:lastRow="0" w:firstColumn="0" w:lastColumn="0" w:oddVBand="0" w:evenVBand="0" w:oddHBand="1" w:evenHBand="0" w:firstRowFirstColumn="0" w:firstRowLastColumn="0" w:lastRowFirstColumn="0" w:lastRowLastColumn="0"/>
-            </w:pPr>
-            <w:r>
+              <w:rPr>
+                <w:sz w:val="24"/>
+                <w:szCs w:val="24"/>
+              </w:rPr>
+            </w:pPr>
+            <w:r>
+              <w:rPr>
+                <w:sz w:val="24"/>
+                <w:szCs w:val="24"/>
+              </w:rPr>
               <w:t>14</w:t>
             </w:r>
           </w:p>
@@ -1577,8 +1725,16 @@
             <w:pPr>
               <w:jc w:val="center"/>
               <w:cnfStyle w:val="000000100000" w:firstRow="0" w:lastRow="0" w:firstColumn="0" w:lastColumn="0" w:oddVBand="0" w:evenVBand="0" w:oddHBand="1" w:evenHBand="0" w:firstRowFirstColumn="0" w:firstRowLastColumn="0" w:lastRowFirstColumn="0" w:lastRowLastColumn="0"/>
-            </w:pPr>
-            <w:r>
+              <w:rPr>
+                <w:sz w:val="24"/>
+                <w:szCs w:val="24"/>
+              </w:rPr>
+            </w:pPr>
+            <w:r>
+              <w:rPr>
+                <w:sz w:val="24"/>
+                <w:szCs w:val="24"/>
+              </w:rPr>
               <w:t>-</w:t>
             </w:r>
           </w:p>
@@ -1592,8 +1748,16 @@
             <w:pPr>
               <w:jc w:val="center"/>
               <w:cnfStyle w:val="000000100000" w:firstRow="0" w:lastRow="0" w:firstColumn="0" w:lastColumn="0" w:oddVBand="0" w:evenVBand="0" w:oddHBand="1" w:evenHBand="0" w:firstRowFirstColumn="0" w:firstRowLastColumn="0" w:lastRowFirstColumn="0" w:lastRowLastColumn="0"/>
-            </w:pPr>
-            <w:r>
+              <w:rPr>
+                <w:sz w:val="24"/>
+                <w:szCs w:val="24"/>
+              </w:rPr>
+            </w:pPr>
+            <w:r>
+              <w:rPr>
+                <w:sz w:val="24"/>
+                <w:szCs w:val="24"/>
+              </w:rPr>
               <w:t>5*</w:t>
             </w:r>
           </w:p>
@@ -1607,8 +1771,16 @@
             <w:pPr>
               <w:jc w:val="center"/>
               <w:cnfStyle w:val="000000100000" w:firstRow="0" w:lastRow="0" w:firstColumn="0" w:lastColumn="0" w:oddVBand="0" w:evenVBand="0" w:oddHBand="1" w:evenHBand="0" w:firstRowFirstColumn="0" w:firstRowLastColumn="0" w:lastRowFirstColumn="0" w:lastRowLastColumn="0"/>
-            </w:pPr>
-            <w:r>
+              <w:rPr>
+                <w:sz w:val="24"/>
+                <w:szCs w:val="24"/>
+              </w:rPr>
+            </w:pPr>
+            <w:r>
+              <w:rPr>
+                <w:sz w:val="24"/>
+                <w:szCs w:val="24"/>
+              </w:rPr>
               <w:t>2</w:t>
             </w:r>
           </w:p>
@@ -1622,8 +1794,16 @@
             <w:pPr>
               <w:jc w:val="center"/>
               <w:cnfStyle w:val="000000100000" w:firstRow="0" w:lastRow="0" w:firstColumn="0" w:lastColumn="0" w:oddVBand="0" w:evenVBand="0" w:oddHBand="1" w:evenHBand="0" w:firstRowFirstColumn="0" w:firstRowLastColumn="0" w:lastRowFirstColumn="0" w:lastRowLastColumn="0"/>
-            </w:pPr>
-            <w:r>
+              <w:rPr>
+                <w:sz w:val="24"/>
+                <w:szCs w:val="24"/>
+              </w:rPr>
+            </w:pPr>
+            <w:r>
+              <w:rPr>
+                <w:sz w:val="24"/>
+                <w:szCs w:val="24"/>
+              </w:rPr>
               <w:t>-</w:t>
             </w:r>
           </w:p>
@@ -1637,8 +1817,16 @@
             <w:pPr>
               <w:jc w:val="center"/>
               <w:cnfStyle w:val="000000100000" w:firstRow="0" w:lastRow="0" w:firstColumn="0" w:lastColumn="0" w:oddVBand="0" w:evenVBand="0" w:oddHBand="1" w:evenHBand="0" w:firstRowFirstColumn="0" w:firstRowLastColumn="0" w:lastRowFirstColumn="0" w:lastRowLastColumn="0"/>
-            </w:pPr>
-            <w:r>
+              <w:rPr>
+                <w:sz w:val="24"/>
+                <w:szCs w:val="24"/>
+              </w:rPr>
+            </w:pPr>
+            <w:r>
+              <w:rPr>
+                <w:sz w:val="24"/>
+                <w:szCs w:val="24"/>
+              </w:rPr>
               <w:t>1</w:t>
             </w:r>
           </w:p>
@@ -1654,11 +1842,15 @@
               <w:cnfStyle w:val="000000100000" w:firstRow="0" w:lastRow="0" w:firstColumn="0" w:lastColumn="0" w:oddVBand="0" w:evenVBand="0" w:oddHBand="1" w:evenHBand="0" w:firstRowFirstColumn="0" w:firstRowLastColumn="0" w:lastRowFirstColumn="0" w:lastRowLastColumn="0"/>
               <w:rPr>
                 <w:b/>
+                <w:sz w:val="24"/>
+                <w:szCs w:val="24"/>
               </w:rPr>
             </w:pPr>
             <w:r>
               <w:rPr>
                 <w:b/>
+                <w:sz w:val="24"/>
+                <w:szCs w:val="24"/>
               </w:rPr>
               <w:t>60P</w:t>
             </w:r>
@@ -1678,14 +1870,18 @@
           <w:p>
             <w:pPr>
               <w:rPr>
-                <w:rFonts w:ascii="Lato" w:hAnsi="Lato"/>
-                <w:sz w:val="24"/>
-              </w:rPr>
-            </w:pPr>
-            <w:r>
-              <w:rPr>
-                <w:rFonts w:ascii="Lato" w:hAnsi="Lato"/>
-                <w:sz w:val="24"/>
+                <w:rFonts w:asciiTheme="minorHAnsi" w:hAnsiTheme="minorHAnsi"/>
+                <w:b w:val="0"/>
+                <w:sz w:val="24"/>
+                <w:szCs w:val="24"/>
+              </w:rPr>
+            </w:pPr>
+            <w:r>
+              <w:rPr>
+                <w:rFonts w:asciiTheme="minorHAnsi" w:hAnsiTheme="minorHAnsi"/>
+                <w:b w:val="0"/>
+                <w:sz w:val="24"/>
+                <w:szCs w:val="24"/>
               </w:rPr>
               <w:t>Fire Dragon</w:t>
             </w:r>
@@ -1700,8 +1896,16 @@
             <w:pPr>
               <w:jc w:val="center"/>
               <w:cnfStyle w:val="000000000000" w:firstRow="0" w:lastRow="0" w:firstColumn="0" w:lastColumn="0" w:oddVBand="0" w:evenVBand="0" w:oddHBand="0" w:evenHBand="0" w:firstRowFirstColumn="0" w:firstRowLastColumn="0" w:lastRowFirstColumn="0" w:lastRowLastColumn="0"/>
-            </w:pPr>
-            <w:r>
+              <w:rPr>
+                <w:sz w:val="24"/>
+                <w:szCs w:val="24"/>
+              </w:rPr>
+            </w:pPr>
+            <w:r>
+              <w:rPr>
+                <w:sz w:val="24"/>
+                <w:szCs w:val="24"/>
+              </w:rPr>
               <w:t>3</w:t>
             </w:r>
           </w:p>
@@ -1715,8 +1919,16 @@
             <w:pPr>
               <w:jc w:val="center"/>
               <w:cnfStyle w:val="000000000000" w:firstRow="0" w:lastRow="0" w:firstColumn="0" w:lastColumn="0" w:oddVBand="0" w:evenVBand="0" w:oddHBand="0" w:evenHBand="0" w:firstRowFirstColumn="0" w:firstRowLastColumn="0" w:lastRowFirstColumn="0" w:lastRowLastColumn="0"/>
-            </w:pPr>
-            <w:r>
+              <w:rPr>
+                <w:sz w:val="24"/>
+                <w:szCs w:val="24"/>
+              </w:rPr>
+            </w:pPr>
+            <w:r>
+              <w:rPr>
+                <w:sz w:val="24"/>
+                <w:szCs w:val="24"/>
+              </w:rPr>
               <w:t>10</w:t>
             </w:r>
           </w:p>
@@ -1730,8 +1942,16 @@
             <w:pPr>
               <w:jc w:val="center"/>
               <w:cnfStyle w:val="000000000000" w:firstRow="0" w:lastRow="0" w:firstColumn="0" w:lastColumn="0" w:oddVBand="0" w:evenVBand="0" w:oddHBand="0" w:evenHBand="0" w:firstRowFirstColumn="0" w:firstRowLastColumn="0" w:lastRowFirstColumn="0" w:lastRowLastColumn="0"/>
-            </w:pPr>
-            <w:r>
+              <w:rPr>
+                <w:sz w:val="24"/>
+                <w:szCs w:val="24"/>
+              </w:rPr>
+            </w:pPr>
+            <w:r>
+              <w:rPr>
+                <w:sz w:val="24"/>
+                <w:szCs w:val="24"/>
+              </w:rPr>
               <w:t>-</w:t>
             </w:r>
           </w:p>
@@ -1745,8 +1965,16 @@
             <w:pPr>
               <w:jc w:val="center"/>
               <w:cnfStyle w:val="000000000000" w:firstRow="0" w:lastRow="0" w:firstColumn="0" w:lastColumn="0" w:oddVBand="0" w:evenVBand="0" w:oddHBand="0" w:evenHBand="0" w:firstRowFirstColumn="0" w:firstRowLastColumn="0" w:lastRowFirstColumn="0" w:lastRowLastColumn="0"/>
-            </w:pPr>
-            <w:r>
+              <w:rPr>
+                <w:sz w:val="24"/>
+                <w:szCs w:val="24"/>
+              </w:rPr>
+            </w:pPr>
+            <w:r>
+              <w:rPr>
+                <w:sz w:val="24"/>
+                <w:szCs w:val="24"/>
+              </w:rPr>
               <w:t>5*</w:t>
             </w:r>
           </w:p>
@@ -1760,8 +1988,16 @@
             <w:pPr>
               <w:jc w:val="center"/>
               <w:cnfStyle w:val="000000000000" w:firstRow="0" w:lastRow="0" w:firstColumn="0" w:lastColumn="0" w:oddVBand="0" w:evenVBand="0" w:oddHBand="0" w:evenHBand="0" w:firstRowFirstColumn="0" w:firstRowLastColumn="0" w:lastRowFirstColumn="0" w:lastRowLastColumn="0"/>
-            </w:pPr>
-            <w:r>
+              <w:rPr>
+                <w:sz w:val="24"/>
+                <w:szCs w:val="24"/>
+              </w:rPr>
+            </w:pPr>
+            <w:r>
+              <w:rPr>
+                <w:sz w:val="24"/>
+                <w:szCs w:val="24"/>
+              </w:rPr>
               <w:t>1</w:t>
             </w:r>
           </w:p>
@@ -1775,8 +2011,16 @@
             <w:pPr>
               <w:jc w:val="center"/>
               <w:cnfStyle w:val="000000000000" w:firstRow="0" w:lastRow="0" w:firstColumn="0" w:lastColumn="0" w:oddVBand="0" w:evenVBand="0" w:oddHBand="0" w:evenHBand="0" w:firstRowFirstColumn="0" w:firstRowLastColumn="0" w:lastRowFirstColumn="0" w:lastRowLastColumn="0"/>
-            </w:pPr>
-            <w:r>
+              <w:rPr>
+                <w:sz w:val="24"/>
+                <w:szCs w:val="24"/>
+              </w:rPr>
+            </w:pPr>
+            <w:r>
+              <w:rPr>
+                <w:sz w:val="24"/>
+                <w:szCs w:val="24"/>
+              </w:rPr>
               <w:t>-</w:t>
             </w:r>
           </w:p>
@@ -1790,8 +2034,16 @@
             <w:pPr>
               <w:jc w:val="center"/>
               <w:cnfStyle w:val="000000000000" w:firstRow="0" w:lastRow="0" w:firstColumn="0" w:lastColumn="0" w:oddVBand="0" w:evenVBand="0" w:oddHBand="0" w:evenHBand="0" w:firstRowFirstColumn="0" w:firstRowLastColumn="0" w:lastRowFirstColumn="0" w:lastRowLastColumn="0"/>
-            </w:pPr>
-            <w:r>
+              <w:rPr>
+                <w:sz w:val="24"/>
+                <w:szCs w:val="24"/>
+              </w:rPr>
+            </w:pPr>
+            <w:r>
+              <w:rPr>
+                <w:sz w:val="24"/>
+                <w:szCs w:val="24"/>
+              </w:rPr>
               <w:t>1</w:t>
             </w:r>
           </w:p>
@@ -1807,11 +2059,15 @@
               <w:cnfStyle w:val="000000000000" w:firstRow="0" w:lastRow="0" w:firstColumn="0" w:lastColumn="0" w:oddVBand="0" w:evenVBand="0" w:oddHBand="0" w:evenHBand="0" w:firstRowFirstColumn="0" w:firstRowLastColumn="0" w:lastRowFirstColumn="0" w:lastRowLastColumn="0"/>
               <w:rPr>
                 <w:b/>
+                <w:sz w:val="24"/>
+                <w:szCs w:val="24"/>
               </w:rPr>
             </w:pPr>
             <w:r>
               <w:rPr>
                 <w:b/>
+                <w:sz w:val="24"/>
+                <w:szCs w:val="24"/>
               </w:rPr>
               <w:t>60P</w:t>
             </w:r>
@@ -1832,14 +2088,18 @@
           <w:p>
             <w:pPr>
               <w:rPr>
-                <w:rFonts w:ascii="Lato" w:hAnsi="Lato"/>
-                <w:sz w:val="24"/>
-              </w:rPr>
-            </w:pPr>
-            <w:r>
-              <w:rPr>
-                <w:rFonts w:ascii="Lato" w:hAnsi="Lato"/>
-                <w:sz w:val="24"/>
+                <w:rFonts w:asciiTheme="minorHAnsi" w:hAnsiTheme="minorHAnsi"/>
+                <w:b w:val="0"/>
+                <w:sz w:val="24"/>
+                <w:szCs w:val="24"/>
+              </w:rPr>
+            </w:pPr>
+            <w:r>
+              <w:rPr>
+                <w:rFonts w:asciiTheme="minorHAnsi" w:hAnsiTheme="minorHAnsi"/>
+                <w:b w:val="0"/>
+                <w:sz w:val="24"/>
+                <w:szCs w:val="24"/>
               </w:rPr>
               <w:t>Hawk</w:t>
             </w:r>
@@ -1854,8 +2114,16 @@
             <w:pPr>
               <w:jc w:val="center"/>
               <w:cnfStyle w:val="000000100000" w:firstRow="0" w:lastRow="0" w:firstColumn="0" w:lastColumn="0" w:oddVBand="0" w:evenVBand="0" w:oddHBand="1" w:evenHBand="0" w:firstRowFirstColumn="0" w:firstRowLastColumn="0" w:lastRowFirstColumn="0" w:lastRowLastColumn="0"/>
-            </w:pPr>
-            <w:r>
+              <w:rPr>
+                <w:sz w:val="24"/>
+                <w:szCs w:val="24"/>
+              </w:rPr>
+            </w:pPr>
+            <w:r>
+              <w:rPr>
+                <w:sz w:val="24"/>
+                <w:szCs w:val="24"/>
+              </w:rPr>
               <w:t>3</w:t>
             </w:r>
           </w:p>
@@ -1869,8 +2137,16 @@
             <w:pPr>
               <w:jc w:val="center"/>
               <w:cnfStyle w:val="000000100000" w:firstRow="0" w:lastRow="0" w:firstColumn="0" w:lastColumn="0" w:oddVBand="0" w:evenVBand="0" w:oddHBand="1" w:evenHBand="0" w:firstRowFirstColumn="0" w:firstRowLastColumn="0" w:lastRowFirstColumn="0" w:lastRowLastColumn="0"/>
-            </w:pPr>
-            <w:r>
+              <w:rPr>
+                <w:sz w:val="24"/>
+                <w:szCs w:val="24"/>
+              </w:rPr>
+            </w:pPr>
+            <w:r>
+              <w:rPr>
+                <w:sz w:val="24"/>
+                <w:szCs w:val="24"/>
+              </w:rPr>
               <w:t>10</w:t>
             </w:r>
           </w:p>
@@ -1884,8 +2160,16 @@
             <w:pPr>
               <w:jc w:val="center"/>
               <w:cnfStyle w:val="000000100000" w:firstRow="0" w:lastRow="0" w:firstColumn="0" w:lastColumn="0" w:oddVBand="0" w:evenVBand="0" w:oddHBand="1" w:evenHBand="0" w:firstRowFirstColumn="0" w:firstRowLastColumn="0" w:lastRowFirstColumn="0" w:lastRowLastColumn="0"/>
-            </w:pPr>
-            <w:r>
+              <w:rPr>
+                <w:sz w:val="24"/>
+                <w:szCs w:val="24"/>
+              </w:rPr>
+            </w:pPr>
+            <w:r>
+              <w:rPr>
+                <w:sz w:val="24"/>
+                <w:szCs w:val="24"/>
+              </w:rPr>
               <w:t>-</w:t>
             </w:r>
           </w:p>
@@ -1899,8 +2183,16 @@
             <w:pPr>
               <w:jc w:val="center"/>
               <w:cnfStyle w:val="000000100000" w:firstRow="0" w:lastRow="0" w:firstColumn="0" w:lastColumn="0" w:oddVBand="0" w:evenVBand="0" w:oddHBand="1" w:evenHBand="0" w:firstRowFirstColumn="0" w:firstRowLastColumn="0" w:lastRowFirstColumn="0" w:lastRowLastColumn="0"/>
-            </w:pPr>
-            <w:r>
+              <w:rPr>
+                <w:sz w:val="24"/>
+                <w:szCs w:val="24"/>
+              </w:rPr>
+            </w:pPr>
+            <w:r>
+              <w:rPr>
+                <w:sz w:val="24"/>
+                <w:szCs w:val="24"/>
+              </w:rPr>
               <w:t>5*</w:t>
             </w:r>
           </w:p>
@@ -1914,8 +2206,16 @@
             <w:pPr>
               <w:jc w:val="center"/>
               <w:cnfStyle w:val="000000100000" w:firstRow="0" w:lastRow="0" w:firstColumn="0" w:lastColumn="0" w:oddVBand="0" w:evenVBand="0" w:oddHBand="1" w:evenHBand="0" w:firstRowFirstColumn="0" w:firstRowLastColumn="0" w:lastRowFirstColumn="0" w:lastRowLastColumn="0"/>
-            </w:pPr>
-            <w:r>
+              <w:rPr>
+                <w:sz w:val="24"/>
+                <w:szCs w:val="24"/>
+              </w:rPr>
+            </w:pPr>
+            <w:r>
+              <w:rPr>
+                <w:sz w:val="24"/>
+                <w:szCs w:val="24"/>
+              </w:rPr>
               <w:t>1</w:t>
             </w:r>
           </w:p>
@@ -1929,8 +2229,16 @@
             <w:pPr>
               <w:jc w:val="center"/>
               <w:cnfStyle w:val="000000100000" w:firstRow="0" w:lastRow="0" w:firstColumn="0" w:lastColumn="0" w:oddVBand="0" w:evenVBand="0" w:oddHBand="1" w:evenHBand="0" w:firstRowFirstColumn="0" w:firstRowLastColumn="0" w:lastRowFirstColumn="0" w:lastRowLastColumn="0"/>
-            </w:pPr>
-            <w:r>
+              <w:rPr>
+                <w:sz w:val="24"/>
+                <w:szCs w:val="24"/>
+              </w:rPr>
+            </w:pPr>
+            <w:r>
+              <w:rPr>
+                <w:sz w:val="24"/>
+                <w:szCs w:val="24"/>
+              </w:rPr>
               <w:t>-</w:t>
             </w:r>
           </w:p>
@@ -1944,8 +2252,16 @@
             <w:pPr>
               <w:jc w:val="center"/>
               <w:cnfStyle w:val="000000100000" w:firstRow="0" w:lastRow="0" w:firstColumn="0" w:lastColumn="0" w:oddVBand="0" w:evenVBand="0" w:oddHBand="1" w:evenHBand="0" w:firstRowFirstColumn="0" w:firstRowLastColumn="0" w:lastRowFirstColumn="0" w:lastRowLastColumn="0"/>
-            </w:pPr>
-            <w:r>
+              <w:rPr>
+                <w:sz w:val="24"/>
+                <w:szCs w:val="24"/>
+              </w:rPr>
+            </w:pPr>
+            <w:r>
+              <w:rPr>
+                <w:sz w:val="24"/>
+                <w:szCs w:val="24"/>
+              </w:rPr>
               <w:t>1</w:t>
             </w:r>
           </w:p>
@@ -1961,11 +2277,15 @@
               <w:cnfStyle w:val="000000100000" w:firstRow="0" w:lastRow="0" w:firstColumn="0" w:lastColumn="0" w:oddVBand="0" w:evenVBand="0" w:oddHBand="1" w:evenHBand="0" w:firstRowFirstColumn="0" w:firstRowLastColumn="0" w:lastRowFirstColumn="0" w:lastRowLastColumn="0"/>
               <w:rPr>
                 <w:b/>
+                <w:sz w:val="24"/>
+                <w:szCs w:val="24"/>
               </w:rPr>
             </w:pPr>
             <w:r>
               <w:rPr>
                 <w:b/>
+                <w:sz w:val="24"/>
+                <w:szCs w:val="24"/>
               </w:rPr>
               <w:t>60P</w:t>
             </w:r>
@@ -1985,14 +2305,18 @@
           <w:p>
             <w:pPr>
               <w:rPr>
-                <w:rFonts w:ascii="Lato" w:hAnsi="Lato"/>
-                <w:sz w:val="24"/>
-              </w:rPr>
-            </w:pPr>
-            <w:r>
-              <w:rPr>
-                <w:rFonts w:ascii="Lato" w:hAnsi="Lato"/>
-                <w:sz w:val="24"/>
+                <w:rFonts w:asciiTheme="minorHAnsi" w:hAnsiTheme="minorHAnsi"/>
+                <w:b w:val="0"/>
+                <w:sz w:val="24"/>
+                <w:szCs w:val="24"/>
+              </w:rPr>
+            </w:pPr>
+            <w:r>
+              <w:rPr>
+                <w:rFonts w:asciiTheme="minorHAnsi" w:hAnsiTheme="minorHAnsi"/>
+                <w:b w:val="0"/>
+                <w:sz w:val="24"/>
+                <w:szCs w:val="24"/>
               </w:rPr>
               <w:t>Scorpion</w:t>
             </w:r>
@@ -2007,8 +2331,16 @@
             <w:pPr>
               <w:jc w:val="center"/>
               <w:cnfStyle w:val="000000000000" w:firstRow="0" w:lastRow="0" w:firstColumn="0" w:lastColumn="0" w:oddVBand="0" w:evenVBand="0" w:oddHBand="0" w:evenHBand="0" w:firstRowFirstColumn="0" w:firstRowLastColumn="0" w:lastRowFirstColumn="0" w:lastRowLastColumn="0"/>
-            </w:pPr>
-            <w:r>
+              <w:rPr>
+                <w:sz w:val="24"/>
+                <w:szCs w:val="24"/>
+              </w:rPr>
+            </w:pPr>
+            <w:r>
+              <w:rPr>
+                <w:sz w:val="24"/>
+                <w:szCs w:val="24"/>
+              </w:rPr>
               <w:t>3</w:t>
             </w:r>
           </w:p>
@@ -2022,8 +2354,16 @@
             <w:pPr>
               <w:jc w:val="center"/>
               <w:cnfStyle w:val="000000000000" w:firstRow="0" w:lastRow="0" w:firstColumn="0" w:lastColumn="0" w:oddVBand="0" w:evenVBand="0" w:oddHBand="0" w:evenHBand="0" w:firstRowFirstColumn="0" w:firstRowLastColumn="0" w:lastRowFirstColumn="0" w:lastRowLastColumn="0"/>
-            </w:pPr>
-            <w:r>
+              <w:rPr>
+                <w:sz w:val="24"/>
+                <w:szCs w:val="24"/>
+              </w:rPr>
+            </w:pPr>
+            <w:r>
+              <w:rPr>
+                <w:sz w:val="24"/>
+                <w:szCs w:val="24"/>
+              </w:rPr>
               <w:t>8</w:t>
             </w:r>
           </w:p>
@@ -2037,11 +2377,23 @@
             <w:pPr>
               <w:jc w:val="center"/>
               <w:cnfStyle w:val="000000000000" w:firstRow="0" w:lastRow="0" w:firstColumn="0" w:lastColumn="0" w:oddVBand="0" w:evenVBand="0" w:oddHBand="0" w:evenHBand="0" w:firstRowFirstColumn="0" w:firstRowLastColumn="0" w:lastRowFirstColumn="0" w:lastRowLastColumn="0"/>
-            </w:pPr>
-            <w:r>
+              <w:rPr>
+                <w:sz w:val="24"/>
+                <w:szCs w:val="24"/>
+              </w:rPr>
+            </w:pPr>
+            <w:r>
+              <w:rPr>
+                <w:sz w:val="24"/>
+                <w:szCs w:val="24"/>
+              </w:rPr>
               <w:t>1</w:t>
             </w:r>
             <w:r>
+              <w:rPr>
+                <w:sz w:val="24"/>
+                <w:szCs w:val="24"/>
+              </w:rPr>
               <w:t>2</w:t>
             </w:r>
           </w:p>
@@ -2055,8 +2407,16 @@
             <w:pPr>
               <w:jc w:val="center"/>
               <w:cnfStyle w:val="000000000000" w:firstRow="0" w:lastRow="0" w:firstColumn="0" w:lastColumn="0" w:oddVBand="0" w:evenVBand="0" w:oddHBand="0" w:evenHBand="0" w:firstRowFirstColumn="0" w:firstRowLastColumn="0" w:lastRowFirstColumn="0" w:lastRowLastColumn="0"/>
-            </w:pPr>
-            <w:r>
+              <w:rPr>
+                <w:sz w:val="24"/>
+                <w:szCs w:val="24"/>
+              </w:rPr>
+            </w:pPr>
+            <w:r>
+              <w:rPr>
+                <w:sz w:val="24"/>
+                <w:szCs w:val="24"/>
+              </w:rPr>
               <w:t>10</w:t>
             </w:r>
           </w:p>
@@ -2070,8 +2430,16 @@
             <w:pPr>
               <w:jc w:val="center"/>
               <w:cnfStyle w:val="000000000000" w:firstRow="0" w:lastRow="0" w:firstColumn="0" w:lastColumn="0" w:oddVBand="0" w:evenVBand="0" w:oddHBand="0" w:evenHBand="0" w:firstRowFirstColumn="0" w:firstRowLastColumn="0" w:lastRowFirstColumn="0" w:lastRowLastColumn="0"/>
-            </w:pPr>
-            <w:r>
+              <w:rPr>
+                <w:sz w:val="24"/>
+                <w:szCs w:val="24"/>
+              </w:rPr>
+            </w:pPr>
+            <w:r>
+              <w:rPr>
+                <w:sz w:val="24"/>
+                <w:szCs w:val="24"/>
+              </w:rPr>
               <w:t>2</w:t>
             </w:r>
           </w:p>
@@ -2085,8 +2453,16 @@
             <w:pPr>
               <w:jc w:val="center"/>
               <w:cnfStyle w:val="000000000000" w:firstRow="0" w:lastRow="0" w:firstColumn="0" w:lastColumn="0" w:oddVBand="0" w:evenVBand="0" w:oddHBand="0" w:evenHBand="0" w:firstRowFirstColumn="0" w:firstRowLastColumn="0" w:lastRowFirstColumn="0" w:lastRowLastColumn="0"/>
-            </w:pPr>
-            <w:r>
+              <w:rPr>
+                <w:sz w:val="24"/>
+                <w:szCs w:val="24"/>
+              </w:rPr>
+            </w:pPr>
+            <w:r>
+              <w:rPr>
+                <w:sz w:val="24"/>
+                <w:szCs w:val="24"/>
+              </w:rPr>
               <w:t>-</w:t>
             </w:r>
           </w:p>
@@ -2100,8 +2476,16 @@
             <w:pPr>
               <w:jc w:val="center"/>
               <w:cnfStyle w:val="000000000000" w:firstRow="0" w:lastRow="0" w:firstColumn="0" w:lastColumn="0" w:oddVBand="0" w:evenVBand="0" w:oddHBand="0" w:evenHBand="0" w:firstRowFirstColumn="0" w:firstRowLastColumn="0" w:lastRowFirstColumn="0" w:lastRowLastColumn="0"/>
-            </w:pPr>
-            <w:r>
+              <w:rPr>
+                <w:sz w:val="24"/>
+                <w:szCs w:val="24"/>
+              </w:rPr>
+            </w:pPr>
+            <w:r>
+              <w:rPr>
+                <w:sz w:val="24"/>
+                <w:szCs w:val="24"/>
+              </w:rPr>
               <w:t>1</w:t>
             </w:r>
           </w:p>
@@ -2117,11 +2501,15 @@
               <w:cnfStyle w:val="000000000000" w:firstRow="0" w:lastRow="0" w:firstColumn="0" w:lastColumn="0" w:oddVBand="0" w:evenVBand="0" w:oddHBand="0" w:evenHBand="0" w:firstRowFirstColumn="0" w:firstRowLastColumn="0" w:lastRowFirstColumn="0" w:lastRowLastColumn="0"/>
               <w:rPr>
                 <w:b/>
+                <w:sz w:val="24"/>
+                <w:szCs w:val="24"/>
               </w:rPr>
             </w:pPr>
             <w:r>
               <w:rPr>
                 <w:b/>
+                <w:sz w:val="24"/>
+                <w:szCs w:val="24"/>
               </w:rPr>
               <w:t>60P</w:t>
             </w:r>
@@ -2142,14 +2530,18 @@
           <w:p>
             <w:pPr>
               <w:rPr>
-                <w:rFonts w:ascii="Lato" w:hAnsi="Lato"/>
-                <w:sz w:val="24"/>
-              </w:rPr>
-            </w:pPr>
-            <w:r>
-              <w:rPr>
-                <w:rFonts w:ascii="Lato" w:hAnsi="Lato"/>
-                <w:sz w:val="24"/>
+                <w:rFonts w:asciiTheme="minorHAnsi" w:hAnsiTheme="minorHAnsi"/>
+                <w:b w:val="0"/>
+                <w:sz w:val="24"/>
+                <w:szCs w:val="24"/>
+              </w:rPr>
+            </w:pPr>
+            <w:r>
+              <w:rPr>
+                <w:rFonts w:asciiTheme="minorHAnsi" w:hAnsiTheme="minorHAnsi"/>
+                <w:b w:val="0"/>
+                <w:sz w:val="24"/>
+                <w:szCs w:val="24"/>
               </w:rPr>
               <w:t>Reaper</w:t>
             </w:r>
@@ -2164,8 +2556,16 @@
             <w:pPr>
               <w:jc w:val="center"/>
               <w:cnfStyle w:val="000000100000" w:firstRow="0" w:lastRow="0" w:firstColumn="0" w:lastColumn="0" w:oddVBand="0" w:evenVBand="0" w:oddHBand="1" w:evenHBand="0" w:firstRowFirstColumn="0" w:firstRowLastColumn="0" w:lastRowFirstColumn="0" w:lastRowLastColumn="0"/>
-            </w:pPr>
-            <w:r>
+              <w:rPr>
+                <w:sz w:val="24"/>
+                <w:szCs w:val="24"/>
+              </w:rPr>
+            </w:pPr>
+            <w:r>
+              <w:rPr>
+                <w:sz w:val="24"/>
+                <w:szCs w:val="24"/>
+              </w:rPr>
               <w:t>3</w:t>
             </w:r>
           </w:p>
@@ -2179,8 +2579,16 @@
             <w:pPr>
               <w:jc w:val="center"/>
               <w:cnfStyle w:val="000000100000" w:firstRow="0" w:lastRow="0" w:firstColumn="0" w:lastColumn="0" w:oddVBand="0" w:evenVBand="0" w:oddHBand="1" w:evenHBand="0" w:firstRowFirstColumn="0" w:firstRowLastColumn="0" w:lastRowFirstColumn="0" w:lastRowLastColumn="0"/>
-            </w:pPr>
-            <w:r>
+              <w:rPr>
+                <w:sz w:val="24"/>
+                <w:szCs w:val="24"/>
+              </w:rPr>
+            </w:pPr>
+            <w:r>
+              <w:rPr>
+                <w:sz w:val="24"/>
+                <w:szCs w:val="24"/>
+              </w:rPr>
               <w:t>15</w:t>
             </w:r>
           </w:p>
@@ -2194,8 +2602,16 @@
             <w:pPr>
               <w:jc w:val="center"/>
               <w:cnfStyle w:val="000000100000" w:firstRow="0" w:lastRow="0" w:firstColumn="0" w:lastColumn="0" w:oddVBand="0" w:evenVBand="0" w:oddHBand="1" w:evenHBand="0" w:firstRowFirstColumn="0" w:firstRowLastColumn="0" w:lastRowFirstColumn="0" w:lastRowLastColumn="0"/>
-            </w:pPr>
-            <w:r>
+              <w:rPr>
+                <w:sz w:val="24"/>
+                <w:szCs w:val="24"/>
+              </w:rPr>
+            </w:pPr>
+            <w:r>
+              <w:rPr>
+                <w:sz w:val="24"/>
+                <w:szCs w:val="24"/>
+              </w:rPr>
               <w:t>-</w:t>
             </w:r>
           </w:p>
@@ -2209,8 +2625,16 @@
             <w:pPr>
               <w:jc w:val="center"/>
               <w:cnfStyle w:val="000000100000" w:firstRow="0" w:lastRow="0" w:firstColumn="0" w:lastColumn="0" w:oddVBand="0" w:evenVBand="0" w:oddHBand="1" w:evenHBand="0" w:firstRowFirstColumn="0" w:firstRowLastColumn="0" w:lastRowFirstColumn="0" w:lastRowLastColumn="0"/>
-            </w:pPr>
-            <w:r>
+              <w:rPr>
+                <w:sz w:val="24"/>
+                <w:szCs w:val="24"/>
+              </w:rPr>
+            </w:pPr>
+            <w:r>
+              <w:rPr>
+                <w:sz w:val="24"/>
+                <w:szCs w:val="24"/>
+              </w:rPr>
               <w:t>5*</w:t>
             </w:r>
           </w:p>
@@ -2224,8 +2648,16 @@
             <w:pPr>
               <w:jc w:val="center"/>
               <w:cnfStyle w:val="000000100000" w:firstRow="0" w:lastRow="0" w:firstColumn="0" w:lastColumn="0" w:oddVBand="0" w:evenVBand="0" w:oddHBand="1" w:evenHBand="0" w:firstRowFirstColumn="0" w:firstRowLastColumn="0" w:lastRowFirstColumn="0" w:lastRowLastColumn="0"/>
-            </w:pPr>
-            <w:r>
+              <w:rPr>
+                <w:sz w:val="24"/>
+                <w:szCs w:val="24"/>
+              </w:rPr>
+            </w:pPr>
+            <w:r>
+              <w:rPr>
+                <w:sz w:val="24"/>
+                <w:szCs w:val="24"/>
+              </w:rPr>
               <w:t>2</w:t>
             </w:r>
           </w:p>
@@ -2239,8 +2671,16 @@
             <w:pPr>
               <w:jc w:val="center"/>
               <w:cnfStyle w:val="000000100000" w:firstRow="0" w:lastRow="0" w:firstColumn="0" w:lastColumn="0" w:oddVBand="0" w:evenVBand="0" w:oddHBand="1" w:evenHBand="0" w:firstRowFirstColumn="0" w:firstRowLastColumn="0" w:lastRowFirstColumn="0" w:lastRowLastColumn="0"/>
-            </w:pPr>
-            <w:r>
+              <w:rPr>
+                <w:sz w:val="24"/>
+                <w:szCs w:val="24"/>
+              </w:rPr>
+            </w:pPr>
+            <w:r>
+              <w:rPr>
+                <w:sz w:val="24"/>
+                <w:szCs w:val="24"/>
+              </w:rPr>
               <w:t>-</w:t>
             </w:r>
           </w:p>
@@ -2254,8 +2694,16 @@
             <w:pPr>
               <w:jc w:val="center"/>
               <w:cnfStyle w:val="000000100000" w:firstRow="0" w:lastRow="0" w:firstColumn="0" w:lastColumn="0" w:oddVBand="0" w:evenVBand="0" w:oddHBand="1" w:evenHBand="0" w:firstRowFirstColumn="0" w:firstRowLastColumn="0" w:lastRowFirstColumn="0" w:lastRowLastColumn="0"/>
-            </w:pPr>
-            <w:r>
+              <w:rPr>
+                <w:sz w:val="24"/>
+                <w:szCs w:val="24"/>
+              </w:rPr>
+            </w:pPr>
+            <w:r>
+              <w:rPr>
+                <w:sz w:val="24"/>
+                <w:szCs w:val="24"/>
+              </w:rPr>
               <w:t>-</w:t>
             </w:r>
           </w:p>
@@ -2271,11 +2719,15 @@
               <w:cnfStyle w:val="000000100000" w:firstRow="0" w:lastRow="0" w:firstColumn="0" w:lastColumn="0" w:oddVBand="0" w:evenVBand="0" w:oddHBand="1" w:evenHBand="0" w:firstRowFirstColumn="0" w:firstRowLastColumn="0" w:lastRowFirstColumn="0" w:lastRowLastColumn="0"/>
               <w:rPr>
                 <w:b/>
+                <w:sz w:val="24"/>
+                <w:szCs w:val="24"/>
               </w:rPr>
             </w:pPr>
             <w:r>
               <w:rPr>
                 <w:b/>
+                <w:sz w:val="24"/>
+                <w:szCs w:val="24"/>
               </w:rPr>
               <w:t>80P</w:t>
             </w:r>
@@ -2295,14 +2747,18 @@
           <w:p>
             <w:pPr>
               <w:rPr>
-                <w:rFonts w:ascii="Lato" w:hAnsi="Lato"/>
-                <w:sz w:val="24"/>
-              </w:rPr>
-            </w:pPr>
-            <w:r>
-              <w:rPr>
-                <w:rFonts w:ascii="Lato" w:hAnsi="Lato"/>
-                <w:sz w:val="24"/>
+                <w:rFonts w:asciiTheme="minorHAnsi" w:hAnsiTheme="minorHAnsi"/>
+                <w:b w:val="0"/>
+                <w:sz w:val="24"/>
+                <w:szCs w:val="24"/>
+              </w:rPr>
+            </w:pPr>
+            <w:r>
+              <w:rPr>
+                <w:rFonts w:asciiTheme="minorHAnsi" w:hAnsiTheme="minorHAnsi"/>
+                <w:b w:val="0"/>
+                <w:sz w:val="24"/>
+                <w:szCs w:val="24"/>
               </w:rPr>
               <w:t>Warp Spider</w:t>
             </w:r>
@@ -2317,8 +2773,16 @@
             <w:pPr>
               <w:jc w:val="center"/>
               <w:cnfStyle w:val="000000000000" w:firstRow="0" w:lastRow="0" w:firstColumn="0" w:lastColumn="0" w:oddVBand="0" w:evenVBand="0" w:oddHBand="0" w:evenHBand="0" w:firstRowFirstColumn="0" w:firstRowLastColumn="0" w:lastRowFirstColumn="0" w:lastRowLastColumn="0"/>
-            </w:pPr>
-            <w:r>
+              <w:rPr>
+                <w:sz w:val="24"/>
+                <w:szCs w:val="24"/>
+              </w:rPr>
+            </w:pPr>
+            <w:r>
+              <w:rPr>
+                <w:sz w:val="24"/>
+                <w:szCs w:val="24"/>
+              </w:rPr>
               <w:t>3</w:t>
             </w:r>
           </w:p>
@@ -2332,8 +2796,16 @@
             <w:pPr>
               <w:jc w:val="center"/>
               <w:cnfStyle w:val="000000000000" w:firstRow="0" w:lastRow="0" w:firstColumn="0" w:lastColumn="0" w:oddVBand="0" w:evenVBand="0" w:oddHBand="0" w:evenHBand="0" w:firstRowFirstColumn="0" w:firstRowLastColumn="0" w:lastRowFirstColumn="0" w:lastRowLastColumn="0"/>
-            </w:pPr>
-            <w:r>
+              <w:rPr>
+                <w:sz w:val="24"/>
+                <w:szCs w:val="24"/>
+              </w:rPr>
+            </w:pPr>
+            <w:r>
+              <w:rPr>
+                <w:sz w:val="24"/>
+                <w:szCs w:val="24"/>
+              </w:rPr>
               <w:t>12</w:t>
             </w:r>
           </w:p>
@@ -2347,8 +2819,16 @@
             <w:pPr>
               <w:jc w:val="center"/>
               <w:cnfStyle w:val="000000000000" w:firstRow="0" w:lastRow="0" w:firstColumn="0" w:lastColumn="0" w:oddVBand="0" w:evenVBand="0" w:oddHBand="0" w:evenHBand="0" w:firstRowFirstColumn="0" w:firstRowLastColumn="0" w:lastRowFirstColumn="0" w:lastRowLastColumn="0"/>
-            </w:pPr>
-            <w:r>
+              <w:rPr>
+                <w:sz w:val="24"/>
+                <w:szCs w:val="24"/>
+              </w:rPr>
+            </w:pPr>
+            <w:r>
+              <w:rPr>
+                <w:sz w:val="24"/>
+                <w:szCs w:val="24"/>
+              </w:rPr>
               <w:t>-</w:t>
             </w:r>
           </w:p>
@@ -2362,8 +2842,16 @@
             <w:pPr>
               <w:jc w:val="center"/>
               <w:cnfStyle w:val="000000000000" w:firstRow="0" w:lastRow="0" w:firstColumn="0" w:lastColumn="0" w:oddVBand="0" w:evenVBand="0" w:oddHBand="0" w:evenHBand="0" w:firstRowFirstColumn="0" w:firstRowLastColumn="0" w:lastRowFirstColumn="0" w:lastRowLastColumn="0"/>
-            </w:pPr>
-            <w:r>
+              <w:rPr>
+                <w:sz w:val="24"/>
+                <w:szCs w:val="24"/>
+              </w:rPr>
+            </w:pPr>
+            <w:r>
+              <w:rPr>
+                <w:sz w:val="24"/>
+                <w:szCs w:val="24"/>
+              </w:rPr>
               <w:t>5*</w:t>
             </w:r>
           </w:p>
@@ -2377,8 +2865,16 @@
             <w:pPr>
               <w:jc w:val="center"/>
               <w:cnfStyle w:val="000000000000" w:firstRow="0" w:lastRow="0" w:firstColumn="0" w:lastColumn="0" w:oddVBand="0" w:evenVBand="0" w:oddHBand="0" w:evenHBand="0" w:firstRowFirstColumn="0" w:firstRowLastColumn="0" w:lastRowFirstColumn="0" w:lastRowLastColumn="0"/>
-            </w:pPr>
-            <w:r>
+              <w:rPr>
+                <w:sz w:val="24"/>
+                <w:szCs w:val="24"/>
+              </w:rPr>
+            </w:pPr>
+            <w:r>
+              <w:rPr>
+                <w:sz w:val="24"/>
+                <w:szCs w:val="24"/>
+              </w:rPr>
               <w:t>2</w:t>
             </w:r>
           </w:p>
@@ -2392,8 +2888,16 @@
             <w:pPr>
               <w:jc w:val="center"/>
               <w:cnfStyle w:val="000000000000" w:firstRow="0" w:lastRow="0" w:firstColumn="0" w:lastColumn="0" w:oddVBand="0" w:evenVBand="0" w:oddHBand="0" w:evenHBand="0" w:firstRowFirstColumn="0" w:firstRowLastColumn="0" w:lastRowFirstColumn="0" w:lastRowLastColumn="0"/>
-            </w:pPr>
-            <w:r>
+              <w:rPr>
+                <w:sz w:val="24"/>
+                <w:szCs w:val="24"/>
+              </w:rPr>
+            </w:pPr>
+            <w:r>
+              <w:rPr>
+                <w:sz w:val="24"/>
+                <w:szCs w:val="24"/>
+              </w:rPr>
               <w:t>-</w:t>
             </w:r>
           </w:p>
@@ -2407,8 +2911,16 @@
             <w:pPr>
               <w:jc w:val="center"/>
               <w:cnfStyle w:val="000000000000" w:firstRow="0" w:lastRow="0" w:firstColumn="0" w:lastColumn="0" w:oddVBand="0" w:evenVBand="0" w:oddHBand="0" w:evenHBand="0" w:firstRowFirstColumn="0" w:firstRowLastColumn="0" w:lastRowFirstColumn="0" w:lastRowLastColumn="0"/>
-            </w:pPr>
-            <w:r>
+              <w:rPr>
+                <w:sz w:val="24"/>
+                <w:szCs w:val="24"/>
+              </w:rPr>
+            </w:pPr>
+            <w:r>
+              <w:rPr>
+                <w:sz w:val="24"/>
+                <w:szCs w:val="24"/>
+              </w:rPr>
               <w:t>-</w:t>
             </w:r>
           </w:p>
@@ -2424,11 +2936,15 @@
               <w:cnfStyle w:val="000000000000" w:firstRow="0" w:lastRow="0" w:firstColumn="0" w:lastColumn="0" w:oddVBand="0" w:evenVBand="0" w:oddHBand="0" w:evenHBand="0" w:firstRowFirstColumn="0" w:firstRowLastColumn="0" w:lastRowFirstColumn="0" w:lastRowLastColumn="0"/>
               <w:rPr>
                 <w:b/>
+                <w:sz w:val="24"/>
+                <w:szCs w:val="24"/>
               </w:rPr>
             </w:pPr>
             <w:r>
               <w:rPr>
                 <w:b/>
+                <w:sz w:val="24"/>
+                <w:szCs w:val="24"/>
               </w:rPr>
               <w:t>80P</w:t>
             </w:r>
@@ -2448,15 +2964,19 @@
           <w:p>
             <w:pPr>
               <w:rPr>
-                <w:rFonts w:ascii="Lato" w:hAnsi="Lato"/>
-                <w:sz w:val="24"/>
+                <w:rFonts w:asciiTheme="minorHAnsi" w:hAnsiTheme="minorHAnsi"/>
+                <w:b w:val="0"/>
+                <w:sz w:val="24"/>
+                <w:szCs w:val="24"/>
               </w:rPr>
             </w:pPr>
             <w:proofErr w:type="spellStart"/>
             <w:r>
               <w:rPr>
-                <w:rFonts w:ascii="Lato" w:hAnsi="Lato"/>
-                <w:sz w:val="24"/>
+                <w:rFonts w:asciiTheme="minorHAnsi" w:hAnsiTheme="minorHAnsi"/>
+                <w:b w:val="0"/>
+                <w:sz w:val="24"/>
+                <w:szCs w:val="24"/>
               </w:rPr>
               <w:t>Wraithguard</w:t>
             </w:r>
@@ -2471,8 +2991,16 @@
             <w:pPr>
               <w:jc w:val="center"/>
               <w:cnfStyle w:val="000000100000" w:firstRow="0" w:lastRow="0" w:firstColumn="0" w:lastColumn="0" w:oddVBand="0" w:evenVBand="0" w:oddHBand="1" w:evenHBand="0" w:firstRowFirstColumn="0" w:firstRowLastColumn="0" w:lastRowFirstColumn="0" w:lastRowLastColumn="0"/>
-            </w:pPr>
-            <w:r>
+              <w:rPr>
+                <w:sz w:val="24"/>
+                <w:szCs w:val="24"/>
+              </w:rPr>
+            </w:pPr>
+            <w:r>
+              <w:rPr>
+                <w:sz w:val="24"/>
+                <w:szCs w:val="24"/>
+              </w:rPr>
               <w:t>5</w:t>
             </w:r>
           </w:p>
@@ -2485,8 +3013,16 @@
             <w:pPr>
               <w:jc w:val="center"/>
               <w:cnfStyle w:val="000000100000" w:firstRow="0" w:lastRow="0" w:firstColumn="0" w:lastColumn="0" w:oddVBand="0" w:evenVBand="0" w:oddHBand="1" w:evenHBand="0" w:firstRowFirstColumn="0" w:firstRowLastColumn="0" w:lastRowFirstColumn="0" w:lastRowLastColumn="0"/>
-            </w:pPr>
-            <w:r>
+              <w:rPr>
+                <w:sz w:val="24"/>
+                <w:szCs w:val="24"/>
+              </w:rPr>
+            </w:pPr>
+            <w:r>
+              <w:rPr>
+                <w:sz w:val="24"/>
+                <w:szCs w:val="24"/>
+              </w:rPr>
               <w:t>12</w:t>
             </w:r>
           </w:p>
@@ -2499,11 +3035,23 @@
             <w:pPr>
               <w:jc w:val="center"/>
               <w:cnfStyle w:val="000000100000" w:firstRow="0" w:lastRow="0" w:firstColumn="0" w:lastColumn="0" w:oddVBand="0" w:evenVBand="0" w:oddHBand="1" w:evenHBand="0" w:firstRowFirstColumn="0" w:firstRowLastColumn="0" w:lastRowFirstColumn="0" w:lastRowLastColumn="0"/>
-            </w:pPr>
-            <w:r>
+              <w:rPr>
+                <w:sz w:val="24"/>
+                <w:szCs w:val="24"/>
+              </w:rPr>
+            </w:pPr>
+            <w:r>
+              <w:rPr>
+                <w:sz w:val="24"/>
+                <w:szCs w:val="24"/>
+              </w:rPr>
               <w:t>1</w:t>
             </w:r>
             <w:r>
+              <w:rPr>
+                <w:sz w:val="24"/>
+                <w:szCs w:val="24"/>
+              </w:rPr>
               <w:t>2</w:t>
             </w:r>
           </w:p>
@@ -2516,8 +3064,16 @@
             <w:pPr>
               <w:jc w:val="center"/>
               <w:cnfStyle w:val="000000100000" w:firstRow="0" w:lastRow="0" w:firstColumn="0" w:lastColumn="0" w:oddVBand="0" w:evenVBand="0" w:oddHBand="1" w:evenHBand="0" w:firstRowFirstColumn="0" w:firstRowLastColumn="0" w:lastRowFirstColumn="0" w:lastRowLastColumn="0"/>
-            </w:pPr>
-            <w:r>
+              <w:rPr>
+                <w:sz w:val="24"/>
+                <w:szCs w:val="24"/>
+              </w:rPr>
+            </w:pPr>
+            <w:r>
+              <w:rPr>
+                <w:sz w:val="24"/>
+                <w:szCs w:val="24"/>
+              </w:rPr>
               <w:t>8</w:t>
             </w:r>
           </w:p>
@@ -2530,8 +3086,16 @@
             <w:pPr>
               <w:jc w:val="center"/>
               <w:cnfStyle w:val="000000100000" w:firstRow="0" w:lastRow="0" w:firstColumn="0" w:lastColumn="0" w:oddVBand="0" w:evenVBand="0" w:oddHBand="1" w:evenHBand="0" w:firstRowFirstColumn="0" w:firstRowLastColumn="0" w:lastRowFirstColumn="0" w:lastRowLastColumn="0"/>
-            </w:pPr>
-            <w:r>
+              <w:rPr>
+                <w:sz w:val="24"/>
+                <w:szCs w:val="24"/>
+              </w:rPr>
+            </w:pPr>
+            <w:r>
+              <w:rPr>
+                <w:sz w:val="24"/>
+                <w:szCs w:val="24"/>
+              </w:rPr>
               <w:t>-</w:t>
             </w:r>
           </w:p>
@@ -2544,8 +3108,16 @@
             <w:pPr>
               <w:jc w:val="center"/>
               <w:cnfStyle w:val="000000100000" w:firstRow="0" w:lastRow="0" w:firstColumn="0" w:lastColumn="0" w:oddVBand="0" w:evenVBand="0" w:oddHBand="1" w:evenHBand="0" w:firstRowFirstColumn="0" w:firstRowLastColumn="0" w:lastRowFirstColumn="0" w:lastRowLastColumn="0"/>
-            </w:pPr>
-            <w:r>
+              <w:rPr>
+                <w:sz w:val="24"/>
+                <w:szCs w:val="24"/>
+              </w:rPr>
+            </w:pPr>
+            <w:r>
+              <w:rPr>
+                <w:sz w:val="24"/>
+                <w:szCs w:val="24"/>
+              </w:rPr>
               <w:t>-</w:t>
             </w:r>
           </w:p>
@@ -2558,8 +3130,16 @@
             <w:pPr>
               <w:jc w:val="center"/>
               <w:cnfStyle w:val="000000100000" w:firstRow="0" w:lastRow="0" w:firstColumn="0" w:lastColumn="0" w:oddVBand="0" w:evenVBand="0" w:oddHBand="1" w:evenHBand="0" w:firstRowFirstColumn="0" w:firstRowLastColumn="0" w:lastRowFirstColumn="0" w:lastRowLastColumn="0"/>
-            </w:pPr>
-            <w:r>
+              <w:rPr>
+                <w:sz w:val="24"/>
+                <w:szCs w:val="24"/>
+              </w:rPr>
+            </w:pPr>
+            <w:r>
+              <w:rPr>
+                <w:sz w:val="24"/>
+                <w:szCs w:val="24"/>
+              </w:rPr>
               <w:t>-</w:t>
             </w:r>
           </w:p>
@@ -2574,17 +3154,23 @@
               <w:cnfStyle w:val="000000100000" w:firstRow="0" w:lastRow="0" w:firstColumn="0" w:lastColumn="0" w:oddVBand="0" w:evenVBand="0" w:oddHBand="1" w:evenHBand="0" w:firstRowFirstColumn="0" w:firstRowLastColumn="0" w:lastRowFirstColumn="0" w:lastRowLastColumn="0"/>
               <w:rPr>
                 <w:b/>
+                <w:sz w:val="24"/>
+                <w:szCs w:val="24"/>
               </w:rPr>
             </w:pPr>
             <w:r>
               <w:rPr>
                 <w:b/>
+                <w:sz w:val="24"/>
+                <w:szCs w:val="24"/>
               </w:rPr>
               <w:t>2</w:t>
             </w:r>
             <w:r>
               <w:rPr>
                 <w:b/>
+                <w:sz w:val="24"/>
+                <w:szCs w:val="24"/>
               </w:rPr>
               <w:t>00P</w:t>
             </w:r>
@@ -2603,14 +3189,18 @@
           <w:p>
             <w:pPr>
               <w:rPr>
-                <w:rFonts w:ascii="Lato" w:hAnsi="Lato"/>
-                <w:sz w:val="24"/>
-              </w:rPr>
-            </w:pPr>
-            <w:r>
-              <w:rPr>
-                <w:rFonts w:ascii="Lato" w:hAnsi="Lato"/>
-                <w:sz w:val="24"/>
+                <w:rFonts w:asciiTheme="minorHAnsi" w:hAnsiTheme="minorHAnsi"/>
+                <w:b w:val="0"/>
+                <w:sz w:val="24"/>
+                <w:szCs w:val="24"/>
+              </w:rPr>
+            </w:pPr>
+            <w:r>
+              <w:rPr>
+                <w:rFonts w:asciiTheme="minorHAnsi" w:hAnsiTheme="minorHAnsi"/>
+                <w:b w:val="0"/>
+                <w:sz w:val="24"/>
+                <w:szCs w:val="24"/>
               </w:rPr>
               <w:t>Autarch</w:t>
             </w:r>
@@ -2624,8 +3214,16 @@
             <w:pPr>
               <w:jc w:val="center"/>
               <w:cnfStyle w:val="000000000000" w:firstRow="0" w:lastRow="0" w:firstColumn="0" w:lastColumn="0" w:oddVBand="0" w:evenVBand="0" w:oddHBand="0" w:evenHBand="0" w:firstRowFirstColumn="0" w:firstRowLastColumn="0" w:lastRowFirstColumn="0" w:lastRowLastColumn="0"/>
-            </w:pPr>
-            <w:r>
+              <w:rPr>
+                <w:sz w:val="24"/>
+                <w:szCs w:val="24"/>
+              </w:rPr>
+            </w:pPr>
+            <w:r>
+              <w:rPr>
+                <w:sz w:val="24"/>
+                <w:szCs w:val="24"/>
+              </w:rPr>
               <w:t>4</w:t>
             </w:r>
           </w:p>
@@ -2638,8 +3236,16 @@
             <w:pPr>
               <w:jc w:val="center"/>
               <w:cnfStyle w:val="000000000000" w:firstRow="0" w:lastRow="0" w:firstColumn="0" w:lastColumn="0" w:oddVBand="0" w:evenVBand="0" w:oddHBand="0" w:evenHBand="0" w:firstRowFirstColumn="0" w:firstRowLastColumn="0" w:lastRowFirstColumn="0" w:lastRowLastColumn="0"/>
-            </w:pPr>
-            <w:r>
+              <w:rPr>
+                <w:sz w:val="24"/>
+                <w:szCs w:val="24"/>
+              </w:rPr>
+            </w:pPr>
+            <w:r>
+              <w:rPr>
+                <w:sz w:val="24"/>
+                <w:szCs w:val="24"/>
+              </w:rPr>
               <w:t>12</w:t>
             </w:r>
           </w:p>
@@ -2652,8 +3258,16 @@
             <w:pPr>
               <w:jc w:val="center"/>
               <w:cnfStyle w:val="000000000000" w:firstRow="0" w:lastRow="0" w:firstColumn="0" w:lastColumn="0" w:oddVBand="0" w:evenVBand="0" w:oddHBand="0" w:evenHBand="0" w:firstRowFirstColumn="0" w:firstRowLastColumn="0" w:lastRowFirstColumn="0" w:lastRowLastColumn="0"/>
-            </w:pPr>
-            <w:r>
+              <w:rPr>
+                <w:sz w:val="24"/>
+                <w:szCs w:val="24"/>
+              </w:rPr>
+            </w:pPr>
+            <w:r>
+              <w:rPr>
+                <w:sz w:val="24"/>
+                <w:szCs w:val="24"/>
+              </w:rPr>
               <w:t>12</w:t>
             </w:r>
           </w:p>
@@ -2666,8 +3280,16 @@
             <w:pPr>
               <w:jc w:val="center"/>
               <w:cnfStyle w:val="000000000000" w:firstRow="0" w:lastRow="0" w:firstColumn="0" w:lastColumn="0" w:oddVBand="0" w:evenVBand="0" w:oddHBand="0" w:evenHBand="0" w:firstRowFirstColumn="0" w:firstRowLastColumn="0" w:lastRowFirstColumn="0" w:lastRowLastColumn="0"/>
-            </w:pPr>
-            <w:r>
+              <w:rPr>
+                <w:sz w:val="24"/>
+                <w:szCs w:val="24"/>
+              </w:rPr>
+            </w:pPr>
+            <w:r>
+              <w:rPr>
+                <w:sz w:val="24"/>
+                <w:szCs w:val="24"/>
+              </w:rPr>
               <w:t>12</w:t>
             </w:r>
           </w:p>
@@ -2680,8 +3302,16 @@
             <w:pPr>
               <w:jc w:val="center"/>
               <w:cnfStyle w:val="000000000000" w:firstRow="0" w:lastRow="0" w:firstColumn="0" w:lastColumn="0" w:oddVBand="0" w:evenVBand="0" w:oddHBand="0" w:evenHBand="0" w:firstRowFirstColumn="0" w:firstRowLastColumn="0" w:lastRowFirstColumn="0" w:lastRowLastColumn="0"/>
-            </w:pPr>
-            <w:r>
+              <w:rPr>
+                <w:sz w:val="24"/>
+                <w:szCs w:val="24"/>
+              </w:rPr>
+            </w:pPr>
+            <w:r>
+              <w:rPr>
+                <w:sz w:val="24"/>
+                <w:szCs w:val="24"/>
+              </w:rPr>
               <w:t>2</w:t>
             </w:r>
           </w:p>
@@ -2694,8 +3324,16 @@
             <w:pPr>
               <w:jc w:val="center"/>
               <w:cnfStyle w:val="000000000000" w:firstRow="0" w:lastRow="0" w:firstColumn="0" w:lastColumn="0" w:oddVBand="0" w:evenVBand="0" w:oddHBand="0" w:evenHBand="0" w:firstRowFirstColumn="0" w:firstRowLastColumn="0" w:lastRowFirstColumn="0" w:lastRowLastColumn="0"/>
-            </w:pPr>
-            <w:r>
+              <w:rPr>
+                <w:sz w:val="24"/>
+                <w:szCs w:val="24"/>
+              </w:rPr>
+            </w:pPr>
+            <w:r>
+              <w:rPr>
+                <w:sz w:val="24"/>
+                <w:szCs w:val="24"/>
+              </w:rPr>
               <w:t>3</w:t>
             </w:r>
           </w:p>
@@ -2708,8 +3346,16 @@
             <w:pPr>
               <w:jc w:val="center"/>
               <w:cnfStyle w:val="000000000000" w:firstRow="0" w:lastRow="0" w:firstColumn="0" w:lastColumn="0" w:oddVBand="0" w:evenVBand="0" w:oddHBand="0" w:evenHBand="0" w:firstRowFirstColumn="0" w:firstRowLastColumn="0" w:lastRowFirstColumn="0" w:lastRowLastColumn="0"/>
-            </w:pPr>
-            <w:r>
+              <w:rPr>
+                <w:sz w:val="24"/>
+                <w:szCs w:val="24"/>
+              </w:rPr>
+            </w:pPr>
+            <w:r>
+              <w:rPr>
+                <w:sz w:val="24"/>
+                <w:szCs w:val="24"/>
+              </w:rPr>
               <w:t>1</w:t>
             </w:r>
           </w:p>
@@ -2724,11 +3370,15 @@
               <w:cnfStyle w:val="000000000000" w:firstRow="0" w:lastRow="0" w:firstColumn="0" w:lastColumn="0" w:oddVBand="0" w:evenVBand="0" w:oddHBand="0" w:evenHBand="0" w:firstRowFirstColumn="0" w:firstRowLastColumn="0" w:lastRowFirstColumn="0" w:lastRowLastColumn="0"/>
               <w:rPr>
                 <w:b/>
+                <w:sz w:val="24"/>
+                <w:szCs w:val="24"/>
               </w:rPr>
             </w:pPr>
             <w:r>
               <w:rPr>
                 <w:b/>
+                <w:sz w:val="24"/>
+                <w:szCs w:val="24"/>
               </w:rPr>
               <w:t>100P</w:t>
             </w:r>
@@ -2748,15 +3398,19 @@
           <w:p>
             <w:pPr>
               <w:rPr>
-                <w:rFonts w:ascii="Lato" w:hAnsi="Lato"/>
-                <w:sz w:val="24"/>
+                <w:rFonts w:asciiTheme="minorHAnsi" w:hAnsiTheme="minorHAnsi"/>
+                <w:b w:val="0"/>
+                <w:sz w:val="24"/>
+                <w:szCs w:val="24"/>
               </w:rPr>
             </w:pPr>
             <w:proofErr w:type="spellStart"/>
             <w:r>
               <w:rPr>
-                <w:rFonts w:ascii="Lato" w:hAnsi="Lato"/>
-                <w:sz w:val="24"/>
+                <w:rFonts w:asciiTheme="minorHAnsi" w:hAnsiTheme="minorHAnsi"/>
+                <w:b w:val="0"/>
+                <w:sz w:val="24"/>
+                <w:szCs w:val="24"/>
               </w:rPr>
               <w:t>Farseer</w:t>
             </w:r>
@@ -2771,8 +3425,16 @@
             <w:pPr>
               <w:jc w:val="center"/>
               <w:cnfStyle w:val="000000100000" w:firstRow="0" w:lastRow="0" w:firstColumn="0" w:lastColumn="0" w:oddVBand="0" w:evenVBand="0" w:oddHBand="1" w:evenHBand="0" w:firstRowFirstColumn="0" w:firstRowLastColumn="0" w:lastRowFirstColumn="0" w:lastRowLastColumn="0"/>
-            </w:pPr>
-            <w:r>
+              <w:rPr>
+                <w:sz w:val="24"/>
+                <w:szCs w:val="24"/>
+              </w:rPr>
+            </w:pPr>
+            <w:r>
+              <w:rPr>
+                <w:sz w:val="24"/>
+                <w:szCs w:val="24"/>
+              </w:rPr>
               <w:t>3</w:t>
             </w:r>
           </w:p>
@@ -2785,8 +3447,16 @@
             <w:pPr>
               <w:jc w:val="center"/>
               <w:cnfStyle w:val="000000100000" w:firstRow="0" w:lastRow="0" w:firstColumn="0" w:lastColumn="0" w:oddVBand="0" w:evenVBand="0" w:oddHBand="1" w:evenHBand="0" w:firstRowFirstColumn="0" w:firstRowLastColumn="0" w:lastRowFirstColumn="0" w:lastRowLastColumn="0"/>
-            </w:pPr>
-            <w:r>
+              <w:rPr>
+                <w:sz w:val="24"/>
+                <w:szCs w:val="24"/>
+              </w:rPr>
+            </w:pPr>
+            <w:r>
+              <w:rPr>
+                <w:sz w:val="24"/>
+                <w:szCs w:val="24"/>
+              </w:rPr>
               <w:t>-</w:t>
             </w:r>
           </w:p>
@@ -2799,8 +3469,16 @@
             <w:pPr>
               <w:jc w:val="center"/>
               <w:cnfStyle w:val="000000100000" w:firstRow="0" w:lastRow="0" w:firstColumn="0" w:lastColumn="0" w:oddVBand="0" w:evenVBand="0" w:oddHBand="1" w:evenHBand="0" w:firstRowFirstColumn="0" w:firstRowLastColumn="0" w:lastRowFirstColumn="0" w:lastRowLastColumn="0"/>
-            </w:pPr>
-            <w:r>
+              <w:rPr>
+                <w:sz w:val="24"/>
+                <w:szCs w:val="24"/>
+              </w:rPr>
+            </w:pPr>
+            <w:r>
+              <w:rPr>
+                <w:sz w:val="24"/>
+                <w:szCs w:val="24"/>
+              </w:rPr>
               <w:t>-</w:t>
             </w:r>
           </w:p>
@@ -2813,8 +3491,16 @@
             <w:pPr>
               <w:jc w:val="center"/>
               <w:cnfStyle w:val="000000100000" w:firstRow="0" w:lastRow="0" w:firstColumn="0" w:lastColumn="0" w:oddVBand="0" w:evenVBand="0" w:oddHBand="1" w:evenHBand="0" w:firstRowFirstColumn="0" w:firstRowLastColumn="0" w:lastRowFirstColumn="0" w:lastRowLastColumn="0"/>
-            </w:pPr>
-            <w:r>
+              <w:rPr>
+                <w:sz w:val="24"/>
+                <w:szCs w:val="24"/>
+              </w:rPr>
+            </w:pPr>
+            <w:r>
+              <w:rPr>
+                <w:sz w:val="24"/>
+                <w:szCs w:val="24"/>
+              </w:rPr>
               <w:t>5*</w:t>
             </w:r>
           </w:p>
@@ -2827,8 +3513,16 @@
             <w:pPr>
               <w:jc w:val="center"/>
               <w:cnfStyle w:val="000000100000" w:firstRow="0" w:lastRow="0" w:firstColumn="0" w:lastColumn="0" w:oddVBand="0" w:evenVBand="0" w:oddHBand="1" w:evenHBand="0" w:firstRowFirstColumn="0" w:firstRowLastColumn="0" w:lastRowFirstColumn="0" w:lastRowLastColumn="0"/>
-            </w:pPr>
-            <w:r>
+              <w:rPr>
+                <w:sz w:val="24"/>
+                <w:szCs w:val="24"/>
+              </w:rPr>
+            </w:pPr>
+            <w:r>
+              <w:rPr>
+                <w:sz w:val="24"/>
+                <w:szCs w:val="24"/>
+              </w:rPr>
               <w:t>-</w:t>
             </w:r>
           </w:p>
@@ -2841,8 +3535,16 @@
             <w:pPr>
               <w:jc w:val="center"/>
               <w:cnfStyle w:val="000000100000" w:firstRow="0" w:lastRow="0" w:firstColumn="0" w:lastColumn="0" w:oddVBand="0" w:evenVBand="0" w:oddHBand="1" w:evenHBand="0" w:firstRowFirstColumn="0" w:firstRowLastColumn="0" w:lastRowFirstColumn="0" w:lastRowLastColumn="0"/>
-            </w:pPr>
-            <w:r>
+              <w:rPr>
+                <w:sz w:val="24"/>
+                <w:szCs w:val="24"/>
+              </w:rPr>
+            </w:pPr>
+            <w:r>
+              <w:rPr>
+                <w:sz w:val="24"/>
+                <w:szCs w:val="24"/>
+              </w:rPr>
               <w:t>3</w:t>
             </w:r>
           </w:p>
@@ -2855,8 +3557,16 @@
             <w:pPr>
               <w:jc w:val="center"/>
               <w:cnfStyle w:val="000000100000" w:firstRow="0" w:lastRow="0" w:firstColumn="0" w:lastColumn="0" w:oddVBand="0" w:evenVBand="0" w:oddHBand="1" w:evenHBand="0" w:firstRowFirstColumn="0" w:firstRowLastColumn="0" w:lastRowFirstColumn="0" w:lastRowLastColumn="0"/>
-            </w:pPr>
-            <w:r>
+              <w:rPr>
+                <w:sz w:val="24"/>
+                <w:szCs w:val="24"/>
+              </w:rPr>
+            </w:pPr>
+            <w:r>
+              <w:rPr>
+                <w:sz w:val="24"/>
+                <w:szCs w:val="24"/>
+              </w:rPr>
               <w:t>-</w:t>
             </w:r>
           </w:p>
@@ -2871,29 +3581,39 @@
               <w:cnfStyle w:val="000000100000" w:firstRow="0" w:lastRow="0" w:firstColumn="0" w:lastColumn="0" w:oddVBand="0" w:evenVBand="0" w:oddHBand="1" w:evenHBand="0" w:firstRowFirstColumn="0" w:firstRowLastColumn="0" w:lastRowFirstColumn="0" w:lastRowLastColumn="0"/>
               <w:rPr>
                 <w:b/>
+                <w:sz w:val="24"/>
+                <w:szCs w:val="24"/>
               </w:rPr>
             </w:pPr>
             <w:r>
               <w:rPr>
                 <w:b/>
+                <w:sz w:val="24"/>
+                <w:szCs w:val="24"/>
               </w:rPr>
               <w:t>1</w:t>
             </w:r>
             <w:r>
               <w:rPr>
                 <w:b/>
+                <w:sz w:val="24"/>
+                <w:szCs w:val="24"/>
               </w:rPr>
               <w:t>0</w:t>
             </w:r>
             <w:r>
               <w:rPr>
                 <w:b/>
+                <w:sz w:val="24"/>
+                <w:szCs w:val="24"/>
               </w:rPr>
               <w:t>0</w:t>
             </w:r>
             <w:r>
               <w:rPr>
                 <w:b/>
+                <w:sz w:val="24"/>
+                <w:szCs w:val="24"/>
               </w:rPr>
               <w:t>P</w:t>
             </w:r>
@@ -3074,31 +3794,35 @@
           <w:p>
             <w:pPr>
               <w:rPr>
-                <w:rFonts w:ascii="Lato" w:hAnsi="Lato"/>
-                <w:sz w:val="24"/>
+                <w:rFonts w:asciiTheme="minorHAnsi" w:hAnsiTheme="minorHAnsi"/>
+                <w:b w:val="0"/>
+                <w:sz w:val="20"/>
               </w:rPr>
             </w:pPr>
             <w:proofErr w:type="spellStart"/>
             <w:r>
               <w:rPr>
-                <w:rFonts w:ascii="Lato" w:hAnsi="Lato"/>
-                <w:sz w:val="24"/>
+                <w:rFonts w:asciiTheme="minorHAnsi" w:hAnsiTheme="minorHAnsi"/>
+                <w:b w:val="0"/>
+                <w:sz w:val="20"/>
               </w:rPr>
               <w:t>Athane</w:t>
             </w:r>
             <w:proofErr w:type="spellEnd"/>
             <w:r>
               <w:rPr>
-                <w:rFonts w:ascii="Lato" w:hAnsi="Lato"/>
-                <w:sz w:val="24"/>
+                <w:rFonts w:asciiTheme="minorHAnsi" w:hAnsiTheme="minorHAnsi"/>
+                <w:b w:val="0"/>
+                <w:sz w:val="20"/>
               </w:rPr>
               <w:t xml:space="preserve"> </w:t>
             </w:r>
             <w:proofErr w:type="spellStart"/>
             <w:r>
               <w:rPr>
-                <w:rFonts w:ascii="Lato" w:hAnsi="Lato"/>
-                <w:sz w:val="24"/>
+                <w:rFonts w:asciiTheme="minorHAnsi" w:hAnsiTheme="minorHAnsi"/>
+                <w:b w:val="0"/>
+                <w:sz w:val="20"/>
               </w:rPr>
               <w:t>Illunivar</w:t>
             </w:r>
@@ -3227,13 +3951,7 @@
               <w:rPr>
                 <w:b/>
               </w:rPr>
-              <w:t>15</w:t>
-            </w:r>
-            <w:r>
-              <w:rPr>
-                <w:b/>
-              </w:rPr>
-              <w:t>0P</w:t>
+              <w:t>150P</w:t>
             </w:r>
           </w:p>
         </w:tc>
@@ -3251,31 +3969,35 @@
           <w:p>
             <w:pPr>
               <w:rPr>
-                <w:rFonts w:ascii="Lato" w:hAnsi="Lato"/>
-                <w:sz w:val="24"/>
+                <w:rFonts w:asciiTheme="minorHAnsi" w:hAnsiTheme="minorHAnsi"/>
+                <w:b w:val="0"/>
+                <w:sz w:val="20"/>
               </w:rPr>
             </w:pPr>
             <w:proofErr w:type="spellStart"/>
             <w:r>
               <w:rPr>
-                <w:rFonts w:ascii="Lato" w:hAnsi="Lato"/>
-                <w:sz w:val="24"/>
+                <w:rFonts w:asciiTheme="minorHAnsi" w:hAnsiTheme="minorHAnsi"/>
+                <w:b w:val="0"/>
+                <w:sz w:val="20"/>
               </w:rPr>
               <w:t>Nyathuren</w:t>
             </w:r>
             <w:proofErr w:type="spellEnd"/>
             <w:r>
               <w:rPr>
-                <w:rFonts w:ascii="Lato" w:hAnsi="Lato"/>
-                <w:sz w:val="24"/>
+                <w:rFonts w:asciiTheme="minorHAnsi" w:hAnsiTheme="minorHAnsi"/>
+                <w:b w:val="0"/>
+                <w:sz w:val="20"/>
               </w:rPr>
               <w:t xml:space="preserve"> Kith-</w:t>
             </w:r>
             <w:proofErr w:type="spellStart"/>
             <w:r>
               <w:rPr>
-                <w:rFonts w:ascii="Lato" w:hAnsi="Lato"/>
-                <w:sz w:val="24"/>
+                <w:rFonts w:asciiTheme="minorHAnsi" w:hAnsiTheme="minorHAnsi"/>
+                <w:b w:val="0"/>
+                <w:sz w:val="20"/>
               </w:rPr>
               <w:t>menras</w:t>
             </w:r>
@@ -3404,13 +4126,7 @@
               <w:rPr>
                 <w:b/>
               </w:rPr>
-              <w:t>150</w:t>
-            </w:r>
-            <w:r>
-              <w:rPr>
-                <w:b/>
-              </w:rPr>
-              <w:t>P</w:t>
+              <w:t>150P</w:t>
             </w:r>
           </w:p>
         </w:tc>
@@ -3429,8 +4145,9 @@
           <w:p>
             <w:pPr>
               <w:rPr>
-                <w:rFonts w:ascii="Lato" w:hAnsi="Lato"/>
-                <w:sz w:val="24"/>
+                <w:rFonts w:asciiTheme="minorHAnsi" w:hAnsiTheme="minorHAnsi"/>
+                <w:b w:val="0"/>
+                <w:sz w:val="20"/>
               </w:rPr>
             </w:pPr>
           </w:p>
@@ -4514,8 +5231,6 @@
             <w:r>
               <w:t xml:space="preserve"> able to use Spells like a Seer, but cannot activate Glyphs on another unit.</w:t>
             </w:r>
-            <w:bookmarkStart w:id="5" w:name="_GoBack"/>
-            <w:bookmarkEnd w:id="5"/>
           </w:p>
           <w:p>
             <w:pPr>
@@ -4634,12 +5349,12 @@
       <w:pPr>
         <w:pStyle w:val="Heading1"/>
       </w:pPr>
-      <w:bookmarkStart w:id="6" w:name="_Toc448394707"/>
+      <w:bookmarkStart w:id="5" w:name="_Toc448394707"/>
       <w:r>
         <w:lastRenderedPageBreak/>
         <w:t>Weapons</w:t>
       </w:r>
-      <w:bookmarkEnd w:id="6"/>
+      <w:bookmarkEnd w:id="5"/>
     </w:p>
     <w:p>
       <w:r>
@@ -7011,12 +7726,12 @@
       <w:pPr>
         <w:pStyle w:val="Heading1"/>
       </w:pPr>
-      <w:bookmarkStart w:id="7" w:name="_Toc448394708"/>
+      <w:bookmarkStart w:id="6" w:name="_Toc448394708"/>
       <w:r>
         <w:lastRenderedPageBreak/>
         <w:t>Equipment</w:t>
       </w:r>
-      <w:bookmarkEnd w:id="7"/>
+      <w:bookmarkEnd w:id="6"/>
     </w:p>
     <w:p>
       <w:r>
@@ -7226,7 +7941,10 @@
             </w:r>
             <w:proofErr w:type="spellEnd"/>
             <w:r>
-              <w:t xml:space="preserve">, units can communicate and share combat data in a more effective way, giving all users of the </w:t>
+              <w:t>, units can communicate and share combat data in a more effective way, giving all users</w:t>
+            </w:r>
+            <w:r>
+              <w:t xml:space="preserve"> of the </w:t>
             </w:r>
             <w:proofErr w:type="spellStart"/>
             <w:r>
@@ -7234,8 +7952,10 @@
             </w:r>
             <w:proofErr w:type="spellEnd"/>
             <w:r>
-              <w:t xml:space="preserve"> +2 MM per user.</w:t>
-            </w:r>
+              <w:t xml:space="preserve"> +2 MM per user within 20cm. </w:t>
+            </w:r>
+            <w:bookmarkStart w:id="7" w:name="_GoBack"/>
+            <w:bookmarkEnd w:id="7"/>
           </w:p>
         </w:tc>
       </w:tr>
@@ -10955,7 +11675,7 @@
 </file>
 
 <file path=customXml/itemProps1.xml><?xml version="1.0" encoding="utf-8"?>
-<ds:datastoreItem xmlns:ds="http://schemas.openxmlformats.org/officeDocument/2006/customXml" ds:itemID="{D4F5E8B0-EB03-4806-9EEB-29F34E5A3E83}">
+<ds:datastoreItem xmlns:ds="http://schemas.openxmlformats.org/officeDocument/2006/customXml" ds:itemID="{53631DAD-4B1B-461F-8D5C-38F07E69302C}">
   <ds:schemaRefs>
     <ds:schemaRef ds:uri="http://schemas.openxmlformats.org/officeDocument/2006/bibliography"/>
   </ds:schemaRefs>

--- a/Factions/Eldar/Eldar Codex.docx
+++ b/Factions/Eldar/Eldar Codex.docx
@@ -7954,8 +7954,6 @@
             <w:r>
               <w:t xml:space="preserve"> +2 MM per user within 20cm. </w:t>
             </w:r>
-            <w:bookmarkStart w:id="7" w:name="_GoBack"/>
-            <w:bookmarkEnd w:id="7"/>
           </w:p>
         </w:tc>
       </w:tr>
@@ -7969,12 +7967,12 @@
       <w:pPr>
         <w:pStyle w:val="Heading1"/>
       </w:pPr>
-      <w:bookmarkStart w:id="8" w:name="_Toc448394709"/>
+      <w:bookmarkStart w:id="7" w:name="_Toc448394709"/>
       <w:r>
         <w:lastRenderedPageBreak/>
         <w:t>Glyphs</w:t>
       </w:r>
-      <w:bookmarkEnd w:id="8"/>
+      <w:bookmarkEnd w:id="7"/>
     </w:p>
     <w:p>
       <w:r>
@@ -8238,12 +8236,12 @@
       <w:pPr>
         <w:pStyle w:val="Heading1"/>
       </w:pPr>
-      <w:bookmarkStart w:id="9" w:name="_Toc448394710"/>
+      <w:bookmarkStart w:id="8" w:name="_Toc448394710"/>
       <w:r>
         <w:lastRenderedPageBreak/>
         <w:t>Paths</w:t>
       </w:r>
-      <w:bookmarkEnd w:id="9"/>
+      <w:bookmarkEnd w:id="8"/>
     </w:p>
     <w:p>
       <w:r>
@@ -8528,12 +8526,12 @@
       <w:pPr>
         <w:pStyle w:val="Heading1"/>
       </w:pPr>
-      <w:bookmarkStart w:id="10" w:name="_Toc448394711"/>
+      <w:bookmarkStart w:id="9" w:name="_Toc448394711"/>
       <w:r>
         <w:lastRenderedPageBreak/>
         <w:t>Artifacts</w:t>
       </w:r>
-      <w:bookmarkEnd w:id="10"/>
+      <w:bookmarkEnd w:id="9"/>
     </w:p>
     <w:p>
       <w:r>
@@ -9218,12 +9216,12 @@
       <w:pPr>
         <w:pStyle w:val="Heading1"/>
       </w:pPr>
-      <w:bookmarkStart w:id="11" w:name="_Toc448394712"/>
+      <w:bookmarkStart w:id="10" w:name="_Toc448394712"/>
       <w:r>
         <w:lastRenderedPageBreak/>
         <w:t>Spells</w:t>
       </w:r>
-      <w:bookmarkEnd w:id="11"/>
+      <w:bookmarkEnd w:id="10"/>
     </w:p>
     <w:tbl>
       <w:tblPr>
@@ -9651,16 +9649,21 @@
               <w:rPr>
                 <w:i/>
               </w:rPr>
-              <w:t xml:space="preserve">To-Hit </w:t>
-            </w:r>
-            <w:r>
-              <w:t xml:space="preserve">and </w:t>
+              <w:t xml:space="preserve">Melee </w:t>
             </w:r>
             <w:r>
               <w:rPr>
                 <w:i/>
               </w:rPr>
-              <w:t xml:space="preserve">To-Wound </w:t>
+              <w:t>To-Hit</w:t>
+            </w:r>
+            <w:bookmarkStart w:id="11" w:name="_GoBack"/>
+            <w:bookmarkEnd w:id="11"/>
+            <w:r>
+              <w:rPr>
+                <w:i/>
+              </w:rPr>
+              <w:t xml:space="preserve"> </w:t>
             </w:r>
             <w:r>
               <w:t>rolls.</w:t>
@@ -11675,7 +11678,7 @@
 </file>
 
 <file path=customXml/itemProps1.xml><?xml version="1.0" encoding="utf-8"?>
-<ds:datastoreItem xmlns:ds="http://schemas.openxmlformats.org/officeDocument/2006/customXml" ds:itemID="{53631DAD-4B1B-461F-8D5C-38F07E69302C}">
+<ds:datastoreItem xmlns:ds="http://schemas.openxmlformats.org/officeDocument/2006/customXml" ds:itemID="{89296B84-82E0-4C7D-85A6-081A5114D948}">
   <ds:schemaRefs>
     <ds:schemaRef ds:uri="http://schemas.openxmlformats.org/officeDocument/2006/bibliography"/>
   </ds:schemaRefs>

--- a/Factions/Eldar/Eldar Codex.docx
+++ b/Factions/Eldar/Eldar Codex.docx
@@ -1049,12 +1049,10 @@
       <w:pPr>
         <w:pStyle w:val="Heading1"/>
       </w:pPr>
-      <w:bookmarkStart w:id="1" w:name="_Toc448394703"/>
       <w:r>
         <w:lastRenderedPageBreak/>
-        <w:t>Units</w:t>
-      </w:r>
-      <w:bookmarkEnd w:id="1"/>
+        <w:t>Army List</w:t>
+      </w:r>
     </w:p>
     <w:tbl>
       <w:tblPr>
@@ -1085,7 +1083,7 @@
           </w:tcPr>
           <w:p>
             <w:r>
-              <w:t>Name</w:t>
+              <w:t>Units</w:t>
             </w:r>
           </w:p>
         </w:tc>
@@ -1154,11 +1152,9 @@
               <w:jc w:val="center"/>
               <w:cnfStyle w:val="100000000000" w:firstRow="1" w:lastRow="0" w:firstColumn="0" w:lastColumn="0" w:oddVBand="0" w:evenVBand="0" w:oddHBand="0" w:evenHBand="0" w:firstRowFirstColumn="0" w:firstRowLastColumn="0" w:lastRowFirstColumn="0" w:lastRowLastColumn="0"/>
             </w:pPr>
-            <w:proofErr w:type="spellStart"/>
             <w:r>
               <w:t>Crit</w:t>
             </w:r>
-            <w:proofErr w:type="spellEnd"/>
           </w:p>
         </w:tc>
         <w:tc>
@@ -1254,7 +1250,7 @@
                 <w:sz w:val="24"/>
                 <w:szCs w:val="24"/>
               </w:rPr>
-              <w:t>3</w:t>
+              <w:t>4</w:t>
             </w:r>
           </w:p>
         </w:tc>
@@ -1471,7 +1467,7 @@
                 <w:sz w:val="24"/>
                 <w:szCs w:val="24"/>
               </w:rPr>
-              <w:t>4</w:t>
+              <w:t>5</w:t>
             </w:r>
           </w:p>
         </w:tc>
@@ -1689,7 +1685,7 @@
                 <w:sz w:val="24"/>
                 <w:szCs w:val="24"/>
               </w:rPr>
-              <w:t>3</w:t>
+              <w:t>4</w:t>
             </w:r>
           </w:p>
         </w:tc>
@@ -1906,7 +1902,7 @@
                 <w:sz w:val="24"/>
                 <w:szCs w:val="24"/>
               </w:rPr>
-              <w:t>3</w:t>
+              <w:t>4</w:t>
             </w:r>
           </w:p>
         </w:tc>
@@ -2124,7 +2120,7 @@
                 <w:sz w:val="24"/>
                 <w:szCs w:val="24"/>
               </w:rPr>
-              <w:t>3</w:t>
+              <w:t>4</w:t>
             </w:r>
           </w:p>
         </w:tc>
@@ -2341,7 +2337,7 @@
                 <w:sz w:val="24"/>
                 <w:szCs w:val="24"/>
               </w:rPr>
-              <w:t>3</w:t>
+              <w:t>4</w:t>
             </w:r>
           </w:p>
         </w:tc>
@@ -2566,7 +2562,7 @@
                 <w:sz w:val="24"/>
                 <w:szCs w:val="24"/>
               </w:rPr>
-              <w:t>3</w:t>
+              <w:t>4</w:t>
             </w:r>
           </w:p>
         </w:tc>
@@ -2783,7 +2779,7 @@
                 <w:sz w:val="24"/>
                 <w:szCs w:val="24"/>
               </w:rPr>
-              <w:t>3</w:t>
+              <w:t>4</w:t>
             </w:r>
           </w:p>
         </w:tc>
@@ -2970,7 +2966,6 @@
                 <w:szCs w:val="24"/>
               </w:rPr>
             </w:pPr>
-            <w:proofErr w:type="spellStart"/>
             <w:r>
               <w:rPr>
                 <w:rFonts w:asciiTheme="minorHAnsi" w:hAnsiTheme="minorHAnsi"/>
@@ -2980,7 +2975,6 @@
               </w:rPr>
               <w:t>Wraithguard</w:t>
             </w:r>
-            <w:proofErr w:type="spellEnd"/>
           </w:p>
         </w:tc>
         <w:tc>
@@ -3001,7 +2995,7 @@
                 <w:sz w:val="24"/>
                 <w:szCs w:val="24"/>
               </w:rPr>
-              <w:t>5</w:t>
+              <w:t>6</w:t>
             </w:r>
           </w:p>
         </w:tc>
@@ -3224,7 +3218,7 @@
                 <w:sz w:val="24"/>
                 <w:szCs w:val="24"/>
               </w:rPr>
-              <w:t>4</w:t>
+              <w:t>5</w:t>
             </w:r>
           </w:p>
         </w:tc>
@@ -3404,7 +3398,6 @@
                 <w:szCs w:val="24"/>
               </w:rPr>
             </w:pPr>
-            <w:proofErr w:type="spellStart"/>
             <w:r>
               <w:rPr>
                 <w:rFonts w:asciiTheme="minorHAnsi" w:hAnsiTheme="minorHAnsi"/>
@@ -3414,7 +3407,6 @@
               </w:rPr>
               <w:t>Farseer</w:t>
             </w:r>
-            <w:proofErr w:type="spellEnd"/>
           </w:p>
         </w:tc>
         <w:tc>
@@ -3435,7 +3427,7 @@
                 <w:sz w:val="24"/>
                 <w:szCs w:val="24"/>
               </w:rPr>
-              <w:t>3</w:t>
+              <w:t>4</w:t>
             </w:r>
           </w:p>
         </w:tc>
@@ -3622,16 +3614,7 @@
       </w:tr>
     </w:tbl>
     <w:p/>
-    <w:p>
-      <w:pPr>
-        <w:pStyle w:val="Heading1"/>
-      </w:pPr>
-      <w:bookmarkStart w:id="2" w:name="_Toc448394704"/>
-      <w:r>
-        <w:t>Heroes</w:t>
-      </w:r>
-      <w:bookmarkEnd w:id="2"/>
-    </w:p>
+    <w:p/>
     <w:tbl>
       <w:tblPr>
         <w:tblStyle w:val="ListTable1Light"/>
@@ -3661,7 +3644,7 @@
           </w:tcPr>
           <w:p>
             <w:r>
-              <w:t>Name</w:t>
+              <w:t>Heroes</w:t>
             </w:r>
           </w:p>
         </w:tc>
@@ -3730,11 +3713,9 @@
               <w:jc w:val="center"/>
               <w:cnfStyle w:val="100000000000" w:firstRow="1" w:lastRow="0" w:firstColumn="0" w:lastColumn="0" w:oddVBand="0" w:evenVBand="0" w:oddHBand="0" w:evenHBand="0" w:firstRowFirstColumn="0" w:firstRowLastColumn="0" w:lastRowFirstColumn="0" w:lastRowLastColumn="0"/>
             </w:pPr>
-            <w:proofErr w:type="spellStart"/>
             <w:r>
               <w:t>Crit</w:t>
             </w:r>
-            <w:proofErr w:type="spellEnd"/>
           </w:p>
         </w:tc>
         <w:tc>
@@ -3799,34 +3780,14 @@
                 <w:sz w:val="20"/>
               </w:rPr>
             </w:pPr>
-            <w:proofErr w:type="spellStart"/>
             <w:r>
               <w:rPr>
                 <w:rFonts w:asciiTheme="minorHAnsi" w:hAnsiTheme="minorHAnsi"/>
                 <w:b w:val="0"/>
                 <w:sz w:val="20"/>
               </w:rPr>
-              <w:t>Athane</w:t>
-            </w:r>
-            <w:proofErr w:type="spellEnd"/>
-            <w:r>
-              <w:rPr>
-                <w:rFonts w:asciiTheme="minorHAnsi" w:hAnsiTheme="minorHAnsi"/>
-                <w:b w:val="0"/>
-                <w:sz w:val="20"/>
-              </w:rPr>
-              <w:t xml:space="preserve"> </w:t>
-            </w:r>
-            <w:proofErr w:type="spellStart"/>
-            <w:r>
-              <w:rPr>
-                <w:rFonts w:asciiTheme="minorHAnsi" w:hAnsiTheme="minorHAnsi"/>
-                <w:b w:val="0"/>
-                <w:sz w:val="20"/>
-              </w:rPr>
-              <w:t>Illunivar</w:t>
-            </w:r>
-            <w:proofErr w:type="spellEnd"/>
+              <w:t>Athane Illunivar</w:t>
+            </w:r>
           </w:p>
         </w:tc>
         <w:tc>
@@ -3840,7 +3801,7 @@
               <w:cnfStyle w:val="000000100000" w:firstRow="0" w:lastRow="0" w:firstColumn="0" w:lastColumn="0" w:oddVBand="0" w:evenVBand="0" w:oddHBand="1" w:evenHBand="0" w:firstRowFirstColumn="0" w:firstRowLastColumn="0" w:lastRowFirstColumn="0" w:lastRowLastColumn="0"/>
             </w:pPr>
             <w:r>
-              <w:t>5</w:t>
+              <w:t>6</w:t>
             </w:r>
           </w:p>
         </w:tc>
@@ -3974,34 +3935,14 @@
                 <w:sz w:val="20"/>
               </w:rPr>
             </w:pPr>
-            <w:proofErr w:type="spellStart"/>
             <w:r>
               <w:rPr>
                 <w:rFonts w:asciiTheme="minorHAnsi" w:hAnsiTheme="minorHAnsi"/>
                 <w:b w:val="0"/>
                 <w:sz w:val="20"/>
               </w:rPr>
-              <w:t>Nyathuren</w:t>
-            </w:r>
-            <w:proofErr w:type="spellEnd"/>
-            <w:r>
-              <w:rPr>
-                <w:rFonts w:asciiTheme="minorHAnsi" w:hAnsiTheme="minorHAnsi"/>
-                <w:b w:val="0"/>
-                <w:sz w:val="20"/>
-              </w:rPr>
-              <w:t xml:space="preserve"> Kith-</w:t>
-            </w:r>
-            <w:proofErr w:type="spellStart"/>
-            <w:r>
-              <w:rPr>
-                <w:rFonts w:asciiTheme="minorHAnsi" w:hAnsiTheme="minorHAnsi"/>
-                <w:b w:val="0"/>
-                <w:sz w:val="20"/>
-              </w:rPr>
-              <w:t>menras</w:t>
-            </w:r>
-            <w:proofErr w:type="spellEnd"/>
+              <w:t>Nyathuren Kith-menras</w:t>
+            </w:r>
           </w:p>
         </w:tc>
         <w:tc>
@@ -4015,8 +3956,10 @@
               <w:cnfStyle w:val="000000000000" w:firstRow="0" w:lastRow="0" w:firstColumn="0" w:lastColumn="0" w:oddVBand="0" w:evenVBand="0" w:oddHBand="0" w:evenHBand="0" w:firstRowFirstColumn="0" w:firstRowLastColumn="0" w:lastRowFirstColumn="0" w:lastRowLastColumn="0"/>
             </w:pPr>
             <w:r>
-              <w:t>3</w:t>
-            </w:r>
+              <w:t>5</w:t>
+            </w:r>
+            <w:bookmarkStart w:id="1" w:name="_GoBack"/>
+            <w:bookmarkEnd w:id="1"/>
           </w:p>
         </w:tc>
         <w:tc>
@@ -4263,12 +4206,12 @@
       <w:pPr>
         <w:pStyle w:val="Heading1"/>
       </w:pPr>
-      <w:bookmarkStart w:id="3" w:name="_Toc448394705"/>
+      <w:bookmarkStart w:id="2" w:name="_Toc448394705"/>
       <w:r>
         <w:lastRenderedPageBreak/>
         <w:t>Units</w:t>
       </w:r>
-      <w:bookmarkEnd w:id="3"/>
+      <w:bookmarkEnd w:id="2"/>
     </w:p>
     <w:p>
       <w:r>
@@ -4483,14 +4426,12 @@
             <w:r>
               <w:t xml:space="preserve">They may choose to wield a </w:t>
             </w:r>
-            <w:proofErr w:type="spellStart"/>
             <w:r>
               <w:rPr>
                 <w:i/>
               </w:rPr>
               <w:t>Brightlance</w:t>
             </w:r>
-            <w:proofErr w:type="spellEnd"/>
             <w:r>
               <w:t xml:space="preserve"> or a </w:t>
             </w:r>
@@ -4548,19 +4489,11 @@
             <w:r>
               <w:t xml:space="preserve">or a </w:t>
             </w:r>
-            <w:proofErr w:type="spellStart"/>
             <w:r>
               <w:rPr>
                 <w:i/>
               </w:rPr>
-              <w:t>Sunrifle</w:t>
-            </w:r>
-            <w:proofErr w:type="spellEnd"/>
-            <w:r>
-              <w:rPr>
-                <w:i/>
-              </w:rPr>
-              <w:t xml:space="preserve"> </w:t>
+              <w:t xml:space="preserve">Sunrifle </w:t>
             </w:r>
             <w:r>
               <w:t xml:space="preserve">and </w:t>
@@ -4729,19 +4662,11 @@
             <w:r>
               <w:t xml:space="preserve">and a </w:t>
             </w:r>
-            <w:proofErr w:type="spellStart"/>
             <w:r>
               <w:rPr>
                 <w:i/>
               </w:rPr>
-              <w:t>Jumpfield</w:t>
-            </w:r>
-            <w:proofErr w:type="spellEnd"/>
-            <w:r>
-              <w:rPr>
-                <w:i/>
-              </w:rPr>
-              <w:t xml:space="preserve"> Generator</w:t>
+              <w:t>Jumpfield Generator</w:t>
             </w:r>
             <w:r>
               <w:t>.</w:t>
@@ -4749,15 +4674,7 @@
           </w:p>
           <w:p>
             <w:r>
-              <w:t xml:space="preserve">To use the </w:t>
-            </w:r>
-            <w:proofErr w:type="spellStart"/>
-            <w:r>
-              <w:t>Jumpfield</w:t>
-            </w:r>
-            <w:proofErr w:type="spellEnd"/>
-            <w:r>
-              <w:t xml:space="preserve"> Generator, Wa</w:t>
+              <w:t>To use the Jumpfield Generator, Wa</w:t>
             </w:r>
             <w:r>
               <w:t>rp Spiders must spend 2AP in one</w:t>
@@ -4796,11 +4713,9 @@
               <w:pStyle w:val="Heading2"/>
               <w:outlineLvl w:val="1"/>
             </w:pPr>
-            <w:proofErr w:type="spellStart"/>
             <w:r>
               <w:t>Wraithguard</w:t>
             </w:r>
-            <w:proofErr w:type="spellEnd"/>
           </w:p>
           <w:p>
             <w:pPr>
@@ -4815,65 +4730,47 @@
             <w:r>
               <w:t xml:space="preserve">Wraithguards carry either a </w:t>
             </w:r>
-            <w:proofErr w:type="spellStart"/>
             <w:r>
               <w:rPr>
                 <w:i/>
               </w:rPr>
-              <w:t>Wraithcannon</w:t>
-            </w:r>
-            <w:proofErr w:type="spellEnd"/>
+              <w:t xml:space="preserve">Wraithcannon </w:t>
+            </w:r>
+            <w:r>
+              <w:t xml:space="preserve">or two </w:t>
+            </w:r>
             <w:r>
               <w:rPr>
                 <w:i/>
               </w:rPr>
+              <w:t>Wraithblades</w:t>
+            </w:r>
+            <w:r>
+              <w:t>.</w:t>
+            </w:r>
+            <w:r>
+              <w:t xml:space="preserve"> Wraithguards are </w:t>
+            </w:r>
+            <w:r>
+              <w:rPr>
+                <w:i/>
+              </w:rPr>
+              <w:t>Armored</w:t>
+            </w:r>
+            <w:r>
+              <w:rPr>
+                <w:i/>
+              </w:rPr>
               <w:t xml:space="preserve"> </w:t>
             </w:r>
             <w:r>
-              <w:t xml:space="preserve">or two </w:t>
-            </w:r>
-            <w:proofErr w:type="spellStart"/>
-            <w:r>
-              <w:rPr>
-                <w:i/>
-              </w:rPr>
-              <w:t>Wraithblades</w:t>
-            </w:r>
-            <w:proofErr w:type="spellEnd"/>
+              <w:t>and may use Heavy Weapons with no movement restriction</w:t>
+            </w:r>
             <w:r>
               <w:t>.</w:t>
             </w:r>
             <w:r>
-              <w:t xml:space="preserve"> Wraithguards are </w:t>
-            </w:r>
-            <w:r>
-              <w:rPr>
-                <w:i/>
-              </w:rPr>
-              <w:t>Armored</w:t>
-            </w:r>
-            <w:r>
-              <w:rPr>
-                <w:i/>
-              </w:rPr>
-              <w:t xml:space="preserve"> </w:t>
-            </w:r>
-            <w:r>
-              <w:t>and may use Heavy Weapons with no movement restriction</w:t>
-            </w:r>
-            <w:r>
-              <w:t>.</w:t>
-            </w:r>
-            <w:r>
-              <w:t xml:space="preserve"> All Glyphs on the </w:t>
-            </w:r>
-            <w:proofErr w:type="spellStart"/>
-            <w:r>
-              <w:t>Wraithguard</w:t>
-            </w:r>
-            <w:proofErr w:type="spellEnd"/>
-            <w:r>
-              <w:t xml:space="preserve"> cost 2 Focus to activate.</w:t>
+              <w:t xml:space="preserve"> All Glyphs on the Wraithguard cost 2 Focus to activate.</w:t>
             </w:r>
           </w:p>
           <w:p/>
@@ -4910,19 +4807,11 @@
             <w:r>
               <w:t xml:space="preserve">An Autarch carries a </w:t>
             </w:r>
-            <w:proofErr w:type="spellStart"/>
             <w:r>
               <w:rPr>
                 <w:i/>
               </w:rPr>
-              <w:t>Powersword</w:t>
-            </w:r>
-            <w:proofErr w:type="spellEnd"/>
-            <w:r>
-              <w:rPr>
-                <w:i/>
-              </w:rPr>
-              <w:t xml:space="preserve"> </w:t>
+              <w:t xml:space="preserve">Powersword </w:t>
             </w:r>
             <w:r>
               <w:t xml:space="preserve">and a </w:t>
@@ -4955,11 +4844,9 @@
               <w:pStyle w:val="Heading2"/>
               <w:outlineLvl w:val="1"/>
             </w:pPr>
-            <w:proofErr w:type="spellStart"/>
             <w:r>
               <w:t>Farseer</w:t>
             </w:r>
-            <w:proofErr w:type="spellEnd"/>
           </w:p>
           <w:p>
             <w:pPr>
@@ -4971,13 +4858,8 @@
             </w:r>
           </w:p>
           <w:p>
-            <w:proofErr w:type="spellStart"/>
-            <w:r>
-              <w:t>Farseers</w:t>
-            </w:r>
-            <w:proofErr w:type="spellEnd"/>
-            <w:r>
-              <w:t xml:space="preserve"> carry a </w:t>
+            <w:r>
+              <w:t xml:space="preserve">Farseers carry a </w:t>
             </w:r>
             <w:r>
               <w:rPr>
@@ -5008,12 +4890,12 @@
       <w:pPr>
         <w:pStyle w:val="Heading1"/>
       </w:pPr>
-      <w:bookmarkStart w:id="4" w:name="_Toc448394706"/>
+      <w:bookmarkStart w:id="3" w:name="_Toc448394706"/>
       <w:r>
         <w:lastRenderedPageBreak/>
         <w:t>Heroes</w:t>
       </w:r>
-      <w:bookmarkEnd w:id="4"/>
+      <w:bookmarkEnd w:id="3"/>
     </w:p>
     <w:tbl>
       <w:tblPr>
@@ -5035,19 +4917,9 @@
               <w:pStyle w:val="Heading2"/>
               <w:outlineLvl w:val="1"/>
             </w:pPr>
-            <w:proofErr w:type="spellStart"/>
-            <w:r>
-              <w:t>Athane</w:t>
-            </w:r>
-            <w:proofErr w:type="spellEnd"/>
-            <w:r>
-              <w:t xml:space="preserve"> </w:t>
-            </w:r>
-            <w:proofErr w:type="spellStart"/>
-            <w:r>
-              <w:t>Illunivar</w:t>
-            </w:r>
-            <w:proofErr w:type="spellEnd"/>
+            <w:r>
+              <w:t>Athane Illunivar</w:t>
+            </w:r>
           </w:p>
           <w:p>
             <w:pPr>
@@ -5059,21 +4931,8 @@
             </w:r>
           </w:p>
           <w:p>
-            <w:proofErr w:type="spellStart"/>
-            <w:r>
-              <w:t>Athane</w:t>
-            </w:r>
-            <w:proofErr w:type="spellEnd"/>
-            <w:r>
-              <w:t xml:space="preserve"> </w:t>
-            </w:r>
-            <w:proofErr w:type="spellStart"/>
-            <w:r>
-              <w:t>Illunivar</w:t>
-            </w:r>
-            <w:proofErr w:type="spellEnd"/>
-            <w:r>
-              <w:t xml:space="preserve"> carries a Shuriken Catapult and has </w:t>
+            <w:r>
+              <w:t xml:space="preserve">Athane Illunivar carries a Shuriken Catapult and has </w:t>
             </w:r>
             <w:r>
               <w:rPr>
@@ -5104,21 +4963,8 @@
             </w:r>
           </w:p>
           <w:p>
-            <w:proofErr w:type="spellStart"/>
-            <w:r>
-              <w:t>Athane</w:t>
-            </w:r>
-            <w:proofErr w:type="spellEnd"/>
-            <w:r>
-              <w:t xml:space="preserve"> is usually found leading a host of Guardians in defense of a </w:t>
-            </w:r>
-            <w:proofErr w:type="spellStart"/>
-            <w:r>
-              <w:t>Craftworld</w:t>
-            </w:r>
-            <w:proofErr w:type="spellEnd"/>
-            <w:r>
-              <w:t>. All Guardians get +1 HP.</w:t>
+            <w:r>
+              <w:t>Athane is usually found leading a host of Guardians in defense of a Craftworld. All Guardians get +1 HP.</w:t>
             </w:r>
           </w:p>
           <w:p>
@@ -5132,29 +4978,13 @@
           </w:p>
           <w:p>
             <w:r>
-              <w:t xml:space="preserve">When </w:t>
-            </w:r>
-            <w:proofErr w:type="spellStart"/>
-            <w:r>
-              <w:t>Athane</w:t>
-            </w:r>
-            <w:proofErr w:type="spellEnd"/>
-            <w:r>
-              <w:t xml:space="preserve"> is accompanied by 4 or more Guardians, all Guardians get </w:t>
-            </w:r>
-            <w:proofErr w:type="gramStart"/>
+              <w:t xml:space="preserve">When Athane is accompanied by 4 or more Guardians, all Guardians get </w:t>
+            </w:r>
             <w:r>
               <w:rPr>
                 <w:i/>
               </w:rPr>
-              <w:t>Armored(</w:t>
-            </w:r>
-            <w:proofErr w:type="gramEnd"/>
-            <w:r>
-              <w:rPr>
-                <w:i/>
-              </w:rPr>
-              <w:t>5)</w:t>
+              <w:t>Armored(5)</w:t>
             </w:r>
             <w:r>
               <w:t>.</w:t>
@@ -5170,19 +5000,9 @@
               <w:pStyle w:val="Heading2"/>
               <w:outlineLvl w:val="1"/>
             </w:pPr>
-            <w:proofErr w:type="spellStart"/>
-            <w:r>
-              <w:t>Nyathuren</w:t>
-            </w:r>
-            <w:proofErr w:type="spellEnd"/>
-            <w:r>
-              <w:t xml:space="preserve"> Kith-</w:t>
-            </w:r>
-            <w:proofErr w:type="spellStart"/>
-            <w:r>
-              <w:t>menras</w:t>
-            </w:r>
-            <w:proofErr w:type="spellEnd"/>
+            <w:r>
+              <w:t>Nyathuren Kith-menras</w:t>
+            </w:r>
           </w:p>
           <w:p>
             <w:pPr>
@@ -5194,21 +5014,8 @@
             </w:r>
           </w:p>
           <w:p>
-            <w:proofErr w:type="spellStart"/>
-            <w:r>
-              <w:t>Nyathuren</w:t>
-            </w:r>
-            <w:proofErr w:type="spellEnd"/>
-            <w:r>
-              <w:t xml:space="preserve"> Kith-</w:t>
-            </w:r>
-            <w:proofErr w:type="spellStart"/>
-            <w:r>
-              <w:t>menras</w:t>
-            </w:r>
-            <w:proofErr w:type="spellEnd"/>
-            <w:r>
-              <w:t xml:space="preserve"> carries a </w:t>
+            <w:r>
+              <w:t xml:space="preserve">Nyathuren Kith-menras carries a </w:t>
             </w:r>
             <w:r>
               <w:rPr>
@@ -5243,15 +5050,7 @@
           </w:p>
           <w:p>
             <w:r>
-              <w:t>Extensive knowledge gives Kith-</w:t>
-            </w:r>
-            <w:proofErr w:type="spellStart"/>
-            <w:r>
-              <w:t>menras</w:t>
-            </w:r>
-            <w:proofErr w:type="spellEnd"/>
-            <w:r>
-              <w:t xml:space="preserve"> the advantage in combat. All units in her Squad get +1 Critical and </w:t>
+              <w:t xml:space="preserve">Extensive knowledge gives Kith-menras the advantage in combat. All units in her Squad get +1 Critical and </w:t>
             </w:r>
             <w:r>
               <w:rPr>
@@ -5274,39 +5073,7 @@
           </w:p>
           <w:p>
             <w:r>
-              <w:t>Kith-</w:t>
-            </w:r>
-            <w:proofErr w:type="spellStart"/>
-            <w:r>
-              <w:t>menras</w:t>
-            </w:r>
-            <w:proofErr w:type="spellEnd"/>
-            <w:r>
-              <w:t xml:space="preserve"> works best alone. She can be used as Leader instead of a Autarch or </w:t>
-            </w:r>
-            <w:proofErr w:type="spellStart"/>
-            <w:r>
-              <w:t>Farseer</w:t>
-            </w:r>
-            <w:proofErr w:type="spellEnd"/>
-            <w:r>
-              <w:t xml:space="preserve">. As long as there are no Autarchs or </w:t>
-            </w:r>
-            <w:proofErr w:type="spellStart"/>
-            <w:r>
-              <w:t>Farseers</w:t>
-            </w:r>
-            <w:proofErr w:type="spellEnd"/>
-            <w:r>
-              <w:t xml:space="preserve"> in her Squad, </w:t>
-            </w:r>
-            <w:proofErr w:type="gramStart"/>
-            <w:r>
-              <w:t>She</w:t>
-            </w:r>
-            <w:proofErr w:type="gramEnd"/>
-            <w:r>
-              <w:t xml:space="preserve"> gets +2 Focus.</w:t>
+              <w:t>Kith-menras works best alone. She can be used as Leader instead of a Autarch or Farseer. As long as there are no Autarchs or Farseers in her Squad, She gets +2 Focus.</w:t>
             </w:r>
           </w:p>
         </w:tc>
@@ -5349,12 +5116,12 @@
       <w:pPr>
         <w:pStyle w:val="Heading1"/>
       </w:pPr>
-      <w:bookmarkStart w:id="5" w:name="_Toc448394707"/>
+      <w:bookmarkStart w:id="4" w:name="_Toc448394707"/>
       <w:r>
         <w:lastRenderedPageBreak/>
         <w:t>Weapons</w:t>
       </w:r>
-      <w:bookmarkEnd w:id="5"/>
+      <w:bookmarkEnd w:id="4"/>
     </w:p>
     <w:p>
       <w:r>
@@ -6517,14 +6284,12 @@
                 <w:b w:val="0"/>
               </w:rPr>
             </w:pPr>
-            <w:proofErr w:type="spellStart"/>
             <w:r>
               <w:rPr>
                 <w:b w:val="0"/>
               </w:rPr>
               <w:t>Brightlance</w:t>
             </w:r>
-            <w:proofErr w:type="spellEnd"/>
           </w:p>
         </w:tc>
         <w:tc>
@@ -6858,14 +6623,12 @@
                 <w:b w:val="0"/>
               </w:rPr>
             </w:pPr>
-            <w:proofErr w:type="spellStart"/>
             <w:r>
               <w:rPr>
                 <w:b w:val="0"/>
               </w:rPr>
               <w:t>Cloudsweeper</w:t>
             </w:r>
-            <w:proofErr w:type="spellEnd"/>
           </w:p>
         </w:tc>
         <w:tc>
@@ -6946,14 +6709,12 @@
                 <w:b w:val="0"/>
               </w:rPr>
             </w:pPr>
-            <w:proofErr w:type="spellStart"/>
             <w:r>
               <w:rPr>
                 <w:b w:val="0"/>
               </w:rPr>
               <w:t>Sunlance</w:t>
             </w:r>
-            <w:proofErr w:type="spellEnd"/>
           </w:p>
         </w:tc>
         <w:tc>
@@ -7471,19 +7232,11 @@
                 <w:i/>
               </w:rPr>
             </w:pPr>
-            <w:proofErr w:type="spellStart"/>
             <w:r>
               <w:rPr>
                 <w:i/>
               </w:rPr>
-              <w:t>AoE</w:t>
-            </w:r>
-            <w:proofErr w:type="spellEnd"/>
-            <w:r>
-              <w:rPr>
-                <w:i/>
-              </w:rPr>
-              <w:t xml:space="preserve"> M</w:t>
+              <w:t>AoE M</w:t>
             </w:r>
           </w:p>
         </w:tc>
@@ -7504,14 +7257,12 @@
                 <w:b w:val="0"/>
               </w:rPr>
             </w:pPr>
-            <w:proofErr w:type="spellStart"/>
             <w:r>
               <w:rPr>
                 <w:b w:val="0"/>
               </w:rPr>
               <w:t>Wraithcannon</w:t>
             </w:r>
-            <w:proofErr w:type="spellEnd"/>
           </w:p>
         </w:tc>
         <w:tc>
@@ -7726,12 +7477,12 @@
       <w:pPr>
         <w:pStyle w:val="Heading1"/>
       </w:pPr>
-      <w:bookmarkStart w:id="6" w:name="_Toc448394708"/>
+      <w:bookmarkStart w:id="5" w:name="_Toc448394708"/>
       <w:r>
         <w:lastRenderedPageBreak/>
         <w:t>Equipment</w:t>
       </w:r>
-      <w:bookmarkEnd w:id="6"/>
+      <w:bookmarkEnd w:id="5"/>
     </w:p>
     <w:p>
       <w:r>
@@ -7921,11 +7672,9 @@
               </w:tabs>
               <w:outlineLvl w:val="2"/>
             </w:pPr>
-            <w:proofErr w:type="spellStart"/>
             <w:r>
               <w:t>LightWeb</w:t>
             </w:r>
-            <w:proofErr w:type="spellEnd"/>
             <w:r>
               <w:tab/>
               <w:t>10P</w:t>
@@ -7933,26 +7682,10 @@
           </w:p>
           <w:p>
             <w:r>
-              <w:t xml:space="preserve">Over the </w:t>
-            </w:r>
-            <w:proofErr w:type="spellStart"/>
-            <w:r>
-              <w:t>LightWeb</w:t>
-            </w:r>
-            <w:proofErr w:type="spellEnd"/>
-            <w:r>
-              <w:t>, units can communicate and share combat data in a more effective way, giving all users</w:t>
-            </w:r>
-            <w:r>
-              <w:t xml:space="preserve"> of the </w:t>
-            </w:r>
-            <w:proofErr w:type="spellStart"/>
-            <w:r>
-              <w:t>LightWeb</w:t>
-            </w:r>
-            <w:proofErr w:type="spellEnd"/>
-            <w:r>
-              <w:t xml:space="preserve"> +2 MM per user within 20cm. </w:t>
+              <w:t>Over the LightWeb, units can communicate and share combat data in a more effective way, giving all users</w:t>
+            </w:r>
+            <w:r>
+              <w:t xml:space="preserve"> of the LightWeb +2 MM per user within 20cm. </w:t>
             </w:r>
           </w:p>
         </w:tc>
@@ -7967,12 +7700,12 @@
       <w:pPr>
         <w:pStyle w:val="Heading1"/>
       </w:pPr>
-      <w:bookmarkStart w:id="7" w:name="_Toc448394709"/>
+      <w:bookmarkStart w:id="6" w:name="_Toc448394709"/>
       <w:r>
         <w:lastRenderedPageBreak/>
         <w:t>Glyphs</w:t>
       </w:r>
-      <w:bookmarkEnd w:id="7"/>
+      <w:bookmarkEnd w:id="6"/>
     </w:p>
     <w:p>
       <w:r>
@@ -8168,19 +7901,11 @@
             <w:r>
               <w:t xml:space="preserve">When activated, this unit slips into the shadows. It gets </w:t>
             </w:r>
-            <w:proofErr w:type="gramStart"/>
             <w:r>
               <w:rPr>
                 <w:i/>
               </w:rPr>
-              <w:t>Dodge(</w:t>
-            </w:r>
-            <w:proofErr w:type="gramEnd"/>
-            <w:r>
-              <w:rPr>
-                <w:i/>
-              </w:rPr>
-              <w:t xml:space="preserve">10) </w:t>
+              <w:t xml:space="preserve">Dodge(10) </w:t>
             </w:r>
             <w:r>
               <w:t>for one round.</w:t>
@@ -8236,12 +7961,12 @@
       <w:pPr>
         <w:pStyle w:val="Heading1"/>
       </w:pPr>
-      <w:bookmarkStart w:id="8" w:name="_Toc448394710"/>
+      <w:bookmarkStart w:id="7" w:name="_Toc448394710"/>
       <w:r>
         <w:lastRenderedPageBreak/>
         <w:t>Paths</w:t>
       </w:r>
-      <w:bookmarkEnd w:id="8"/>
+      <w:bookmarkEnd w:id="7"/>
     </w:p>
     <w:p>
       <w:r>
@@ -8400,19 +8125,11 @@
       <w:r>
         <w:t xml:space="preserve">Units within 10cm of the Autarch also receive </w:t>
       </w:r>
-      <w:proofErr w:type="gramStart"/>
       <w:r>
         <w:rPr>
           <w:i/>
         </w:rPr>
-        <w:t>Armored(</w:t>
-      </w:r>
-      <w:proofErr w:type="gramEnd"/>
-      <w:r>
-        <w:rPr>
-          <w:i/>
-        </w:rPr>
-        <w:t xml:space="preserve">5) </w:t>
+        <w:t xml:space="preserve">Armored(5) </w:t>
       </w:r>
       <w:r>
         <w:t xml:space="preserve">if they have no </w:t>
@@ -8456,29 +8173,13 @@
         </w:numPr>
       </w:pPr>
       <w:r>
-        <w:t xml:space="preserve">Call down a </w:t>
-      </w:r>
-      <w:proofErr w:type="spellStart"/>
-      <w:r>
-        <w:t>Sunlance</w:t>
-      </w:r>
-      <w:proofErr w:type="spellEnd"/>
-      <w:r>
-        <w:t xml:space="preserve"> to target any plac</w:t>
+        <w:t>Call down a Sunlance to target any plac</w:t>
       </w:r>
       <w:r>
         <w:t>e on the battlefield with 15D, 2</w:t>
       </w:r>
       <w:r>
-        <w:t xml:space="preserve">A and </w:t>
-      </w:r>
-      <w:proofErr w:type="spellStart"/>
-      <w:r>
-        <w:t>AoE</w:t>
-      </w:r>
-      <w:proofErr w:type="spellEnd"/>
-      <w:r>
-        <w:t xml:space="preserve"> S.</w:t>
+        <w:t>A and AoE S.</w:t>
       </w:r>
     </w:p>
     <w:p>
@@ -8490,31 +8191,7 @@
         </w:numPr>
       </w:pPr>
       <w:r>
-        <w:t xml:space="preserve">Call down a delayed </w:t>
-      </w:r>
-      <w:proofErr w:type="spellStart"/>
-      <w:r>
-        <w:t>Scatterstrike</w:t>
-      </w:r>
-      <w:proofErr w:type="spellEnd"/>
-      <w:r>
-        <w:t xml:space="preserve"> targeted at any place with 10D, 4A and </w:t>
-      </w:r>
-      <w:proofErr w:type="spellStart"/>
-      <w:r>
-        <w:t>AoE</w:t>
-      </w:r>
-      <w:proofErr w:type="spellEnd"/>
-      <w:r>
-        <w:t xml:space="preserve"> M. The strike is marked in the round it is called in, but only lands and deals damage in the next. If you are player 2, it lands after player 1’s </w:t>
-      </w:r>
-      <w:proofErr w:type="gramStart"/>
-      <w:r>
-        <w:t>turn</w:t>
-      </w:r>
-      <w:proofErr w:type="gramEnd"/>
-      <w:r>
-        <w:t>.</w:t>
+        <w:t>Call down a delayed Scatterstrike targeted at any place with 10D, 4A and AoE M. The strike is marked in the round it is called in, but only lands and deals damage in the next. If you are player 2, it lands after player 1’s turn.</w:t>
       </w:r>
     </w:p>
     <w:p>
@@ -8526,12 +8203,12 @@
       <w:pPr>
         <w:pStyle w:val="Heading1"/>
       </w:pPr>
-      <w:bookmarkStart w:id="9" w:name="_Toc448394711"/>
+      <w:bookmarkStart w:id="8" w:name="_Toc448394711"/>
       <w:r>
         <w:lastRenderedPageBreak/>
         <w:t>Artifacts</w:t>
       </w:r>
-      <w:bookmarkEnd w:id="9"/>
+      <w:bookmarkEnd w:id="8"/>
     </w:p>
     <w:p>
       <w:r>
@@ -8762,19 +8439,11 @@
             <w:r>
               <w:t xml:space="preserve">Gives </w:t>
             </w:r>
-            <w:proofErr w:type="gramStart"/>
             <w:r>
               <w:rPr>
                 <w:i/>
               </w:rPr>
-              <w:t>Armored(</w:t>
-            </w:r>
-            <w:proofErr w:type="gramEnd"/>
-            <w:r>
-              <w:rPr>
-                <w:i/>
-              </w:rPr>
-              <w:t>15)</w:t>
+              <w:t>Armored(15)</w:t>
             </w:r>
             <w:r>
               <w:t xml:space="preserve"> when attacked in the front (180°).</w:t>
@@ -8795,11 +8464,9 @@
               </w:tabs>
               <w:outlineLvl w:val="2"/>
             </w:pPr>
-            <w:proofErr w:type="spellStart"/>
             <w:r>
               <w:t>Starchild</w:t>
             </w:r>
-            <w:proofErr w:type="spellEnd"/>
             <w:r>
               <w:tab/>
               <w:t>60P</w:t>
@@ -8807,15 +8474,7 @@
           </w:p>
           <w:p>
             <w:r>
-              <w:t xml:space="preserve">An ancient 2H glaive, more an artifact than weapon. However, in times of great need, worthy warriors may carry it into battle to protect their </w:t>
-            </w:r>
-            <w:proofErr w:type="spellStart"/>
-            <w:r>
-              <w:t>craftworld</w:t>
-            </w:r>
-            <w:proofErr w:type="spellEnd"/>
-            <w:r>
-              <w:t>.</w:t>
+              <w:t>An ancient 2H glaive, more an artifact than weapon. However, in times of great need, worthy warriors may carry it into battle to protect their craftworld.</w:t>
             </w:r>
           </w:p>
           <w:p/>
@@ -9029,11 +8688,9 @@
               </w:tabs>
               <w:outlineLvl w:val="2"/>
             </w:pPr>
-            <w:proofErr w:type="spellStart"/>
             <w:r>
               <w:t>Lightbringer</w:t>
             </w:r>
-            <w:proofErr w:type="spellEnd"/>
             <w:r>
               <w:tab/>
               <w:t>40P</w:t>
@@ -9216,12 +8873,12 @@
       <w:pPr>
         <w:pStyle w:val="Heading1"/>
       </w:pPr>
-      <w:bookmarkStart w:id="10" w:name="_Toc448394712"/>
+      <w:bookmarkStart w:id="9" w:name="_Toc448394712"/>
       <w:r>
         <w:lastRenderedPageBreak/>
         <w:t>Spells</w:t>
       </w:r>
-      <w:bookmarkEnd w:id="10"/>
+      <w:bookmarkEnd w:id="9"/>
     </w:p>
     <w:tbl>
       <w:tblPr>
@@ -9283,11 +8940,9 @@
             <w:pPr>
               <w:jc w:val="center"/>
             </w:pPr>
-            <w:proofErr w:type="spellStart"/>
             <w:r>
               <w:t>Foucs</w:t>
             </w:r>
-            <w:proofErr w:type="spellEnd"/>
           </w:p>
         </w:tc>
       </w:tr>
@@ -9300,11 +8955,9 @@
             <w:tcW w:w="5245" w:type="dxa"/>
           </w:tcPr>
           <w:p>
-            <w:proofErr w:type="spellStart"/>
             <w:r>
               <w:t>Aetherfire</w:t>
             </w:r>
-            <w:proofErr w:type="spellEnd"/>
           </w:p>
         </w:tc>
         <w:tc>
@@ -9353,11 +9006,9 @@
             <w:tcW w:w="5245" w:type="dxa"/>
           </w:tcPr>
           <w:p>
-            <w:proofErr w:type="spellStart"/>
             <w:r>
               <w:t>Kineshield</w:t>
             </w:r>
-            <w:proofErr w:type="spellEnd"/>
           </w:p>
         </w:tc>
         <w:tc>
@@ -9568,11 +9219,9 @@
             <w:pPr>
               <w:pStyle w:val="PsychicHeading"/>
             </w:pPr>
-            <w:proofErr w:type="spellStart"/>
             <w:r>
               <w:t>Aetherfire</w:t>
             </w:r>
-            <w:proofErr w:type="spellEnd"/>
           </w:p>
           <w:p>
             <w:r>
@@ -9588,11 +9237,9 @@
             <w:pPr>
               <w:pStyle w:val="PsychicHeading"/>
             </w:pPr>
-            <w:proofErr w:type="spellStart"/>
             <w:r>
               <w:t>Kineshield</w:t>
             </w:r>
-            <w:proofErr w:type="spellEnd"/>
           </w:p>
           <w:p>
             <w:r>
@@ -9655,15 +9302,7 @@
               <w:rPr>
                 <w:i/>
               </w:rPr>
-              <w:t>To-Hit</w:t>
-            </w:r>
-            <w:bookmarkStart w:id="11" w:name="_GoBack"/>
-            <w:bookmarkEnd w:id="11"/>
-            <w:r>
-              <w:rPr>
-                <w:i/>
-              </w:rPr>
-              <w:t xml:space="preserve"> </w:t>
+              <w:t xml:space="preserve">To-Hit </w:t>
             </w:r>
             <w:r>
               <w:t>rolls.</w:t>
@@ -9843,7 +9482,7 @@
       </w:pPr>
     </w:pPrDefault>
   </w:docDefaults>
-  <w:latentStyles w:defLockedState="0" w:defUIPriority="99" w:defSemiHidden="0" w:defUnhideWhenUsed="0" w:defQFormat="0" w:count="372">
+  <w:latentStyles w:defLockedState="0" w:defUIPriority="99" w:defSemiHidden="0" w:defUnhideWhenUsed="0" w:defQFormat="0" w:count="373">
     <w:lsdException w:name="Normal" w:uiPriority="0" w:qFormat="1"/>
     <w:lsdException w:name="heading 1" w:uiPriority="9" w:qFormat="1"/>
     <w:lsdException w:name="heading 2" w:semiHidden="1" w:uiPriority="9" w:unhideWhenUsed="1" w:qFormat="1"/>
@@ -9949,7 +9588,6 @@
     <w:lsdException w:name="HTML Sample" w:semiHidden="1" w:unhideWhenUsed="1"/>
     <w:lsdException w:name="HTML Typewriter" w:semiHidden="1" w:unhideWhenUsed="1"/>
     <w:lsdException w:name="HTML Variable" w:semiHidden="1" w:unhideWhenUsed="1"/>
-    <w:lsdException w:name="Normal Table" w:semiHidden="1" w:unhideWhenUsed="1"/>
     <w:lsdException w:name="annotation subject" w:semiHidden="1" w:unhideWhenUsed="1"/>
     <w:lsdException w:name="No List" w:semiHidden="1" w:unhideWhenUsed="1"/>
     <w:lsdException w:name="Outline List 1" w:semiHidden="1" w:unhideWhenUsed="1"/>
@@ -9996,10 +9634,8 @@
     <w:lsdException w:name="Table Subtle 2" w:semiHidden="1" w:unhideWhenUsed="1"/>
     <w:lsdException w:name="Table Web 1" w:semiHidden="1" w:unhideWhenUsed="1"/>
     <w:lsdException w:name="Table Web 2" w:semiHidden="1" w:unhideWhenUsed="1"/>
-    <w:lsdException w:name="Table Web 3" w:semiHidden="1" w:unhideWhenUsed="1"/>
     <w:lsdException w:name="Balloon Text" w:semiHidden="1" w:unhideWhenUsed="1"/>
     <w:lsdException w:name="Table Grid" w:uiPriority="39"/>
-    <w:lsdException w:name="Table Theme" w:semiHidden="1" w:unhideWhenUsed="1"/>
     <w:lsdException w:name="Placeholder Text" w:semiHidden="1"/>
     <w:lsdException w:name="No Spacing" w:uiPriority="1" w:qFormat="1"/>
     <w:lsdException w:name="Light Shading" w:uiPriority="60"/>
@@ -10216,6 +9852,7 @@
     <w:lsdException w:name="List Table 6 Colorful Accent 6" w:uiPriority="51"/>
     <w:lsdException w:name="List Table 7 Colorful Accent 6" w:uiPriority="52"/>
     <w:lsdException w:name="Mention" w:semiHidden="1" w:unhideWhenUsed="1"/>
+    <w:lsdException w:name="Smart Hyperlink" w:semiHidden="1" w:unhideWhenUsed="1"/>
   </w:latentStyles>
   <w:style w:type="paragraph" w:default="1" w:styleId="Normal">
     <w:name w:val="Normal"/>
@@ -11678,7 +11315,7 @@
 </file>
 
 <file path=customXml/itemProps1.xml><?xml version="1.0" encoding="utf-8"?>
-<ds:datastoreItem xmlns:ds="http://schemas.openxmlformats.org/officeDocument/2006/customXml" ds:itemID="{89296B84-82E0-4C7D-85A6-081A5114D948}">
+<ds:datastoreItem xmlns:ds="http://schemas.openxmlformats.org/officeDocument/2006/customXml" ds:itemID="{E699A356-CDBF-4C77-A28D-4E79F309F9B0}">
   <ds:schemaRefs>
     <ds:schemaRef ds:uri="http://schemas.openxmlformats.org/officeDocument/2006/bibliography"/>
   </ds:schemaRefs>
